--- a/files/Pustejovsky-CV.docx
+++ b/files/Pustejovsky-CV.docx
@@ -3883,7 +3883,6 @@
           <w:iCs/>
           <w:sz w:val="22"/>
           <w:szCs w:val="22"/>
-          <w:highlight w:val="yellow"/>
         </w:rPr>
       </w:pPr>
       <w:r>
@@ -3892,7 +3891,6 @@
           <w:iCs/>
           <w:sz w:val="22"/>
           <w:szCs w:val="22"/>
-          <w:highlight w:val="yellow"/>
           <w:lang w:val="nl-NL"/>
         </w:rPr>
         <w:t xml:space="preserve">Poppe, A., Ritter, F. D. E., Bais, L., </w:t>
@@ -3904,7 +3902,6 @@
           <w:iCs/>
           <w:sz w:val="22"/>
           <w:szCs w:val="22"/>
-          <w:highlight w:val="yellow"/>
           <w:lang w:val="nl-NL"/>
         </w:rPr>
         <w:t>Pustejovsky, J. E.</w:t>
@@ -3915,7 +3912,6 @@
           <w:iCs/>
           <w:sz w:val="22"/>
           <w:szCs w:val="22"/>
-          <w:highlight w:val="yellow"/>
           <w:lang w:val="nl-NL"/>
         </w:rPr>
         <w:t xml:space="preserve">, van Tol, M.-J., Ćurčić-Blake, B., Pijnenborg, G. H. M., &amp; van der Meer, L. (2023). </w:t>
@@ -3926,7 +3922,6 @@
           <w:iCs/>
           <w:sz w:val="22"/>
           <w:szCs w:val="22"/>
-          <w:highlight w:val="yellow"/>
         </w:rPr>
         <w:t xml:space="preserve">The efficacy of combining cognitive training and non-invasive brain stimulation: A transdiagnostic systematic review and meta-analysis. </w:t>
       </w:r>
@@ -3937,7 +3932,6 @@
           <w:iCs/>
           <w:sz w:val="22"/>
           <w:szCs w:val="22"/>
-          <w:highlight w:val="yellow"/>
         </w:rPr>
         <w:lastRenderedPageBreak/>
         <w:t>Psychological Bulletin</w:t>
@@ -3948,7 +3942,6 @@
           <w:i/>
           <w:sz w:val="22"/>
           <w:szCs w:val="22"/>
-          <w:highlight w:val="yellow"/>
         </w:rPr>
         <w:t xml:space="preserve">, </w:t>
       </w:r>
@@ -3958,7 +3951,6 @@
           <w:i/>
           <w:sz w:val="22"/>
           <w:szCs w:val="22"/>
-          <w:highlight w:val="yellow"/>
         </w:rPr>
         <w:t>150</w:t>
       </w:r>
@@ -3967,7 +3959,6 @@
           <w:rFonts w:ascii="Book Antiqua" w:hAnsi="Book Antiqua"/>
           <w:sz w:val="22"/>
           <w:szCs w:val="22"/>
-          <w:highlight w:val="yellow"/>
         </w:rPr>
         <w:t>(2), 192-213</w:t>
       </w:r>
@@ -3977,7 +3968,6 @@
           <w:iCs/>
           <w:sz w:val="22"/>
           <w:szCs w:val="22"/>
-          <w:highlight w:val="yellow"/>
         </w:rPr>
         <w:t>.</w:t>
       </w:r>
@@ -3987,7 +3977,6 @@
           <w:iCs/>
           <w:sz w:val="22"/>
           <w:szCs w:val="22"/>
-          <w:highlight w:val="yellow"/>
         </w:rPr>
         <w:t xml:space="preserve"> </w:t>
       </w:r>
@@ -3999,7 +3988,6 @@
             <w:iCs/>
             <w:sz w:val="22"/>
             <w:szCs w:val="22"/>
-            <w:highlight w:val="yellow"/>
           </w:rPr>
           <w:t>https://doi.org/10.1037/bul0000406</w:t>
         </w:r>
@@ -4010,7 +3998,6 @@
           <w:iCs/>
           <w:sz w:val="22"/>
           <w:szCs w:val="22"/>
-          <w:highlight w:val="yellow"/>
         </w:rPr>
         <w:t xml:space="preserve"> </w:t>
       </w:r>
@@ -4020,7 +4007,6 @@
           <w:iCs/>
           <w:sz w:val="22"/>
           <w:szCs w:val="22"/>
-          <w:highlight w:val="yellow"/>
         </w:rPr>
         <w:br/>
         <w:t xml:space="preserve">Pre-print: </w:t>
@@ -4033,7 +4019,6 @@
             <w:iCs/>
             <w:sz w:val="22"/>
             <w:szCs w:val="22"/>
-            <w:highlight w:val="yellow"/>
           </w:rPr>
           <w:t>https://psyarxiv.com/wqrne/</w:t>
         </w:r>
@@ -4044,7 +4029,6 @@
           <w:iCs/>
           <w:sz w:val="22"/>
           <w:szCs w:val="22"/>
-          <w:highlight w:val="yellow"/>
         </w:rPr>
         <w:t xml:space="preserve"> </w:t>
       </w:r>
@@ -4082,15 +4066,13 @@
           <w:rFonts w:ascii="Book Antiqua" w:hAnsi="Book Antiqua"/>
           <w:sz w:val="22"/>
           <w:szCs w:val="22"/>
-          <w:highlight w:val="yellow"/>
-        </w:rPr>
-      </w:pPr>
-      <w:r>
-        <w:rPr>
-          <w:rFonts w:ascii="Book Antiqua" w:hAnsi="Book Antiqua"/>
-          <w:sz w:val="22"/>
-          <w:szCs w:val="22"/>
-          <w:highlight w:val="yellow"/>
+        </w:rPr>
+      </w:pPr>
+      <w:r>
+        <w:rPr>
+          <w:rFonts w:ascii="Book Antiqua" w:hAnsi="Book Antiqua"/>
+          <w:sz w:val="22"/>
+          <w:szCs w:val="22"/>
         </w:rPr>
         <w:t xml:space="preserve">Reichle, J., </w:t>
       </w:r>
@@ -4100,7 +4082,6 @@
           <w:b/>
           <w:sz w:val="22"/>
           <w:szCs w:val="22"/>
-          <w:highlight w:val="yellow"/>
         </w:rPr>
         <w:t>Pustejovsky, J. E.</w:t>
       </w:r>
@@ -4109,7 +4090,6 @@
           <w:rFonts w:ascii="Book Antiqua" w:hAnsi="Book Antiqua"/>
           <w:sz w:val="22"/>
           <w:szCs w:val="22"/>
-          <w:highlight w:val="yellow"/>
         </w:rPr>
         <w:t xml:space="preserve">, Vannest, K., Foster, M., </w:t>
       </w:r>
@@ -4119,7 +4099,6 @@
           <w:i/>
           <w:sz w:val="22"/>
           <w:szCs w:val="22"/>
-          <w:highlight w:val="yellow"/>
         </w:rPr>
         <w:t>Pierson, L.</w:t>
       </w:r>
@@ -4128,7 +4107,6 @@
           <w:rFonts w:ascii="Book Antiqua" w:hAnsi="Book Antiqua"/>
           <w:sz w:val="22"/>
           <w:szCs w:val="22"/>
-          <w:highlight w:val="yellow"/>
         </w:rPr>
         <w:t xml:space="preserve">, </w:t>
       </w:r>
@@ -4139,7 +4117,6 @@
           <w:i/>
           <w:sz w:val="22"/>
           <w:szCs w:val="22"/>
-          <w:highlight w:val="yellow"/>
         </w:rPr>
         <w:t>Wattanawongwan</w:t>
       </w:r>
@@ -4150,7 +4127,6 @@
           <w:i/>
           <w:sz w:val="22"/>
           <w:szCs w:val="22"/>
-          <w:highlight w:val="yellow"/>
         </w:rPr>
         <w:t>, S.</w:t>
       </w:r>
@@ -4159,7 +4135,6 @@
           <w:rFonts w:ascii="Book Antiqua" w:hAnsi="Book Antiqua"/>
           <w:sz w:val="22"/>
           <w:szCs w:val="22"/>
-          <w:highlight w:val="yellow"/>
         </w:rPr>
         <w:t xml:space="preserve">, </w:t>
       </w:r>
@@ -4169,7 +4144,6 @@
           <w:i/>
           <w:sz w:val="22"/>
           <w:szCs w:val="22"/>
-          <w:highlight w:val="yellow"/>
         </w:rPr>
         <w:t>Chen, M.</w:t>
       </w:r>
@@ -4178,7 +4152,6 @@
           <w:rFonts w:ascii="Book Antiqua" w:hAnsi="Book Antiqua"/>
           <w:sz w:val="22"/>
           <w:szCs w:val="22"/>
-          <w:highlight w:val="yellow"/>
         </w:rPr>
         <w:t xml:space="preserve">, </w:t>
       </w:r>
@@ -4189,7 +4162,6 @@
           <w:iCs/>
           <w:sz w:val="22"/>
           <w:szCs w:val="22"/>
-          <w:highlight w:val="yellow"/>
         </w:rPr>
         <w:t xml:space="preserve">Fuller, M. C., </w:t>
       </w:r>
@@ -4199,7 +4171,6 @@
           <w:i/>
           <w:sz w:val="22"/>
           <w:szCs w:val="22"/>
-          <w:highlight w:val="yellow"/>
         </w:rPr>
         <w:t>Haas, A.</w:t>
       </w:r>
@@ -4208,7 +4179,6 @@
           <w:rFonts w:ascii="Book Antiqua" w:hAnsi="Book Antiqua"/>
           <w:sz w:val="22"/>
           <w:szCs w:val="22"/>
-          <w:highlight w:val="yellow"/>
         </w:rPr>
         <w:t xml:space="preserve">, </w:t>
       </w:r>
@@ -4219,7 +4189,6 @@
           <w:iCs/>
           <w:sz w:val="22"/>
           <w:szCs w:val="22"/>
-          <w:highlight w:val="yellow"/>
         </w:rPr>
         <w:t xml:space="preserve">Bhat, B. H., </w:t>
       </w:r>
@@ -4229,7 +4198,6 @@
           <w:i/>
           <w:sz w:val="22"/>
           <w:szCs w:val="22"/>
-          <w:highlight w:val="yellow"/>
         </w:rPr>
         <w:t>Sallese, M. R., Smith, S. D.</w:t>
       </w:r>
@@ -4241,7 +4209,6 @@
           <w:iCs/>
           <w:sz w:val="22"/>
           <w:szCs w:val="22"/>
-          <w:highlight w:val="yellow"/>
         </w:rPr>
         <w:t xml:space="preserve">, </w:t>
       </w:r>
@@ -4252,7 +4219,6 @@
           <w:i/>
           <w:sz w:val="22"/>
           <w:szCs w:val="22"/>
-          <w:highlight w:val="yellow"/>
         </w:rPr>
         <w:t>Yllades</w:t>
       </w:r>
@@ -4263,7 +4229,6 @@
           <w:i/>
           <w:sz w:val="22"/>
           <w:szCs w:val="22"/>
-          <w:highlight w:val="yellow"/>
         </w:rPr>
         <w:t>, V.</w:t>
       </w:r>
@@ -4273,7 +4238,6 @@
           <w:i/>
           <w:sz w:val="22"/>
           <w:szCs w:val="22"/>
-          <w:highlight w:val="yellow"/>
         </w:rPr>
         <w:t>, Rodriguez, D., Yoro, A., &amp; Ganz, J. B.</w:t>
       </w:r>
@@ -4282,7 +4246,6 @@
           <w:rFonts w:ascii="Book Antiqua" w:hAnsi="Book Antiqua"/>
           <w:sz w:val="22"/>
           <w:szCs w:val="22"/>
-          <w:highlight w:val="yellow"/>
         </w:rPr>
         <w:t xml:space="preserve"> (</w:t>
       </w:r>
@@ -4291,7 +4254,6 @@
           <w:rFonts w:ascii="Book Antiqua" w:hAnsi="Book Antiqua"/>
           <w:sz w:val="22"/>
           <w:szCs w:val="22"/>
-          <w:highlight w:val="yellow"/>
         </w:rPr>
         <w:t>2023</w:t>
       </w:r>
@@ -4300,7 +4262,6 @@
           <w:rFonts w:ascii="Book Antiqua" w:hAnsi="Book Antiqua"/>
           <w:sz w:val="22"/>
           <w:szCs w:val="22"/>
-          <w:highlight w:val="yellow"/>
         </w:rPr>
         <w:t>).</w:t>
       </w:r>
@@ -4310,7 +4271,6 @@
           <w:i/>
           <w:sz w:val="22"/>
           <w:szCs w:val="22"/>
-          <w:highlight w:val="yellow"/>
         </w:rPr>
         <w:t xml:space="preserve"> </w:t>
       </w:r>
@@ -4319,7 +4279,6 @@
           <w:rFonts w:ascii="Book Antiqua" w:hAnsi="Book Antiqua"/>
           <w:sz w:val="22"/>
           <w:szCs w:val="22"/>
-          <w:highlight w:val="yellow"/>
         </w:rPr>
         <w:t xml:space="preserve">Systematic review of variables related to instruction in augmentative and alternative communication implementation: Group and single-case design. </w:t>
       </w:r>
@@ -4329,7 +4288,6 @@
           <w:i/>
           <w:sz w:val="22"/>
           <w:szCs w:val="22"/>
-          <w:highlight w:val="yellow"/>
         </w:rPr>
         <w:t>American Journal of Speech-Language Pathology</w:t>
       </w:r>
@@ -4340,7 +4298,6 @@
           <w:iCs/>
           <w:sz w:val="22"/>
           <w:szCs w:val="22"/>
-          <w:highlight w:val="yellow"/>
         </w:rPr>
         <w:t>, 32</w:t>
       </w:r>
@@ -4349,7 +4306,6 @@
           <w:rFonts w:ascii="Book Antiqua" w:hAnsi="Book Antiqua"/>
           <w:sz w:val="22"/>
           <w:szCs w:val="22"/>
-          <w:highlight w:val="yellow"/>
         </w:rPr>
         <w:t>(4), 1734-1757</w:t>
       </w:r>
@@ -4358,7 +4314,6 @@
           <w:rFonts w:ascii="Book Antiqua" w:hAnsi="Book Antiqua"/>
           <w:sz w:val="22"/>
           <w:szCs w:val="22"/>
-          <w:highlight w:val="yellow"/>
         </w:rPr>
         <w:t>.</w:t>
       </w:r>
@@ -4367,7 +4322,6 @@
           <w:rFonts w:ascii="Book Antiqua" w:hAnsi="Book Antiqua"/>
           <w:sz w:val="22"/>
           <w:szCs w:val="22"/>
-          <w:highlight w:val="yellow"/>
         </w:rPr>
         <w:t xml:space="preserve"> </w:t>
       </w:r>
@@ -4378,7 +4332,6 @@
             <w:rFonts w:ascii="Book Antiqua" w:hAnsi="Book Antiqua"/>
             <w:sz w:val="22"/>
             <w:szCs w:val="22"/>
-            <w:highlight w:val="yellow"/>
           </w:rPr>
           <w:t>https://doi.org/10.1044/2023_AJSLP-22-00314</w:t>
         </w:r>
@@ -4388,7 +4341,6 @@
           <w:rFonts w:ascii="Book Antiqua" w:hAnsi="Book Antiqua"/>
           <w:sz w:val="22"/>
           <w:szCs w:val="22"/>
-          <w:highlight w:val="yellow"/>
         </w:rPr>
         <w:t xml:space="preserve"> </w:t>
       </w:r>
@@ -4397,7 +4349,6 @@
           <w:rFonts w:ascii="Book Antiqua" w:hAnsi="Book Antiqua"/>
           <w:sz w:val="22"/>
           <w:szCs w:val="22"/>
-          <w:highlight w:val="yellow"/>
         </w:rPr>
         <w:t xml:space="preserve"> </w:t>
       </w:r>
@@ -4406,29 +4357,21 @@
           <w:rFonts w:ascii="Book Antiqua" w:hAnsi="Book Antiqua"/>
           <w:sz w:val="22"/>
           <w:szCs w:val="22"/>
-          <w:highlight w:val="yellow"/>
         </w:rPr>
         <w:br/>
       </w:r>
       <w:r>
-        <w:rPr>
-          <w:highlight w:val="yellow"/>
-        </w:rPr>
         <w:t xml:space="preserve">Pre-print: </w:t>
       </w:r>
       <w:hyperlink r:id="rId20" w:history="1">
         <w:r>
           <w:rPr>
             <w:rStyle w:val="Hyperlink"/>
-            <w:highlight w:val="yellow"/>
           </w:rPr>
           <w:t>https://edarxiv.org/nzq4h/</w:t>
         </w:r>
       </w:hyperlink>
       <w:r>
-        <w:rPr>
-          <w:highlight w:val="yellow"/>
-        </w:rPr>
         <w:t xml:space="preserve"> </w:t>
       </w:r>
     </w:p>
@@ -4466,7 +4409,6 @@
           <w:rFonts w:ascii="Book Antiqua" w:hAnsi="Book Antiqua"/>
           <w:sz w:val="22"/>
           <w:szCs w:val="22"/>
-          <w:highlight w:val="yellow"/>
         </w:rPr>
       </w:pPr>
       <w:r>
@@ -4476,7 +4418,6 @@
           <w:iCs/>
           <w:sz w:val="22"/>
           <w:szCs w:val="22"/>
-          <w:highlight w:val="yellow"/>
         </w:rPr>
         <w:t>Lee, Y. R.</w:t>
       </w:r>
@@ -4485,7 +4426,6 @@
           <w:rFonts w:ascii="Book Antiqua" w:hAnsi="Book Antiqua"/>
           <w:sz w:val="22"/>
           <w:szCs w:val="22"/>
-          <w:highlight w:val="yellow"/>
         </w:rPr>
         <w:t xml:space="preserve">, &amp; </w:t>
       </w:r>
@@ -4496,7 +4436,6 @@
           <w:bCs/>
           <w:sz w:val="22"/>
           <w:szCs w:val="22"/>
-          <w:highlight w:val="yellow"/>
         </w:rPr>
         <w:t>Pustejovsky, J. E.</w:t>
       </w:r>
@@ -4505,7 +4444,6 @@
           <w:rFonts w:ascii="Book Antiqua" w:hAnsi="Book Antiqua"/>
           <w:sz w:val="22"/>
           <w:szCs w:val="22"/>
-          <w:highlight w:val="yellow"/>
         </w:rPr>
         <w:t xml:space="preserve"> (</w:t>
       </w:r>
@@ -4514,7 +4452,6 @@
           <w:rFonts w:ascii="Book Antiqua" w:hAnsi="Book Antiqua"/>
           <w:sz w:val="22"/>
           <w:szCs w:val="22"/>
-          <w:highlight w:val="yellow"/>
         </w:rPr>
         <w:t>2023</w:t>
       </w:r>
@@ -4523,7 +4460,6 @@
           <w:rFonts w:ascii="Book Antiqua" w:hAnsi="Book Antiqua"/>
           <w:sz w:val="22"/>
           <w:szCs w:val="22"/>
-          <w:highlight w:val="yellow"/>
         </w:rPr>
         <w:t xml:space="preserve">). Comparing random effects models, ordinary least squares, or fixed effects with cluster robust standard errors for cross-classified data. </w:t>
       </w:r>
@@ -4534,7 +4470,6 @@
           <w:iCs/>
           <w:sz w:val="22"/>
           <w:szCs w:val="22"/>
-          <w:highlight w:val="yellow"/>
         </w:rPr>
         <w:t>Psychological Methods</w:t>
       </w:r>
@@ -4543,7 +4478,6 @@
           <w:rFonts w:ascii="Book Antiqua" w:hAnsi="Book Antiqua"/>
           <w:sz w:val="22"/>
           <w:szCs w:val="22"/>
-          <w:highlight w:val="yellow"/>
         </w:rPr>
         <w:t xml:space="preserve">, </w:t>
       </w:r>
@@ -4552,7 +4486,6 @@
           <w:rFonts w:ascii="Book Antiqua" w:hAnsi="Book Antiqua"/>
           <w:sz w:val="22"/>
           <w:szCs w:val="22"/>
-          <w:highlight w:val="yellow"/>
         </w:rPr>
         <w:t>advance online publication</w:t>
       </w:r>
@@ -4561,7 +4494,6 @@
           <w:rFonts w:ascii="Book Antiqua" w:hAnsi="Book Antiqua"/>
           <w:sz w:val="22"/>
           <w:szCs w:val="22"/>
-          <w:highlight w:val="yellow"/>
         </w:rPr>
         <w:t>.</w:t>
       </w:r>
@@ -4570,7 +4502,6 @@
           <w:rFonts w:ascii="Book Antiqua" w:hAnsi="Book Antiqua"/>
           <w:sz w:val="22"/>
           <w:szCs w:val="22"/>
-          <w:highlight w:val="yellow"/>
         </w:rPr>
         <w:t xml:space="preserve"> </w:t>
       </w:r>
@@ -4581,7 +4512,6 @@
             <w:rFonts w:ascii="Book Antiqua" w:hAnsi="Book Antiqua"/>
             <w:sz w:val="22"/>
             <w:szCs w:val="22"/>
-            <w:highlight w:val="yellow"/>
           </w:rPr>
           <w:t>https://doi.org/10.1037/met0000538</w:t>
         </w:r>
@@ -4591,7 +4521,6 @@
           <w:rFonts w:ascii="Book Antiqua" w:hAnsi="Book Antiqua"/>
           <w:sz w:val="22"/>
           <w:szCs w:val="22"/>
-          <w:highlight w:val="yellow"/>
         </w:rPr>
         <w:t xml:space="preserve"> </w:t>
       </w:r>
@@ -4600,7 +4529,6 @@
           <w:rFonts w:ascii="Book Antiqua" w:hAnsi="Book Antiqua"/>
           <w:sz w:val="22"/>
           <w:szCs w:val="22"/>
-          <w:highlight w:val="yellow"/>
         </w:rPr>
         <w:br/>
         <w:t xml:space="preserve">Pre-print: </w:t>
@@ -4612,7 +4540,6 @@
             <w:rFonts w:ascii="Book Antiqua" w:hAnsi="Book Antiqua"/>
             <w:sz w:val="22"/>
             <w:szCs w:val="22"/>
-            <w:highlight w:val="yellow"/>
           </w:rPr>
           <w:t>https://psyarxiv.com/f9mr2</w:t>
         </w:r>
@@ -4622,7 +4549,6 @@
           <w:rFonts w:ascii="Book Antiqua" w:hAnsi="Book Antiqua"/>
           <w:sz w:val="22"/>
           <w:szCs w:val="22"/>
-          <w:highlight w:val="yellow"/>
         </w:rPr>
         <w:t xml:space="preserve"> </w:t>
       </w:r>
@@ -4971,16 +4897,14 @@
           <w:rFonts w:ascii="Book Antiqua" w:hAnsi="Book Antiqua"/>
           <w:sz w:val="22"/>
           <w:szCs w:val="22"/>
-          <w:highlight w:val="yellow"/>
-        </w:rPr>
-      </w:pPr>
-      <w:r>
-        <w:rPr>
-          <w:rFonts w:ascii="Book Antiqua" w:hAnsi="Book Antiqua"/>
-          <w:i/>
-          <w:sz w:val="22"/>
-          <w:szCs w:val="22"/>
-          <w:highlight w:val="yellow"/>
+        </w:rPr>
+      </w:pPr>
+      <w:r>
+        <w:rPr>
+          <w:rFonts w:ascii="Book Antiqua" w:hAnsi="Book Antiqua"/>
+          <w:i/>
+          <w:sz w:val="22"/>
+          <w:szCs w:val="22"/>
           <w:lang w:val="nl-NL"/>
         </w:rPr>
         <w:t>Chen, M.</w:t>
@@ -4990,7 +4914,6 @@
           <w:rFonts w:ascii="Book Antiqua" w:hAnsi="Book Antiqua"/>
           <w:sz w:val="22"/>
           <w:szCs w:val="22"/>
-          <w:highlight w:val="yellow"/>
           <w:lang w:val="nl-NL"/>
         </w:rPr>
         <w:t xml:space="preserve">, </w:t>
@@ -5001,7 +4924,6 @@
           <w:b/>
           <w:sz w:val="22"/>
           <w:szCs w:val="22"/>
-          <w:highlight w:val="yellow"/>
           <w:lang w:val="nl-NL"/>
         </w:rPr>
         <w:t>Pustejovsky, J. E.</w:t>
@@ -5012,7 +4934,6 @@
           <w:bCs/>
           <w:sz w:val="22"/>
           <w:szCs w:val="22"/>
-          <w:highlight w:val="yellow"/>
           <w:lang w:val="nl-NL"/>
         </w:rPr>
         <w:t>, Klingbeil, D. A., &amp; Van Norman, E. R.</w:t>
@@ -5022,7 +4943,6 @@
           <w:rFonts w:ascii="Book Antiqua" w:hAnsi="Book Antiqua"/>
           <w:sz w:val="22"/>
           <w:szCs w:val="22"/>
-          <w:highlight w:val="yellow"/>
           <w:lang w:val="nl-NL"/>
         </w:rPr>
         <w:t xml:space="preserve"> (2023). </w:t>
@@ -5032,7 +4952,6 @@
           <w:rFonts w:ascii="Book Antiqua" w:hAnsi="Book Antiqua"/>
           <w:sz w:val="22"/>
           <w:szCs w:val="22"/>
-          <w:highlight w:val="yellow"/>
         </w:rPr>
         <w:t xml:space="preserve">Between-case standardized mean differences: Flexible methods for single-case designs. </w:t>
       </w:r>
@@ -5042,7 +4961,6 @@
           <w:i/>
           <w:sz w:val="22"/>
           <w:szCs w:val="22"/>
-          <w:highlight w:val="yellow"/>
         </w:rPr>
         <w:t>Journal of School Psychology, 98</w:t>
       </w:r>
@@ -5051,7 +4969,6 @@
           <w:rFonts w:ascii="Book Antiqua" w:hAnsi="Book Antiqua"/>
           <w:sz w:val="22"/>
           <w:szCs w:val="22"/>
-          <w:highlight w:val="yellow"/>
         </w:rPr>
         <w:t xml:space="preserve">, 16-38. </w:t>
       </w:r>
@@ -5062,7 +4979,6 @@
             <w:rFonts w:ascii="Book Antiqua" w:hAnsi="Book Antiqua"/>
             <w:sz w:val="22"/>
             <w:szCs w:val="22"/>
-            <w:highlight w:val="yellow"/>
           </w:rPr>
           <w:t>https://doi.org/10.1016/j.jsp.2023.02.002</w:t>
         </w:r>
@@ -5072,7 +4988,6 @@
           <w:rFonts w:ascii="Book Antiqua" w:hAnsi="Book Antiqua"/>
           <w:sz w:val="22"/>
           <w:szCs w:val="22"/>
-          <w:highlight w:val="yellow"/>
         </w:rPr>
         <w:t xml:space="preserve"> </w:t>
       </w:r>
@@ -5081,7 +4996,6 @@
           <w:rFonts w:ascii="Book Antiqua" w:hAnsi="Book Antiqua"/>
           <w:sz w:val="22"/>
           <w:szCs w:val="22"/>
-          <w:highlight w:val="yellow"/>
         </w:rPr>
         <w:br/>
         <w:t xml:space="preserve">Pre-print: </w:t>
@@ -5093,7 +5007,6 @@
             <w:rFonts w:ascii="Book Antiqua" w:hAnsi="Book Antiqua"/>
             <w:sz w:val="22"/>
             <w:szCs w:val="22"/>
-            <w:highlight w:val="yellow"/>
           </w:rPr>
           <w:t>https://psyarxiv.com/3pk5q</w:t>
         </w:r>
@@ -5132,15 +5045,13 @@
           <w:rFonts w:ascii="Book Antiqua" w:hAnsi="Book Antiqua"/>
           <w:sz w:val="22"/>
           <w:szCs w:val="22"/>
-          <w:highlight w:val="yellow"/>
-        </w:rPr>
-      </w:pPr>
-      <w:r>
-        <w:rPr>
-          <w:rFonts w:ascii="Book Antiqua" w:hAnsi="Book Antiqua"/>
-          <w:sz w:val="22"/>
-          <w:szCs w:val="22"/>
-          <w:highlight w:val="yellow"/>
+        </w:rPr>
+      </w:pPr>
+      <w:r>
+        <w:rPr>
+          <w:rFonts w:ascii="Book Antiqua" w:hAnsi="Book Antiqua"/>
+          <w:sz w:val="22"/>
+          <w:szCs w:val="22"/>
         </w:rPr>
         <w:t xml:space="preserve">Ganz, J., </w:t>
       </w:r>
@@ -5150,7 +5061,6 @@
           <w:b/>
           <w:sz w:val="22"/>
           <w:szCs w:val="22"/>
-          <w:highlight w:val="yellow"/>
         </w:rPr>
         <w:t>Pustejovsky, J. E.</w:t>
       </w:r>
@@ -5159,7 +5069,6 @@
           <w:rFonts w:ascii="Book Antiqua" w:hAnsi="Book Antiqua"/>
           <w:sz w:val="22"/>
           <w:szCs w:val="22"/>
-          <w:highlight w:val="yellow"/>
         </w:rPr>
         <w:t xml:space="preserve">, Reichle, J., Vannest, K., </w:t>
       </w:r>
@@ -5169,7 +5078,6 @@
           <w:i/>
           <w:sz w:val="22"/>
           <w:szCs w:val="22"/>
-          <w:highlight w:val="yellow"/>
         </w:rPr>
         <w:t>Pierson, L.</w:t>
       </w:r>
@@ -5178,7 +5086,6 @@
           <w:rFonts w:ascii="Book Antiqua" w:hAnsi="Book Antiqua"/>
           <w:sz w:val="22"/>
           <w:szCs w:val="22"/>
-          <w:highlight w:val="yellow"/>
         </w:rPr>
         <w:t xml:space="preserve">, </w:t>
       </w:r>
@@ -5189,7 +5096,6 @@
           <w:i/>
           <w:sz w:val="22"/>
           <w:szCs w:val="22"/>
-          <w:highlight w:val="yellow"/>
         </w:rPr>
         <w:t>Wattanawongwan</w:t>
       </w:r>
@@ -5200,7 +5106,6 @@
           <w:i/>
           <w:sz w:val="22"/>
           <w:szCs w:val="22"/>
-          <w:highlight w:val="yellow"/>
         </w:rPr>
         <w:t>, S.</w:t>
       </w:r>
@@ -5209,7 +5114,6 @@
           <w:rFonts w:ascii="Book Antiqua" w:hAnsi="Book Antiqua"/>
           <w:sz w:val="22"/>
           <w:szCs w:val="22"/>
-          <w:highlight w:val="yellow"/>
         </w:rPr>
         <w:t xml:space="preserve">, Foster, M., </w:t>
       </w:r>
@@ -5219,7 +5123,6 @@
           <w:i/>
           <w:sz w:val="22"/>
           <w:szCs w:val="22"/>
-          <w:highlight w:val="yellow"/>
         </w:rPr>
         <w:t>Fuller, M.</w:t>
       </w:r>
@@ -5228,7 +5131,6 @@
           <w:rFonts w:ascii="Book Antiqua" w:hAnsi="Book Antiqua"/>
           <w:sz w:val="22"/>
           <w:szCs w:val="22"/>
-          <w:highlight w:val="yellow"/>
         </w:rPr>
         <w:t xml:space="preserve">, </w:t>
       </w:r>
@@ -5238,7 +5140,6 @@
           <w:i/>
           <w:sz w:val="22"/>
           <w:szCs w:val="22"/>
-          <w:highlight w:val="yellow"/>
         </w:rPr>
         <w:t>Haas, A.</w:t>
       </w:r>
@@ -5247,7 +5148,6 @@
           <w:rFonts w:ascii="Book Antiqua" w:hAnsi="Book Antiqua"/>
           <w:sz w:val="22"/>
           <w:szCs w:val="22"/>
-          <w:highlight w:val="yellow"/>
         </w:rPr>
         <w:t xml:space="preserve">, </w:t>
       </w:r>
@@ -5257,7 +5157,6 @@
           <w:i/>
           <w:sz w:val="22"/>
           <w:szCs w:val="22"/>
-          <w:highlight w:val="yellow"/>
         </w:rPr>
         <w:t>Sallese, M.</w:t>
       </w:r>
@@ -5266,7 +5165,6 @@
           <w:rFonts w:ascii="Book Antiqua" w:hAnsi="Book Antiqua"/>
           <w:sz w:val="22"/>
           <w:szCs w:val="22"/>
-          <w:highlight w:val="yellow"/>
         </w:rPr>
         <w:t xml:space="preserve">, </w:t>
       </w:r>
@@ -5276,7 +5174,6 @@
           <w:i/>
           <w:sz w:val="22"/>
           <w:szCs w:val="22"/>
-          <w:highlight w:val="yellow"/>
         </w:rPr>
         <w:t>Smith, S. D.</w:t>
       </w:r>
@@ -5285,7 +5182,6 @@
           <w:rFonts w:ascii="Book Antiqua" w:hAnsi="Book Antiqua"/>
           <w:sz w:val="22"/>
           <w:szCs w:val="22"/>
-          <w:highlight w:val="yellow"/>
         </w:rPr>
         <w:t xml:space="preserve">, &amp; </w:t>
       </w:r>
@@ -5296,7 +5192,6 @@
           <w:i/>
           <w:sz w:val="22"/>
           <w:szCs w:val="22"/>
-          <w:highlight w:val="yellow"/>
         </w:rPr>
         <w:t>Yllades</w:t>
       </w:r>
@@ -5307,7 +5202,6 @@
           <w:i/>
           <w:sz w:val="22"/>
           <w:szCs w:val="22"/>
-          <w:highlight w:val="yellow"/>
         </w:rPr>
         <w:t>, V.</w:t>
       </w:r>
@@ -5316,7 +5210,6 @@
           <w:rFonts w:ascii="Book Antiqua" w:hAnsi="Book Antiqua"/>
           <w:sz w:val="22"/>
           <w:szCs w:val="22"/>
-          <w:highlight w:val="yellow"/>
         </w:rPr>
         <w:t xml:space="preserve"> (2023). A case for increased rigor in AAC research: A methodological quality review. </w:t>
       </w:r>
@@ -5327,7 +5220,6 @@
           <w:iCs/>
           <w:sz w:val="22"/>
           <w:szCs w:val="22"/>
-          <w:highlight w:val="yellow"/>
         </w:rPr>
         <w:t>Education and Training in Autism and Developmental Disabilities</w:t>
       </w:r>
@@ -5337,7 +5229,6 @@
           <w:i/>
           <w:sz w:val="22"/>
           <w:szCs w:val="22"/>
-          <w:highlight w:val="yellow"/>
         </w:rPr>
         <w:t>, 58</w:t>
       </w:r>
@@ -5346,7 +5237,6 @@
           <w:rFonts w:ascii="Book Antiqua" w:hAnsi="Book Antiqua"/>
           <w:sz w:val="22"/>
           <w:szCs w:val="22"/>
-          <w:highlight w:val="yellow"/>
         </w:rPr>
         <w:t>(1), 3-21.</w:t>
       </w:r>
@@ -5355,7 +5245,6 @@
           <w:rFonts w:ascii="Book Antiqua" w:hAnsi="Book Antiqua"/>
           <w:sz w:val="22"/>
           <w:szCs w:val="22"/>
-          <w:highlight w:val="yellow"/>
         </w:rPr>
         <w:br/>
         <w:t xml:space="preserve">Pre-print: </w:t>
@@ -5367,7 +5256,6 @@
             <w:rFonts w:ascii="Book Antiqua" w:hAnsi="Book Antiqua"/>
             <w:sz w:val="22"/>
             <w:szCs w:val="22"/>
-            <w:highlight w:val="yellow"/>
           </w:rPr>
           <w:t>https://edarxiv.org/9qnfp</w:t>
         </w:r>
@@ -5377,7 +5265,6 @@
           <w:rFonts w:ascii="Book Antiqua" w:hAnsi="Book Antiqua"/>
           <w:sz w:val="22"/>
           <w:szCs w:val="22"/>
-          <w:highlight w:val="yellow"/>
         </w:rPr>
         <w:t xml:space="preserve"> </w:t>
       </w:r>
@@ -5557,7 +5444,6 @@
           <w:rFonts w:ascii="Book Antiqua" w:hAnsi="Book Antiqua"/>
           <w:sz w:val="22"/>
           <w:szCs w:val="22"/>
-          <w:highlight w:val="yellow"/>
         </w:rPr>
       </w:pPr>
       <w:r>
@@ -5567,7 +5453,6 @@
           <w:iCs/>
           <w:sz w:val="22"/>
           <w:szCs w:val="22"/>
-          <w:highlight w:val="yellow"/>
         </w:rPr>
         <w:t xml:space="preserve">Vembye, M. H., </w:t>
       </w:r>
@@ -5578,7 +5463,6 @@
           <w:bCs/>
           <w:sz w:val="22"/>
           <w:szCs w:val="22"/>
-          <w:highlight w:val="yellow"/>
         </w:rPr>
         <w:t>Pustejovsky, J. E.</w:t>
       </w:r>
@@ -5587,7 +5471,6 @@
           <w:rFonts w:ascii="Book Antiqua" w:hAnsi="Book Antiqua"/>
           <w:sz w:val="22"/>
           <w:szCs w:val="22"/>
-          <w:highlight w:val="yellow"/>
         </w:rPr>
         <w:t xml:space="preserve">, &amp; Pigott, T. D. (2023). Power approximations for meta-analysis of dependent effect sizes. </w:t>
       </w:r>
@@ -5597,7 +5480,6 @@
           <w:i/>
           <w:sz w:val="22"/>
           <w:szCs w:val="22"/>
-          <w:highlight w:val="yellow"/>
         </w:rPr>
         <w:t>Journal of Educational and Behavioral Statistics, 48</w:t>
       </w:r>
@@ -5606,7 +5488,6 @@
           <w:rFonts w:ascii="Book Antiqua" w:hAnsi="Book Antiqua"/>
           <w:sz w:val="22"/>
           <w:szCs w:val="22"/>
-          <w:highlight w:val="yellow"/>
         </w:rPr>
         <w:t xml:space="preserve">(1), 70-102. </w:t>
       </w:r>
@@ -5617,7 +5498,6 @@
             <w:rFonts w:ascii="Book Antiqua" w:hAnsi="Book Antiqua"/>
             <w:sz w:val="22"/>
             <w:szCs w:val="22"/>
-            <w:highlight w:val="yellow"/>
           </w:rPr>
           <w:t>https://doi.org/10.3102/10769986221127379</w:t>
         </w:r>
@@ -5627,7 +5507,6 @@
           <w:rFonts w:ascii="Book Antiqua" w:hAnsi="Book Antiqua"/>
           <w:sz w:val="22"/>
           <w:szCs w:val="22"/>
-          <w:highlight w:val="yellow"/>
         </w:rPr>
         <w:t xml:space="preserve"> </w:t>
       </w:r>
@@ -5636,7 +5515,6 @@
           <w:rFonts w:ascii="Book Antiqua" w:hAnsi="Book Antiqua"/>
           <w:sz w:val="22"/>
           <w:szCs w:val="22"/>
-          <w:highlight w:val="yellow"/>
         </w:rPr>
         <w:br/>
         <w:t xml:space="preserve">Pre-print: </w:t>
@@ -5648,7 +5526,6 @@
             <w:rFonts w:ascii="Book Antiqua" w:hAnsi="Book Antiqua"/>
             <w:sz w:val="22"/>
             <w:szCs w:val="22"/>
-            <w:highlight w:val="yellow"/>
           </w:rPr>
           <w:t>https://osf.io/preprints/metaarxiv/6tp9y/</w:t>
         </w:r>
@@ -5658,7 +5535,6 @@
           <w:rFonts w:ascii="Book Antiqua" w:hAnsi="Book Antiqua"/>
           <w:sz w:val="22"/>
           <w:szCs w:val="22"/>
-          <w:highlight w:val="yellow"/>
         </w:rPr>
         <w:t xml:space="preserve"> </w:t>
       </w:r>
@@ -5706,7 +5582,6 @@
           <w:iCs/>
           <w:sz w:val="22"/>
           <w:szCs w:val="22"/>
-          <w:highlight w:val="yellow"/>
         </w:rPr>
         <w:t xml:space="preserve">Correction: </w:t>
       </w:r>
@@ -5717,7 +5592,6 @@
           <w:iCs/>
           <w:sz w:val="22"/>
           <w:szCs w:val="22"/>
-          <w:highlight w:val="yellow"/>
         </w:rPr>
         <w:t xml:space="preserve">Vembye, M. H., </w:t>
       </w:r>
@@ -5728,7 +5602,6 @@
           <w:bCs/>
           <w:sz w:val="22"/>
           <w:szCs w:val="22"/>
-          <w:highlight w:val="yellow"/>
         </w:rPr>
         <w:t>Pustejovsky, J. E.</w:t>
       </w:r>
@@ -5737,7 +5610,6 @@
           <w:rFonts w:ascii="Book Antiqua" w:hAnsi="Book Antiqua"/>
           <w:sz w:val="22"/>
           <w:szCs w:val="22"/>
-          <w:highlight w:val="yellow"/>
         </w:rPr>
         <w:t xml:space="preserve">, &amp; Pigott, T. D. (2023). Power approximations for meta-analysis of dependent effect sizes. </w:t>
       </w:r>
@@ -5747,7 +5619,6 @@
           <w:i/>
           <w:sz w:val="22"/>
           <w:szCs w:val="22"/>
-          <w:highlight w:val="yellow"/>
         </w:rPr>
         <w:t>Journal of Educational and Behavioral Statistics</w:t>
       </w:r>
@@ -5757,7 +5628,6 @@
           <w:iCs/>
           <w:sz w:val="22"/>
           <w:szCs w:val="22"/>
-          <w:highlight w:val="yellow"/>
         </w:rPr>
         <w:t xml:space="preserve">, online publication. </w:t>
       </w:r>
@@ -5765,21 +5635,14 @@
         <w:r>
           <w:rPr>
             <w:rStyle w:val="Hyperlink"/>
-            <w:highlight w:val="yellow"/>
           </w:rPr>
           <w:t>https://doi.org/10.3102/10769986231207878</w:t>
         </w:r>
       </w:hyperlink>
       <w:r>
-        <w:rPr>
-          <w:highlight w:val="yellow"/>
-        </w:rPr>
         <w:t xml:space="preserve"> </w:t>
       </w:r>
       <w:r>
-        <w:rPr>
-          <w:highlight w:val="yellow"/>
-        </w:rPr>
         <w:t xml:space="preserve"> </w:t>
       </w:r>
       <w:r>
@@ -5992,7 +5855,6 @@
           <w:rFonts w:ascii="Book Antiqua" w:hAnsi="Book Antiqua"/>
           <w:sz w:val="22"/>
           <w:szCs w:val="22"/>
-          <w:highlight w:val="yellow"/>
         </w:rPr>
       </w:pPr>
       <w:r>
@@ -6002,7 +5864,6 @@
           <w:iCs/>
           <w:sz w:val="22"/>
           <w:szCs w:val="22"/>
-          <w:highlight w:val="yellow"/>
         </w:rPr>
         <w:t>Pierson, L. M.</w:t>
       </w:r>
@@ -6011,7 +5872,6 @@
           <w:rFonts w:ascii="Book Antiqua" w:hAnsi="Book Antiqua"/>
           <w:sz w:val="22"/>
           <w:szCs w:val="22"/>
-          <w:highlight w:val="yellow"/>
         </w:rPr>
         <w:t xml:space="preserve">, Ganz, J. B., </w:t>
       </w:r>
@@ -6022,7 +5882,6 @@
           <w:bCs/>
           <w:sz w:val="22"/>
           <w:szCs w:val="22"/>
-          <w:highlight w:val="yellow"/>
         </w:rPr>
         <w:t>Pustejovsky, J. E.</w:t>
       </w:r>
@@ -6031,7 +5890,6 @@
           <w:rFonts w:ascii="Book Antiqua" w:hAnsi="Book Antiqua"/>
           <w:sz w:val="22"/>
           <w:szCs w:val="22"/>
-          <w:highlight w:val="yellow"/>
         </w:rPr>
         <w:t xml:space="preserve">, Reichle, J., Vannest, K. J., </w:t>
       </w:r>
@@ -6043,7 +5901,6 @@
           <w:iCs/>
           <w:sz w:val="22"/>
           <w:szCs w:val="22"/>
-          <w:highlight w:val="yellow"/>
         </w:rPr>
         <w:t>Wattanawongwan</w:t>
       </w:r>
@@ -6055,7 +5912,6 @@
           <w:iCs/>
           <w:sz w:val="22"/>
           <w:szCs w:val="22"/>
-          <w:highlight w:val="yellow"/>
         </w:rPr>
         <w:t>, S.</w:t>
       </w:r>
@@ -6064,7 +5920,6 @@
           <w:rFonts w:ascii="Book Antiqua" w:hAnsi="Book Antiqua"/>
           <w:sz w:val="22"/>
           <w:szCs w:val="22"/>
-          <w:highlight w:val="yellow"/>
         </w:rPr>
         <w:t xml:space="preserve">, Foster, M., </w:t>
       </w:r>
@@ -6075,7 +5930,6 @@
           <w:iCs/>
           <w:sz w:val="22"/>
           <w:szCs w:val="22"/>
-          <w:highlight w:val="yellow"/>
         </w:rPr>
         <w:t>Fuller, M. C.</w:t>
       </w:r>
@@ -6084,7 +5938,6 @@
           <w:rFonts w:ascii="Book Antiqua" w:hAnsi="Book Antiqua"/>
           <w:sz w:val="22"/>
           <w:szCs w:val="22"/>
-          <w:highlight w:val="yellow"/>
         </w:rPr>
         <w:t xml:space="preserve">, </w:t>
       </w:r>
@@ -6095,7 +5948,6 @@
           <w:iCs/>
           <w:sz w:val="22"/>
           <w:szCs w:val="22"/>
-          <w:highlight w:val="yellow"/>
         </w:rPr>
         <w:t>Haas, A. N.</w:t>
       </w:r>
@@ -6104,7 +5956,6 @@
           <w:rFonts w:ascii="Book Antiqua" w:hAnsi="Book Antiqua"/>
           <w:sz w:val="22"/>
           <w:szCs w:val="22"/>
-          <w:highlight w:val="yellow"/>
         </w:rPr>
         <w:t xml:space="preserve">, </w:t>
       </w:r>
@@ -6115,7 +5966,6 @@
           <w:iCs/>
           <w:sz w:val="22"/>
           <w:szCs w:val="22"/>
-          <w:highlight w:val="yellow"/>
         </w:rPr>
         <w:t>Sallese, M. R.</w:t>
       </w:r>
@@ -6124,7 +5974,6 @@
           <w:rFonts w:ascii="Book Antiqua" w:hAnsi="Book Antiqua"/>
           <w:sz w:val="22"/>
           <w:szCs w:val="22"/>
-          <w:highlight w:val="yellow"/>
         </w:rPr>
         <w:t xml:space="preserve">, </w:t>
       </w:r>
@@ -6135,7 +5984,6 @@
           <w:iCs/>
           <w:sz w:val="22"/>
           <w:szCs w:val="22"/>
-          <w:highlight w:val="yellow"/>
         </w:rPr>
         <w:t>Smith, S. D.</w:t>
       </w:r>
@@ -6144,7 +5992,6 @@
           <w:rFonts w:ascii="Book Antiqua" w:hAnsi="Book Antiqua"/>
           <w:sz w:val="22"/>
           <w:szCs w:val="22"/>
-          <w:highlight w:val="yellow"/>
         </w:rPr>
         <w:t xml:space="preserve">, </w:t>
       </w:r>
@@ -6156,7 +6003,6 @@
           <w:iCs/>
           <w:sz w:val="22"/>
           <w:szCs w:val="22"/>
-          <w:highlight w:val="yellow"/>
         </w:rPr>
         <w:t>Yllades</w:t>
       </w:r>
@@ -6168,7 +6014,6 @@
           <w:iCs/>
           <w:sz w:val="22"/>
           <w:szCs w:val="22"/>
-          <w:highlight w:val="yellow"/>
         </w:rPr>
         <w:t>, V.</w:t>
       </w:r>
@@ -6177,7 +6022,6 @@
           <w:rFonts w:ascii="Book Antiqua" w:hAnsi="Book Antiqua"/>
           <w:sz w:val="22"/>
           <w:szCs w:val="22"/>
-          <w:highlight w:val="yellow"/>
         </w:rPr>
         <w:t xml:space="preserve">, </w:t>
       </w:r>
@@ -6188,7 +6032,6 @@
           <w:iCs/>
           <w:sz w:val="22"/>
           <w:szCs w:val="22"/>
-          <w:highlight w:val="yellow"/>
         </w:rPr>
         <w:t>Kenny, E.</w:t>
       </w:r>
@@ -6197,7 +6040,6 @@
           <w:rFonts w:ascii="Book Antiqua" w:hAnsi="Book Antiqua"/>
           <w:sz w:val="22"/>
           <w:szCs w:val="22"/>
-          <w:highlight w:val="yellow"/>
         </w:rPr>
         <w:t xml:space="preserve">, </w:t>
       </w:r>
@@ -6208,7 +6050,6 @@
           <w:iCs/>
           <w:sz w:val="22"/>
           <w:szCs w:val="22"/>
-          <w:highlight w:val="yellow"/>
         </w:rPr>
         <w:t>Morgan, P.</w:t>
       </w:r>
@@ -6217,7 +6058,6 @@
           <w:rFonts w:ascii="Book Antiqua" w:hAnsi="Book Antiqua"/>
           <w:sz w:val="22"/>
           <w:szCs w:val="22"/>
-          <w:highlight w:val="yellow"/>
         </w:rPr>
         <w:t xml:space="preserve">, &amp; Paterson, S. (2022). Social validity, cost, acceptability, and feasibility of Augmentative and Alternative Communication devices used for individuals with autism spectrum disorder and intellectual disability: A systematic review. </w:t>
       </w:r>
@@ -6228,7 +6068,6 @@
           <w:iCs/>
           <w:sz w:val="22"/>
           <w:szCs w:val="22"/>
-          <w:highlight w:val="yellow"/>
         </w:rPr>
         <w:t>Perspectives of the ASHA Special Interest Groups, 7</w:t>
       </w:r>
@@ -6238,7 +6077,6 @@
           <w:iCs/>
           <w:sz w:val="22"/>
           <w:szCs w:val="22"/>
-          <w:highlight w:val="yellow"/>
         </w:rPr>
         <w:t>(6)</w:t>
       </w:r>
@@ -6247,7 +6085,6 @@
           <w:rFonts w:ascii="Book Antiqua" w:hAnsi="Book Antiqua"/>
           <w:sz w:val="22"/>
           <w:szCs w:val="22"/>
-          <w:highlight w:val="yellow"/>
         </w:rPr>
         <w:t xml:space="preserve">, 1917-1940. </w:t>
       </w:r>
@@ -6258,7 +6095,6 @@
             <w:rFonts w:ascii="Book Antiqua" w:hAnsi="Book Antiqua"/>
             <w:sz w:val="22"/>
             <w:szCs w:val="22"/>
-            <w:highlight w:val="yellow"/>
           </w:rPr>
           <w:t>https://doi.org/10.1044/2022_PERSP-22-00034</w:t>
         </w:r>
@@ -6268,7 +6104,6 @@
           <w:rFonts w:ascii="Book Antiqua" w:hAnsi="Book Antiqua"/>
           <w:sz w:val="22"/>
           <w:szCs w:val="22"/>
-          <w:highlight w:val="yellow"/>
         </w:rPr>
         <w:t xml:space="preserve"> </w:t>
       </w:r>
@@ -6306,7 +6141,6 @@
           <w:rFonts w:ascii="Book Antiqua" w:hAnsi="Book Antiqua"/>
           <w:sz w:val="22"/>
           <w:szCs w:val="22"/>
-          <w:highlight w:val="yellow"/>
         </w:rPr>
       </w:pPr>
       <w:r>
@@ -6316,7 +6150,6 @@
           <w:iCs/>
           <w:sz w:val="22"/>
           <w:szCs w:val="22"/>
-          <w:highlight w:val="yellow"/>
         </w:rPr>
         <w:t xml:space="preserve">Winters, K. L., Jasso, J., </w:t>
       </w:r>
@@ -6327,7 +6160,6 @@
           <w:bCs/>
           <w:sz w:val="22"/>
           <w:szCs w:val="22"/>
-          <w:highlight w:val="yellow"/>
         </w:rPr>
         <w:t>Pustejovsky, J. E.</w:t>
       </w:r>
@@ -6336,7 +6168,6 @@
           <w:rFonts w:ascii="Book Antiqua" w:hAnsi="Book Antiqua"/>
           <w:sz w:val="22"/>
           <w:szCs w:val="22"/>
-          <w:highlight w:val="yellow"/>
         </w:rPr>
         <w:t xml:space="preserve">, &amp; Byrd, C. (2022). Investigating narrative performance in children with developmental language disorder: A systematic review and meta-analysis. </w:t>
       </w:r>
@@ -6346,7 +6177,6 @@
           <w:i/>
           <w:sz w:val="22"/>
           <w:szCs w:val="22"/>
-          <w:highlight w:val="yellow"/>
         </w:rPr>
         <w:t>Journal of Speech, Language, and Hearing Research</w:t>
       </w:r>
@@ -6355,7 +6185,6 @@
           <w:rFonts w:ascii="Book Antiqua" w:hAnsi="Book Antiqua"/>
           <w:sz w:val="22"/>
           <w:szCs w:val="22"/>
-          <w:highlight w:val="yellow"/>
         </w:rPr>
         <w:t xml:space="preserve">, </w:t>
       </w:r>
@@ -6366,7 +6195,6 @@
           <w:iCs/>
           <w:sz w:val="22"/>
           <w:szCs w:val="22"/>
-          <w:highlight w:val="yellow"/>
         </w:rPr>
         <w:t>65</w:t>
       </w:r>
@@ -6375,7 +6203,6 @@
           <w:rFonts w:ascii="Book Antiqua" w:hAnsi="Book Antiqua"/>
           <w:sz w:val="22"/>
           <w:szCs w:val="22"/>
-          <w:highlight w:val="yellow"/>
         </w:rPr>
         <w:t xml:space="preserve">(10), 3908-3929. </w:t>
       </w:r>
@@ -6386,7 +6213,6 @@
             <w:rFonts w:ascii="Book Antiqua" w:hAnsi="Book Antiqua"/>
             <w:sz w:val="22"/>
             <w:szCs w:val="22"/>
-            <w:highlight w:val="yellow"/>
           </w:rPr>
           <w:t>https://doi.org/10.1044/2022_JSLHR-22-00017</w:t>
         </w:r>
@@ -6396,7 +6222,6 @@
           <w:rFonts w:ascii="Book Antiqua" w:hAnsi="Book Antiqua"/>
           <w:sz w:val="22"/>
           <w:szCs w:val="22"/>
-          <w:highlight w:val="yellow"/>
         </w:rPr>
         <w:t xml:space="preserve"> </w:t>
       </w:r>
@@ -6405,7 +6230,6 @@
           <w:rFonts w:ascii="Book Antiqua" w:hAnsi="Book Antiqua"/>
           <w:sz w:val="22"/>
           <w:szCs w:val="22"/>
-          <w:highlight w:val="yellow"/>
         </w:rPr>
         <w:br/>
         <w:t xml:space="preserve">Pre-print: </w:t>
@@ -6417,7 +6241,6 @@
             <w:rFonts w:ascii="Book Antiqua" w:hAnsi="Book Antiqua"/>
             <w:sz w:val="22"/>
             <w:szCs w:val="22"/>
-            <w:highlight w:val="yellow"/>
           </w:rPr>
           <w:t>https://psyarxiv.com/bcky8/</w:t>
         </w:r>
@@ -6427,7 +6250,6 @@
           <w:rFonts w:ascii="Book Antiqua" w:hAnsi="Book Antiqua"/>
           <w:sz w:val="22"/>
           <w:szCs w:val="22"/>
-          <w:highlight w:val="yellow"/>
         </w:rPr>
         <w:t xml:space="preserve"> </w:t>
       </w:r>
@@ -6465,15 +6287,13 @@
           <w:rFonts w:ascii="Book Antiqua" w:hAnsi="Book Antiqua"/>
           <w:sz w:val="22"/>
           <w:szCs w:val="22"/>
-          <w:highlight w:val="yellow"/>
-        </w:rPr>
-      </w:pPr>
-      <w:r>
-        <w:rPr>
-          <w:rFonts w:ascii="Book Antiqua" w:hAnsi="Book Antiqua"/>
-          <w:sz w:val="22"/>
-          <w:szCs w:val="22"/>
-          <w:highlight w:val="yellow"/>
+        </w:rPr>
+      </w:pPr>
+      <w:r>
+        <w:rPr>
+          <w:rFonts w:ascii="Book Antiqua" w:hAnsi="Book Antiqua"/>
+          <w:sz w:val="22"/>
+          <w:szCs w:val="22"/>
         </w:rPr>
         <w:t xml:space="preserve">Ledford, J. R., Lambert, J., </w:t>
       </w:r>
@@ -6484,7 +6304,6 @@
           <w:bCs/>
           <w:sz w:val="22"/>
           <w:szCs w:val="22"/>
-          <w:highlight w:val="yellow"/>
         </w:rPr>
         <w:t>Pustejovsky, J. E.</w:t>
       </w:r>
@@ -6493,7 +6312,6 @@
           <w:rFonts w:ascii="Book Antiqua" w:hAnsi="Book Antiqua"/>
           <w:sz w:val="22"/>
           <w:szCs w:val="22"/>
-          <w:highlight w:val="yellow"/>
         </w:rPr>
         <w:t>, Zimmerman, K. N., Hollins, N., &amp; Barton, E. E. (202</w:t>
       </w:r>
@@ -6502,7 +6320,6 @@
           <w:rFonts w:ascii="Book Antiqua" w:hAnsi="Book Antiqua"/>
           <w:sz w:val="22"/>
           <w:szCs w:val="22"/>
-          <w:highlight w:val="yellow"/>
         </w:rPr>
         <w:t>3</w:t>
       </w:r>
@@ -6511,7 +6328,6 @@
           <w:rFonts w:ascii="Book Antiqua" w:hAnsi="Book Antiqua"/>
           <w:sz w:val="22"/>
           <w:szCs w:val="22"/>
-          <w:highlight w:val="yellow"/>
         </w:rPr>
         <w:t xml:space="preserve">). Single case design research in Special Education: Next generation standards and considerations. </w:t>
       </w:r>
@@ -6521,7 +6337,6 @@
           <w:i/>
           <w:sz w:val="22"/>
           <w:szCs w:val="22"/>
-          <w:highlight w:val="yellow"/>
         </w:rPr>
         <w:t>Exceptional Children</w:t>
       </w:r>
@@ -6532,7 +6347,6 @@
           <w:iCs/>
           <w:sz w:val="22"/>
           <w:szCs w:val="22"/>
-          <w:highlight w:val="yellow"/>
         </w:rPr>
         <w:t xml:space="preserve">, </w:t>
       </w:r>
@@ -6543,7 +6357,6 @@
           <w:iCs/>
           <w:sz w:val="22"/>
           <w:szCs w:val="22"/>
-          <w:highlight w:val="yellow"/>
         </w:rPr>
         <w:t>89</w:t>
       </w:r>
@@ -6552,7 +6365,6 @@
           <w:rFonts w:ascii="Book Antiqua" w:hAnsi="Book Antiqua"/>
           <w:sz w:val="22"/>
           <w:szCs w:val="22"/>
-          <w:highlight w:val="yellow"/>
         </w:rPr>
         <w:t>(4), 379-396</w:t>
       </w:r>
@@ -6561,7 +6373,6 @@
           <w:rFonts w:ascii="Book Antiqua" w:hAnsi="Book Antiqua"/>
           <w:sz w:val="22"/>
           <w:szCs w:val="22"/>
-          <w:highlight w:val="yellow"/>
         </w:rPr>
         <w:t xml:space="preserve">. </w:t>
       </w:r>
@@ -6572,7 +6383,6 @@
             <w:rFonts w:ascii="Book Antiqua" w:hAnsi="Book Antiqua"/>
             <w:sz w:val="22"/>
             <w:szCs w:val="22"/>
-            <w:highlight w:val="yellow"/>
           </w:rPr>
           <w:t>https://doi.org/10.1177/00144029221137656</w:t>
         </w:r>
@@ -6582,7 +6392,6 @@
           <w:rFonts w:ascii="Book Antiqua" w:hAnsi="Book Antiqua"/>
           <w:sz w:val="22"/>
           <w:szCs w:val="22"/>
-          <w:highlight w:val="yellow"/>
         </w:rPr>
         <w:t xml:space="preserve"> </w:t>
       </w:r>
@@ -6591,7 +6400,6 @@
           <w:rFonts w:ascii="Book Antiqua" w:hAnsi="Book Antiqua"/>
           <w:sz w:val="22"/>
           <w:szCs w:val="22"/>
-          <w:highlight w:val="yellow"/>
         </w:rPr>
         <w:br/>
         <w:t xml:space="preserve">Pre-print: </w:t>
@@ -6603,7 +6411,6 @@
             <w:rFonts w:ascii="Book Antiqua" w:hAnsi="Book Antiqua"/>
             <w:sz w:val="22"/>
             <w:szCs w:val="22"/>
-            <w:highlight w:val="yellow"/>
           </w:rPr>
           <w:t>https://osf.io/e98nw/</w:t>
         </w:r>
@@ -6613,7 +6420,6 @@
           <w:rFonts w:ascii="Book Antiqua" w:hAnsi="Book Antiqua"/>
           <w:sz w:val="22"/>
           <w:szCs w:val="22"/>
-          <w:highlight w:val="yellow"/>
         </w:rPr>
         <w:t xml:space="preserve"> </w:t>
       </w:r>
@@ -6651,16 +6457,14 @@
           <w:rFonts w:ascii="Book Antiqua" w:hAnsi="Book Antiqua"/>
           <w:sz w:val="22"/>
           <w:szCs w:val="22"/>
-          <w:highlight w:val="yellow"/>
-        </w:rPr>
-      </w:pPr>
-      <w:r>
-        <w:rPr>
-          <w:rFonts w:ascii="Book Antiqua" w:hAnsi="Book Antiqua"/>
-          <w:i/>
-          <w:sz w:val="22"/>
-          <w:szCs w:val="22"/>
-          <w:highlight w:val="yellow"/>
+        </w:rPr>
+      </w:pPr>
+      <w:r>
+        <w:rPr>
+          <w:rFonts w:ascii="Book Antiqua" w:hAnsi="Book Antiqua"/>
+          <w:i/>
+          <w:sz w:val="22"/>
+          <w:szCs w:val="22"/>
         </w:rPr>
         <w:t>Chen, M.</w:t>
       </w:r>
@@ -6669,7 +6473,6 @@
           <w:rFonts w:ascii="Book Antiqua" w:hAnsi="Book Antiqua"/>
           <w:sz w:val="22"/>
           <w:szCs w:val="22"/>
-          <w:highlight w:val="yellow"/>
         </w:rPr>
         <w:t xml:space="preserve">, &amp; </w:t>
       </w:r>
@@ -6679,7 +6482,6 @@
           <w:b/>
           <w:sz w:val="22"/>
           <w:szCs w:val="22"/>
-          <w:highlight w:val="yellow"/>
         </w:rPr>
         <w:t>Pustejovsky, J. E.</w:t>
       </w:r>
@@ -6688,7 +6490,6 @@
           <w:rFonts w:ascii="Book Antiqua" w:hAnsi="Book Antiqua"/>
           <w:sz w:val="22"/>
           <w:szCs w:val="22"/>
-          <w:highlight w:val="yellow"/>
         </w:rPr>
         <w:t xml:space="preserve"> (2022). Multi-level meta-analysis of single-case experimental designs using robust variance estimation. </w:t>
       </w:r>
@@ -6699,7 +6500,6 @@
           <w:iCs/>
           <w:sz w:val="22"/>
           <w:szCs w:val="22"/>
-          <w:highlight w:val="yellow"/>
         </w:rPr>
         <w:t>Psychological Methods</w:t>
       </w:r>
@@ -6708,7 +6508,6 @@
           <w:rFonts w:ascii="Book Antiqua" w:hAnsi="Book Antiqua"/>
           <w:sz w:val="22"/>
           <w:szCs w:val="22"/>
-          <w:highlight w:val="yellow"/>
         </w:rPr>
         <w:t xml:space="preserve">, advance online publication. </w:t>
       </w:r>
@@ -6719,7 +6518,6 @@
             <w:rFonts w:ascii="Book Antiqua" w:hAnsi="Book Antiqua"/>
             <w:sz w:val="22"/>
             <w:szCs w:val="22"/>
-            <w:highlight w:val="yellow"/>
           </w:rPr>
           <w:t>https://doi.org/10.1037/met0000510</w:t>
         </w:r>
@@ -6729,7 +6527,6 @@
           <w:rFonts w:ascii="Book Antiqua" w:hAnsi="Book Antiqua"/>
           <w:sz w:val="22"/>
           <w:szCs w:val="22"/>
-          <w:highlight w:val="yellow"/>
         </w:rPr>
         <w:t xml:space="preserve"> </w:t>
       </w:r>
@@ -6738,7 +6535,6 @@
           <w:rFonts w:ascii="Book Antiqua" w:hAnsi="Book Antiqua"/>
           <w:sz w:val="22"/>
           <w:szCs w:val="22"/>
-          <w:highlight w:val="yellow"/>
         </w:rPr>
         <w:br/>
         <w:t xml:space="preserve">Pre-print: </w:t>
@@ -6750,7 +6546,6 @@
             <w:rFonts w:ascii="Book Antiqua" w:hAnsi="Book Antiqua"/>
             <w:sz w:val="22"/>
             <w:szCs w:val="22"/>
-            <w:highlight w:val="yellow"/>
           </w:rPr>
           <w:t>https://psyarxiv.com/59h32/</w:t>
         </w:r>

--- a/files/Pustejovsky-CV.docx
+++ b/files/Pustejovsky-CV.docx
@@ -4586,15 +4586,13 @@
           <w:rFonts w:ascii="Book Antiqua" w:hAnsi="Book Antiqua"/>
           <w:sz w:val="22"/>
           <w:szCs w:val="22"/>
-          <w:highlight w:val="yellow"/>
-        </w:rPr>
-      </w:pPr>
-      <w:r>
-        <w:rPr>
-          <w:rFonts w:ascii="Book Antiqua" w:hAnsi="Book Antiqua"/>
-          <w:sz w:val="22"/>
-          <w:szCs w:val="22"/>
-          <w:highlight w:val="yellow"/>
+        </w:rPr>
+      </w:pPr>
+      <w:r>
+        <w:rPr>
+          <w:rFonts w:ascii="Book Antiqua" w:hAnsi="Book Antiqua"/>
+          <w:sz w:val="22"/>
+          <w:szCs w:val="22"/>
         </w:rPr>
         <w:t xml:space="preserve">Ganz, J., </w:t>
       </w:r>
@@ -4604,7 +4602,6 @@
           <w:b/>
           <w:sz w:val="22"/>
           <w:szCs w:val="22"/>
-          <w:highlight w:val="yellow"/>
         </w:rPr>
         <w:t>Pustejovsky, J. E.</w:t>
       </w:r>
@@ -4613,7 +4610,6 @@
           <w:rFonts w:ascii="Book Antiqua" w:hAnsi="Book Antiqua"/>
           <w:sz w:val="22"/>
           <w:szCs w:val="22"/>
-          <w:highlight w:val="yellow"/>
         </w:rPr>
         <w:t xml:space="preserve">, Reichle, J., Vannest, K., Foster, M., </w:t>
       </w:r>
@@ -4623,7 +4619,6 @@
           <w:i/>
           <w:sz w:val="22"/>
           <w:szCs w:val="22"/>
-          <w:highlight w:val="yellow"/>
         </w:rPr>
         <w:t>Pierson, L.</w:t>
       </w:r>
@@ -4632,7 +4627,6 @@
           <w:rFonts w:ascii="Book Antiqua" w:hAnsi="Book Antiqua"/>
           <w:sz w:val="22"/>
           <w:szCs w:val="22"/>
-          <w:highlight w:val="yellow"/>
         </w:rPr>
         <w:t xml:space="preserve">, </w:t>
       </w:r>
@@ -4643,7 +4637,6 @@
           <w:i/>
           <w:sz w:val="22"/>
           <w:szCs w:val="22"/>
-          <w:highlight w:val="yellow"/>
         </w:rPr>
         <w:t>Wattanawongwan</w:t>
       </w:r>
@@ -4654,7 +4647,6 @@
           <w:i/>
           <w:sz w:val="22"/>
           <w:szCs w:val="22"/>
-          <w:highlight w:val="yellow"/>
         </w:rPr>
         <w:t>, S.</w:t>
       </w:r>
@@ -4663,7 +4655,6 @@
           <w:rFonts w:ascii="Book Antiqua" w:hAnsi="Book Antiqua"/>
           <w:sz w:val="22"/>
           <w:szCs w:val="22"/>
-          <w:highlight w:val="yellow"/>
         </w:rPr>
         <w:t xml:space="preserve">, </w:t>
       </w:r>
@@ -4673,7 +4664,6 @@
           <w:i/>
           <w:sz w:val="22"/>
           <w:szCs w:val="22"/>
-          <w:highlight w:val="yellow"/>
         </w:rPr>
         <w:t>Bernal, A.</w:t>
       </w:r>
@@ -4682,7 +4672,6 @@
           <w:rFonts w:ascii="Book Antiqua" w:hAnsi="Book Antiqua"/>
           <w:sz w:val="22"/>
           <w:szCs w:val="22"/>
-          <w:highlight w:val="yellow"/>
         </w:rPr>
         <w:t>,</w:t>
       </w:r>
@@ -4692,7 +4681,6 @@
           <w:i/>
           <w:sz w:val="22"/>
           <w:szCs w:val="22"/>
-          <w:highlight w:val="yellow"/>
         </w:rPr>
         <w:t xml:space="preserve"> Chen, M.</w:t>
       </w:r>
@@ -4701,7 +4689,6 @@
           <w:rFonts w:ascii="Book Antiqua" w:hAnsi="Book Antiqua"/>
           <w:sz w:val="22"/>
           <w:szCs w:val="22"/>
-          <w:highlight w:val="yellow"/>
         </w:rPr>
         <w:t xml:space="preserve">, </w:t>
       </w:r>
@@ -4711,7 +4698,6 @@
           <w:i/>
           <w:sz w:val="22"/>
           <w:szCs w:val="22"/>
-          <w:highlight w:val="yellow"/>
         </w:rPr>
         <w:t>Haas, A.</w:t>
       </w:r>
@@ -4720,7 +4706,6 @@
           <w:rFonts w:ascii="Book Antiqua" w:hAnsi="Book Antiqua"/>
           <w:sz w:val="22"/>
           <w:szCs w:val="22"/>
-          <w:highlight w:val="yellow"/>
         </w:rPr>
         <w:t xml:space="preserve">, </w:t>
       </w:r>
@@ -4730,7 +4715,6 @@
           <w:i/>
           <w:sz w:val="22"/>
           <w:szCs w:val="22"/>
-          <w:highlight w:val="yellow"/>
         </w:rPr>
         <w:t>Sallese, M. R., Skov, R.</w:t>
       </w:r>
@@ -4739,7 +4723,6 @@
           <w:rFonts w:ascii="Book Antiqua" w:hAnsi="Book Antiqua"/>
           <w:sz w:val="22"/>
           <w:szCs w:val="22"/>
-          <w:highlight w:val="yellow"/>
         </w:rPr>
         <w:t xml:space="preserve">, &amp; </w:t>
       </w:r>
@@ -4749,7 +4732,6 @@
           <w:i/>
           <w:sz w:val="22"/>
           <w:szCs w:val="22"/>
-          <w:highlight w:val="yellow"/>
         </w:rPr>
         <w:t>Smith, S. D.</w:t>
       </w:r>
@@ -4758,7 +4740,6 @@
           <w:rFonts w:ascii="Book Antiqua" w:hAnsi="Book Antiqua"/>
           <w:sz w:val="22"/>
           <w:szCs w:val="22"/>
-          <w:highlight w:val="yellow"/>
         </w:rPr>
         <w:t xml:space="preserve"> (2023).</w:t>
       </w:r>
@@ -4768,7 +4749,6 @@
           <w:i/>
           <w:sz w:val="22"/>
           <w:szCs w:val="22"/>
-          <w:highlight w:val="yellow"/>
         </w:rPr>
         <w:t xml:space="preserve"> </w:t>
       </w:r>
@@ -4777,7 +4757,6 @@
           <w:rFonts w:ascii="Book Antiqua" w:hAnsi="Book Antiqua"/>
           <w:sz w:val="22"/>
           <w:szCs w:val="22"/>
-          <w:highlight w:val="yellow"/>
         </w:rPr>
         <w:t xml:space="preserve">Participant characteristics predicting communication outcomes in AAC implementation for individuals with ASD and IDD: Meta-analysis. </w:t>
       </w:r>
@@ -4788,7 +4767,6 @@
           <w:iCs/>
           <w:sz w:val="22"/>
           <w:szCs w:val="22"/>
-          <w:highlight w:val="yellow"/>
         </w:rPr>
         <w:t>Augmentative and Alternative Communication 39</w:t>
       </w:r>
@@ -4798,7 +4776,6 @@
           <w:iCs/>
           <w:sz w:val="22"/>
           <w:szCs w:val="22"/>
-          <w:highlight w:val="yellow"/>
         </w:rPr>
         <w:t>(1)</w:t>
       </w:r>
@@ -4807,7 +4784,6 @@
           <w:rFonts w:ascii="Book Antiqua" w:hAnsi="Book Antiqua"/>
           <w:sz w:val="22"/>
           <w:szCs w:val="22"/>
-          <w:highlight w:val="yellow"/>
         </w:rPr>
         <w:t xml:space="preserve">, 7-22. </w:t>
       </w:r>
@@ -4818,7 +4794,6 @@
             <w:rFonts w:ascii="Book Antiqua" w:hAnsi="Book Antiqua"/>
             <w:sz w:val="22"/>
             <w:szCs w:val="22"/>
-            <w:highlight w:val="yellow"/>
           </w:rPr>
           <w:t>https://doi.org/10.1080/07434618.2022.2116355</w:t>
         </w:r>
@@ -4828,7 +4803,6 @@
           <w:rFonts w:ascii="Book Antiqua" w:hAnsi="Book Antiqua"/>
           <w:sz w:val="22"/>
           <w:szCs w:val="22"/>
-          <w:highlight w:val="yellow"/>
         </w:rPr>
         <w:t xml:space="preserve"> </w:t>
       </w:r>
@@ -4837,7 +4811,6 @@
           <w:rFonts w:ascii="Book Antiqua" w:hAnsi="Book Antiqua"/>
           <w:sz w:val="22"/>
           <w:szCs w:val="22"/>
-          <w:highlight w:val="yellow"/>
         </w:rPr>
         <w:br/>
         <w:t xml:space="preserve">Pre-print: </w:t>
@@ -4849,7 +4822,6 @@
             <w:rFonts w:ascii="Book Antiqua" w:hAnsi="Book Antiqua"/>
             <w:sz w:val="22"/>
             <w:szCs w:val="22"/>
-            <w:highlight w:val="yellow"/>
           </w:rPr>
           <w:t>https://edarxiv.org/6sgba/</w:t>
         </w:r>
@@ -4859,7 +4831,6 @@
           <w:rFonts w:ascii="Book Antiqua" w:hAnsi="Book Antiqua"/>
           <w:sz w:val="22"/>
           <w:szCs w:val="22"/>
-          <w:highlight w:val="yellow"/>
         </w:rPr>
         <w:t xml:space="preserve"> </w:t>
       </w:r>
@@ -5302,15 +5273,13 @@
           <w:rFonts w:ascii="Book Antiqua" w:hAnsi="Book Antiqua"/>
           <w:sz w:val="22"/>
           <w:szCs w:val="22"/>
-          <w:highlight w:val="yellow"/>
-        </w:rPr>
-      </w:pPr>
-      <w:r>
-        <w:rPr>
-          <w:rFonts w:ascii="Book Antiqua" w:hAnsi="Book Antiqua"/>
-          <w:sz w:val="22"/>
-          <w:szCs w:val="22"/>
-          <w:highlight w:val="yellow"/>
+        </w:rPr>
+      </w:pPr>
+      <w:r>
+        <w:rPr>
+          <w:rFonts w:ascii="Book Antiqua" w:hAnsi="Book Antiqua"/>
+          <w:sz w:val="22"/>
+          <w:szCs w:val="22"/>
         </w:rPr>
         <w:t xml:space="preserve">Ledford, J. R., &amp; </w:t>
       </w:r>
@@ -5320,7 +5289,6 @@
           <w:b/>
           <w:sz w:val="22"/>
           <w:szCs w:val="22"/>
-          <w:highlight w:val="yellow"/>
         </w:rPr>
         <w:t>Pustejovsky, J. E.</w:t>
       </w:r>
@@ -5329,7 +5297,6 @@
           <w:rFonts w:ascii="Book Antiqua" w:hAnsi="Book Antiqua"/>
           <w:sz w:val="22"/>
           <w:szCs w:val="22"/>
-          <w:highlight w:val="yellow"/>
         </w:rPr>
         <w:t xml:space="preserve"> (2023). Systematic review and meta-analysis of stay-play-talk interventions for improving social behaviors of young children. </w:t>
       </w:r>
@@ -5339,7 +5306,6 @@
           <w:i/>
           <w:sz w:val="22"/>
           <w:szCs w:val="22"/>
-          <w:highlight w:val="yellow"/>
         </w:rPr>
         <w:t>Journal of Positive Behavior Interventions, 25</w:t>
       </w:r>
@@ -5349,7 +5315,6 @@
           <w:iCs/>
           <w:sz w:val="22"/>
           <w:szCs w:val="22"/>
-          <w:highlight w:val="yellow"/>
         </w:rPr>
         <w:t>(1)</w:t>
       </w:r>
@@ -5358,7 +5323,6 @@
           <w:rFonts w:ascii="Book Antiqua" w:hAnsi="Book Antiqua"/>
           <w:sz w:val="22"/>
           <w:szCs w:val="22"/>
-          <w:highlight w:val="yellow"/>
         </w:rPr>
         <w:t xml:space="preserve">, 65-77. </w:t>
       </w:r>
@@ -5369,7 +5333,6 @@
             <w:rFonts w:ascii="Book Antiqua" w:hAnsi="Book Antiqua"/>
             <w:sz w:val="22"/>
             <w:szCs w:val="22"/>
-            <w:highlight w:val="yellow"/>
           </w:rPr>
           <w:t>https://doi.org/10.1177/1098300720983521</w:t>
         </w:r>
@@ -5379,7 +5342,6 @@
           <w:rFonts w:ascii="Book Antiqua" w:hAnsi="Book Antiqua"/>
           <w:sz w:val="22"/>
           <w:szCs w:val="22"/>
-          <w:highlight w:val="yellow"/>
         </w:rPr>
         <w:t xml:space="preserve"> </w:t>
       </w:r>
@@ -5388,14 +5350,10 @@
           <w:rFonts w:ascii="Book Antiqua" w:hAnsi="Book Antiqua"/>
           <w:sz w:val="22"/>
           <w:szCs w:val="22"/>
-          <w:highlight w:val="yellow"/>
         </w:rPr>
         <w:br/>
       </w:r>
       <w:r>
-        <w:rPr>
-          <w:highlight w:val="yellow"/>
-        </w:rPr>
         <w:t xml:space="preserve">Pre-print: </w:t>
       </w:r>
       <w:hyperlink r:id="rId29" w:history="1">
@@ -5405,7 +5363,6 @@
             <w:rFonts w:ascii="Book Antiqua" w:hAnsi="Book Antiqua"/>
             <w:sz w:val="22"/>
             <w:szCs w:val="22"/>
-            <w:highlight w:val="yellow"/>
           </w:rPr>
           <w:t>https://osf.io/u7cph/</w:t>
         </w:r>
@@ -5689,7 +5646,6 @@
           <w:rFonts w:ascii="Book Antiqua" w:hAnsi="Book Antiqua"/>
           <w:sz w:val="22"/>
           <w:szCs w:val="22"/>
-          <w:highlight w:val="yellow"/>
         </w:rPr>
       </w:pPr>
       <w:r>
@@ -5698,7 +5654,6 @@
           <w:b/>
           <w:sz w:val="22"/>
           <w:szCs w:val="22"/>
-          <w:highlight w:val="yellow"/>
         </w:rPr>
         <w:lastRenderedPageBreak/>
         <w:t>Pustejovsky, J. E.</w:t>
@@ -5708,7 +5663,6 @@
           <w:rFonts w:ascii="Book Antiqua" w:hAnsi="Book Antiqua"/>
           <w:sz w:val="22"/>
           <w:szCs w:val="22"/>
-          <w:highlight w:val="yellow"/>
         </w:rPr>
         <w:t xml:space="preserve">, </w:t>
       </w:r>
@@ -5718,7 +5672,6 @@
           <w:i/>
           <w:sz w:val="22"/>
           <w:szCs w:val="22"/>
-          <w:highlight w:val="yellow"/>
         </w:rPr>
         <w:t>Swan, D. M.</w:t>
       </w:r>
@@ -5727,7 +5680,6 @@
           <w:rFonts w:ascii="Book Antiqua" w:hAnsi="Book Antiqua"/>
           <w:sz w:val="22"/>
           <w:szCs w:val="22"/>
-          <w:highlight w:val="yellow"/>
         </w:rPr>
         <w:t xml:space="preserve">, &amp; </w:t>
       </w:r>
@@ -5737,7 +5689,6 @@
           <w:i/>
           <w:sz w:val="22"/>
           <w:szCs w:val="22"/>
-          <w:highlight w:val="yellow"/>
         </w:rPr>
         <w:t>English, K. E.</w:t>
       </w:r>
@@ -5746,7 +5697,6 @@
           <w:rFonts w:ascii="Book Antiqua" w:hAnsi="Book Antiqua"/>
           <w:sz w:val="22"/>
           <w:szCs w:val="22"/>
-          <w:highlight w:val="yellow"/>
         </w:rPr>
         <w:t xml:space="preserve"> (2023). An examination of measurement procedures and characteristics of baseline outcome data in single-case research. </w:t>
       </w:r>
@@ -5756,7 +5706,6 @@
           <w:i/>
           <w:sz w:val="22"/>
           <w:szCs w:val="22"/>
-          <w:highlight w:val="yellow"/>
         </w:rPr>
         <w:t>Behavior Modification</w:t>
       </w:r>
@@ -5765,7 +5714,6 @@
           <w:rFonts w:ascii="Book Antiqua" w:hAnsi="Book Antiqua"/>
           <w:sz w:val="22"/>
           <w:szCs w:val="22"/>
-          <w:highlight w:val="yellow"/>
         </w:rPr>
         <w:t xml:space="preserve">, 47(6), 1423-1454. </w:t>
       </w:r>
@@ -5776,7 +5724,6 @@
             <w:rFonts w:ascii="Book Antiqua" w:hAnsi="Book Antiqua"/>
             <w:sz w:val="22"/>
             <w:szCs w:val="22"/>
-            <w:highlight w:val="yellow"/>
           </w:rPr>
           <w:t>https://doi.org/10.1177/0145445519864264</w:t>
         </w:r>
@@ -5786,7 +5733,6 @@
           <w:rFonts w:ascii="Book Antiqua" w:hAnsi="Book Antiqua"/>
           <w:sz w:val="22"/>
           <w:szCs w:val="22"/>
-          <w:highlight w:val="yellow"/>
         </w:rPr>
         <w:t xml:space="preserve">  </w:t>
       </w:r>
@@ -5795,7 +5741,6 @@
           <w:rFonts w:ascii="Book Antiqua" w:hAnsi="Book Antiqua"/>
           <w:sz w:val="22"/>
           <w:szCs w:val="22"/>
-          <w:highlight w:val="yellow"/>
         </w:rPr>
         <w:br/>
         <w:t xml:space="preserve">Pre-print: </w:t>
@@ -5807,7 +5752,6 @@
             <w:rFonts w:ascii="Book Antiqua" w:hAnsi="Book Antiqua"/>
             <w:sz w:val="22"/>
             <w:szCs w:val="22"/>
-            <w:highlight w:val="yellow"/>
           </w:rPr>
           <w:t>https://doi.org/10.31234/osf.io/dv9jg</w:t>
         </w:r>
@@ -5817,7 +5761,6 @@
           <w:rFonts w:ascii="Book Antiqua" w:hAnsi="Book Antiqua"/>
           <w:sz w:val="22"/>
           <w:szCs w:val="22"/>
-          <w:highlight w:val="yellow"/>
         </w:rPr>
         <w:t xml:space="preserve"> </w:t>
       </w:r>
@@ -6584,7 +6527,6 @@
           <w:rFonts w:ascii="Book Antiqua" w:hAnsi="Book Antiqua"/>
           <w:sz w:val="22"/>
           <w:szCs w:val="22"/>
-          <w:highlight w:val="yellow"/>
         </w:rPr>
       </w:pPr>
       <w:r>
@@ -6594,7 +6536,6 @@
           <w:iCs/>
           <w:sz w:val="22"/>
           <w:szCs w:val="22"/>
-          <w:highlight w:val="yellow"/>
         </w:rPr>
         <w:t>Joshi, M.</w:t>
       </w:r>
@@ -6603,7 +6544,6 @@
           <w:rFonts w:ascii="Book Antiqua" w:hAnsi="Book Antiqua"/>
           <w:sz w:val="22"/>
           <w:szCs w:val="22"/>
-          <w:highlight w:val="yellow"/>
         </w:rPr>
         <w:t xml:space="preserve">, </w:t>
       </w:r>
@@ -6614,7 +6554,6 @@
           <w:bCs/>
           <w:sz w:val="22"/>
           <w:szCs w:val="22"/>
-          <w:highlight w:val="yellow"/>
         </w:rPr>
         <w:t>Pustejovsky, J. E.</w:t>
       </w:r>
@@ -6623,7 +6562,6 @@
           <w:rFonts w:ascii="Book Antiqua" w:hAnsi="Book Antiqua"/>
           <w:sz w:val="22"/>
           <w:szCs w:val="22"/>
-          <w:highlight w:val="yellow"/>
         </w:rPr>
         <w:t xml:space="preserve">, &amp; </w:t>
       </w:r>
@@ -6633,7 +6571,6 @@
           <w:rFonts w:ascii="Book Antiqua" w:hAnsi="Book Antiqua"/>
           <w:sz w:val="22"/>
           <w:szCs w:val="22"/>
-          <w:highlight w:val="yellow"/>
         </w:rPr>
         <w:t>Beretvas</w:t>
       </w:r>
@@ -6643,7 +6580,6 @@
           <w:rFonts w:ascii="Book Antiqua" w:hAnsi="Book Antiqua"/>
           <w:sz w:val="22"/>
           <w:szCs w:val="22"/>
-          <w:highlight w:val="yellow"/>
         </w:rPr>
         <w:t xml:space="preserve">, S. N. (2022). Cluster wild bootstrapping to handle dependent effect sizes in meta-analysis with a small number of studies. </w:t>
       </w:r>
@@ -6653,7 +6589,6 @@
           <w:i/>
           <w:sz w:val="22"/>
           <w:szCs w:val="22"/>
-          <w:highlight w:val="yellow"/>
         </w:rPr>
         <w:t>Research Synthesis Methods, 13</w:t>
       </w:r>
@@ -6662,7 +6597,6 @@
           <w:rFonts w:ascii="Book Antiqua" w:hAnsi="Book Antiqua"/>
           <w:sz w:val="22"/>
           <w:szCs w:val="22"/>
-          <w:highlight w:val="yellow"/>
         </w:rPr>
         <w:t xml:space="preserve">(4), 457-477. </w:t>
       </w:r>
@@ -6673,7 +6607,6 @@
             <w:rFonts w:ascii="Book Antiqua" w:hAnsi="Book Antiqua"/>
             <w:sz w:val="22"/>
             <w:szCs w:val="22"/>
-            <w:highlight w:val="yellow"/>
           </w:rPr>
           <w:t>https://doi.org/10.1002/jrsm.1554</w:t>
         </w:r>
@@ -6683,7 +6616,6 @@
           <w:rFonts w:ascii="Book Antiqua" w:hAnsi="Book Antiqua"/>
           <w:sz w:val="22"/>
           <w:szCs w:val="22"/>
-          <w:highlight w:val="yellow"/>
         </w:rPr>
         <w:t xml:space="preserve"> </w:t>
       </w:r>
@@ -6692,7 +6624,6 @@
           <w:rFonts w:ascii="Book Antiqua" w:hAnsi="Book Antiqua"/>
           <w:sz w:val="22"/>
           <w:szCs w:val="22"/>
-          <w:highlight w:val="yellow"/>
         </w:rPr>
         <w:br/>
         <w:t xml:space="preserve">Pre-print: </w:t>
@@ -6704,7 +6635,6 @@
             <w:rFonts w:ascii="Book Antiqua" w:hAnsi="Book Antiqua"/>
             <w:sz w:val="22"/>
             <w:szCs w:val="22"/>
-            <w:highlight w:val="yellow"/>
           </w:rPr>
           <w:t>https://osf.io/preprints/metaarxiv/x6uhk</w:t>
         </w:r>
@@ -6714,7 +6644,6 @@
           <w:rFonts w:ascii="Book Antiqua" w:hAnsi="Book Antiqua"/>
           <w:sz w:val="22"/>
           <w:szCs w:val="22"/>
-          <w:highlight w:val="yellow"/>
         </w:rPr>
         <w:t xml:space="preserve"> </w:t>
       </w:r>
@@ -6753,15 +6682,13 @@
           <w:rFonts w:ascii="Book Antiqua" w:hAnsi="Book Antiqua"/>
           <w:sz w:val="22"/>
           <w:szCs w:val="22"/>
-          <w:highlight w:val="yellow"/>
-        </w:rPr>
-      </w:pPr>
-      <w:r>
-        <w:rPr>
-          <w:rFonts w:ascii="Book Antiqua" w:hAnsi="Book Antiqua"/>
-          <w:sz w:val="22"/>
-          <w:szCs w:val="22"/>
-          <w:highlight w:val="yellow"/>
+        </w:rPr>
+      </w:pPr>
+      <w:r>
+        <w:rPr>
+          <w:rFonts w:ascii="Book Antiqua" w:hAnsi="Book Antiqua"/>
+          <w:sz w:val="22"/>
+          <w:szCs w:val="22"/>
         </w:rPr>
         <w:t xml:space="preserve">Ganz, J. B., </w:t>
       </w:r>
@@ -6771,7 +6698,6 @@
           <w:b/>
           <w:sz w:val="22"/>
           <w:szCs w:val="22"/>
-          <w:highlight w:val="yellow"/>
         </w:rPr>
         <w:t>Pustejovsky, J. E.</w:t>
       </w:r>
@@ -6780,7 +6706,6 @@
           <w:rFonts w:ascii="Book Antiqua" w:hAnsi="Book Antiqua"/>
           <w:sz w:val="22"/>
           <w:szCs w:val="22"/>
-          <w:highlight w:val="yellow"/>
         </w:rPr>
         <w:t xml:space="preserve">, Reichle, J., Vannest, K., Foster, M., </w:t>
       </w:r>
@@ -6791,7 +6716,6 @@
           <w:iCs/>
           <w:sz w:val="22"/>
           <w:szCs w:val="22"/>
-          <w:highlight w:val="yellow"/>
         </w:rPr>
         <w:t>Fuller, M.</w:t>
       </w:r>
@@ -6800,7 +6724,6 @@
           <w:rFonts w:ascii="Book Antiqua" w:hAnsi="Book Antiqua"/>
           <w:sz w:val="22"/>
           <w:szCs w:val="22"/>
-          <w:highlight w:val="yellow"/>
         </w:rPr>
         <w:t xml:space="preserve">, </w:t>
       </w:r>
@@ -6810,7 +6733,6 @@
           <w:i/>
           <w:sz w:val="22"/>
           <w:szCs w:val="22"/>
-          <w:highlight w:val="yellow"/>
         </w:rPr>
         <w:t>Pierson, L. M.</w:t>
       </w:r>
@@ -6819,7 +6741,6 @@
           <w:rFonts w:ascii="Book Antiqua" w:hAnsi="Book Antiqua"/>
           <w:sz w:val="22"/>
           <w:szCs w:val="22"/>
-          <w:highlight w:val="yellow"/>
         </w:rPr>
         <w:t xml:space="preserve">, </w:t>
       </w:r>
@@ -6830,7 +6751,6 @@
           <w:i/>
           <w:sz w:val="22"/>
           <w:szCs w:val="22"/>
-          <w:highlight w:val="yellow"/>
         </w:rPr>
         <w:t>Wattanawongwan</w:t>
       </w:r>
@@ -6841,7 +6761,6 @@
           <w:i/>
           <w:sz w:val="22"/>
           <w:szCs w:val="22"/>
-          <w:highlight w:val="yellow"/>
         </w:rPr>
         <w:t>, S.</w:t>
       </w:r>
@@ -6850,7 +6769,6 @@
           <w:rFonts w:ascii="Book Antiqua" w:hAnsi="Book Antiqua"/>
           <w:sz w:val="22"/>
           <w:szCs w:val="22"/>
-          <w:highlight w:val="yellow"/>
         </w:rPr>
         <w:t xml:space="preserve">, </w:t>
       </w:r>
@@ -6860,7 +6778,6 @@
           <w:i/>
           <w:sz w:val="22"/>
           <w:szCs w:val="22"/>
-          <w:highlight w:val="yellow"/>
         </w:rPr>
         <w:t>Bernal, A.</w:t>
       </w:r>
@@ -6869,7 +6786,6 @@
           <w:rFonts w:ascii="Book Antiqua" w:hAnsi="Book Antiqua"/>
           <w:sz w:val="22"/>
           <w:szCs w:val="22"/>
-          <w:highlight w:val="yellow"/>
         </w:rPr>
         <w:t>,</w:t>
       </w:r>
@@ -6879,7 +6795,6 @@
           <w:i/>
           <w:sz w:val="22"/>
           <w:szCs w:val="22"/>
-          <w:highlight w:val="yellow"/>
         </w:rPr>
         <w:t xml:space="preserve"> Chen, Haas, A.</w:t>
       </w:r>
@@ -6888,7 +6803,6 @@
           <w:rFonts w:ascii="Book Antiqua" w:hAnsi="Book Antiqua"/>
           <w:sz w:val="22"/>
           <w:szCs w:val="22"/>
-          <w:highlight w:val="yellow"/>
         </w:rPr>
         <w:t xml:space="preserve"> </w:t>
       </w:r>
@@ -6898,7 +6812,6 @@
           <w:i/>
           <w:sz w:val="22"/>
           <w:szCs w:val="22"/>
-          <w:highlight w:val="yellow"/>
         </w:rPr>
         <w:t>N.</w:t>
       </w:r>
@@ -6907,7 +6820,6 @@
           <w:rFonts w:ascii="Book Antiqua" w:hAnsi="Book Antiqua"/>
           <w:sz w:val="22"/>
           <w:szCs w:val="22"/>
-          <w:highlight w:val="yellow"/>
         </w:rPr>
         <w:t xml:space="preserve">, </w:t>
       </w:r>
@@ -6917,7 +6829,6 @@
           <w:i/>
           <w:sz w:val="22"/>
           <w:szCs w:val="22"/>
-          <w:highlight w:val="yellow"/>
         </w:rPr>
         <w:t>Skov, R.</w:t>
       </w:r>
@@ -6926,7 +6837,6 @@
           <w:rFonts w:ascii="Book Antiqua" w:hAnsi="Book Antiqua"/>
           <w:sz w:val="22"/>
           <w:szCs w:val="22"/>
-          <w:highlight w:val="yellow"/>
         </w:rPr>
         <w:t xml:space="preserve">, </w:t>
       </w:r>
@@ -6936,7 +6846,6 @@
           <w:i/>
           <w:sz w:val="22"/>
           <w:szCs w:val="22"/>
-          <w:highlight w:val="yellow"/>
         </w:rPr>
         <w:t>Smith, S. D.,</w:t>
       </w:r>
@@ -6946,7 +6855,6 @@
           <w:iCs/>
           <w:sz w:val="22"/>
           <w:szCs w:val="22"/>
-          <w:highlight w:val="yellow"/>
         </w:rPr>
         <w:t xml:space="preserve"> &amp; </w:t>
       </w:r>
@@ -6957,7 +6865,6 @@
           <w:i/>
           <w:sz w:val="22"/>
           <w:szCs w:val="22"/>
-          <w:highlight w:val="yellow"/>
         </w:rPr>
         <w:t>Yllades</w:t>
       </w:r>
@@ -6968,7 +6875,6 @@
           <w:i/>
           <w:sz w:val="22"/>
           <w:szCs w:val="22"/>
-          <w:highlight w:val="yellow"/>
         </w:rPr>
         <w:t>, V.</w:t>
       </w:r>
@@ -6977,28 +6883,69 @@
           <w:rFonts w:ascii="Book Antiqua" w:hAnsi="Book Antiqua"/>
           <w:sz w:val="22"/>
           <w:szCs w:val="22"/>
-          <w:highlight w:val="yellow"/>
-        </w:rPr>
-        <w:t xml:space="preserve"> (2022). Augmentative and Alternative Communication intervention targets for school-aged participants with ASD and ID: A single-case systematic review and meta-analysis. </w:t>
-      </w:r>
-      <w:r>
-        <w:rPr>
-          <w:rFonts w:ascii="Book Antiqua" w:hAnsi="Book Antiqua"/>
-          <w:i/>
-          <w:sz w:val="22"/>
-          <w:szCs w:val="22"/>
-          <w:highlight w:val="yellow"/>
+        </w:rPr>
+        <w:t xml:space="preserve"> (202</w:t>
+      </w:r>
+      <w:r>
+        <w:rPr>
+          <w:rFonts w:ascii="Book Antiqua" w:hAnsi="Book Antiqua"/>
+          <w:sz w:val="22"/>
+          <w:szCs w:val="22"/>
+        </w:rPr>
+        <w:t>2</w:t>
+      </w:r>
+      <w:r>
+        <w:rPr>
+          <w:rFonts w:ascii="Book Antiqua" w:hAnsi="Book Antiqua"/>
+          <w:sz w:val="22"/>
+          <w:szCs w:val="22"/>
+        </w:rPr>
+        <w:t xml:space="preserve">). Augmentative and Alternative Communication intervention targets for school-aged participants with ASD and ID: A single-case systematic review and meta-analysis. </w:t>
+      </w:r>
+      <w:r>
+        <w:rPr>
+          <w:rFonts w:ascii="Book Antiqua" w:hAnsi="Book Antiqua"/>
+          <w:i/>
+          <w:sz w:val="22"/>
+          <w:szCs w:val="22"/>
         </w:rPr>
         <w:t>Review Journal of Autism and Developmental Disorders</w:t>
       </w:r>
       <w:r>
         <w:rPr>
           <w:rFonts w:ascii="Book Antiqua" w:hAnsi="Book Antiqua"/>
-          <w:sz w:val="22"/>
-          <w:szCs w:val="22"/>
-          <w:highlight w:val="yellow"/>
-        </w:rPr>
-        <w:t xml:space="preserve">, advance online publication. </w:t>
+          <w:i/>
+          <w:iCs/>
+          <w:sz w:val="22"/>
+          <w:szCs w:val="22"/>
+        </w:rPr>
+        <w:t xml:space="preserve">, </w:t>
+      </w:r>
+      <w:r>
+        <w:rPr>
+          <w:rFonts w:ascii="Book Antiqua" w:hAnsi="Book Antiqua"/>
+          <w:i/>
+          <w:iCs/>
+          <w:sz w:val="22"/>
+          <w:szCs w:val="22"/>
+        </w:rPr>
+        <w:t>11</w:t>
+      </w:r>
+      <w:r>
+        <w:rPr>
+          <w:rFonts w:ascii="Book Antiqua" w:hAnsi="Book Antiqua"/>
+          <w:sz w:val="22"/>
+          <w:szCs w:val="22"/>
+        </w:rPr>
+        <w:t>, 52-65</w:t>
+      </w:r>
+      <w:r>
+        <w:rPr>
+          <w:rFonts w:ascii="Book Antiqua" w:hAnsi="Book Antiqua"/>
+          <w:sz w:val="22"/>
+          <w:szCs w:val="22"/>
+        </w:rPr>
+        <w:t xml:space="preserve">. </w:t>
       </w:r>
       <w:hyperlink r:id="rId44" w:history="1">
         <w:r>
@@ -7007,7 +6954,6 @@
             <w:rFonts w:ascii="Book Antiqua" w:hAnsi="Book Antiqua"/>
             <w:sz w:val="22"/>
             <w:szCs w:val="22"/>
-            <w:highlight w:val="yellow"/>
           </w:rPr>
           <w:t>https://doi.org/10.1007/s40489-022-00326-6</w:t>
         </w:r>
@@ -7017,7 +6963,6 @@
           <w:rFonts w:ascii="Book Antiqua" w:hAnsi="Book Antiqua"/>
           <w:sz w:val="22"/>
           <w:szCs w:val="22"/>
-          <w:highlight w:val="yellow"/>
         </w:rPr>
         <w:t xml:space="preserve"> </w:t>
       </w:r>
@@ -7026,7 +6971,6 @@
           <w:rFonts w:ascii="Book Antiqua" w:hAnsi="Book Antiqua"/>
           <w:sz w:val="22"/>
           <w:szCs w:val="22"/>
-          <w:highlight w:val="yellow"/>
         </w:rPr>
         <w:br/>
         <w:t xml:space="preserve">Pre-print: </w:t>
@@ -7038,7 +6982,6 @@
             <w:rFonts w:ascii="Book Antiqua" w:hAnsi="Book Antiqua"/>
             <w:sz w:val="22"/>
             <w:szCs w:val="22"/>
-            <w:highlight w:val="yellow"/>
           </w:rPr>
           <w:t>https://edarxiv.org/yx5au</w:t>
         </w:r>
@@ -7077,15 +7020,13 @@
           <w:rFonts w:ascii="Book Antiqua" w:hAnsi="Book Antiqua"/>
           <w:sz w:val="22"/>
           <w:szCs w:val="22"/>
-          <w:highlight w:val="yellow"/>
-        </w:rPr>
-      </w:pPr>
-      <w:r>
-        <w:rPr>
-          <w:rFonts w:ascii="Book Antiqua" w:hAnsi="Book Antiqua"/>
-          <w:sz w:val="22"/>
-          <w:szCs w:val="22"/>
-          <w:highlight w:val="yellow"/>
+        </w:rPr>
+      </w:pPr>
+      <w:r>
+        <w:rPr>
+          <w:rFonts w:ascii="Book Antiqua" w:hAnsi="Book Antiqua"/>
+          <w:sz w:val="22"/>
+          <w:szCs w:val="22"/>
         </w:rPr>
         <w:t xml:space="preserve">Ganz, J. B., </w:t>
       </w:r>
@@ -7095,7 +7036,6 @@
           <w:b/>
           <w:sz w:val="22"/>
           <w:szCs w:val="22"/>
-          <w:highlight w:val="yellow"/>
         </w:rPr>
         <w:t>Pustejovsky, J. E.</w:t>
       </w:r>
@@ -7104,7 +7044,6 @@
           <w:rFonts w:ascii="Book Antiqua" w:hAnsi="Book Antiqua"/>
           <w:sz w:val="22"/>
           <w:szCs w:val="22"/>
-          <w:highlight w:val="yellow"/>
         </w:rPr>
         <w:t xml:space="preserve">, Reichle, J., Vannest, K., Foster, M., </w:t>
       </w:r>
@@ -7114,7 +7053,6 @@
           <w:i/>
           <w:sz w:val="22"/>
           <w:szCs w:val="22"/>
-          <w:highlight w:val="yellow"/>
         </w:rPr>
         <w:t>Haas, A.</w:t>
       </w:r>
@@ -7123,7 +7061,6 @@
           <w:rFonts w:ascii="Book Antiqua" w:hAnsi="Book Antiqua"/>
           <w:sz w:val="22"/>
           <w:szCs w:val="22"/>
-          <w:highlight w:val="yellow"/>
         </w:rPr>
         <w:t xml:space="preserve">, </w:t>
       </w:r>
@@ -7133,7 +7070,6 @@
           <w:i/>
           <w:sz w:val="22"/>
           <w:szCs w:val="22"/>
-          <w:highlight w:val="yellow"/>
         </w:rPr>
         <w:t>Pierson, L. M.</w:t>
       </w:r>
@@ -7142,7 +7078,6 @@
           <w:rFonts w:ascii="Book Antiqua" w:hAnsi="Book Antiqua"/>
           <w:sz w:val="22"/>
           <w:szCs w:val="22"/>
-          <w:highlight w:val="yellow"/>
         </w:rPr>
         <w:t xml:space="preserve">, </w:t>
       </w:r>
@@ -7153,7 +7088,6 @@
           <w:i/>
           <w:sz w:val="22"/>
           <w:szCs w:val="22"/>
-          <w:highlight w:val="yellow"/>
         </w:rPr>
         <w:t>Wattanawongwan</w:t>
       </w:r>
@@ -7164,7 +7098,6 @@
           <w:i/>
           <w:sz w:val="22"/>
           <w:szCs w:val="22"/>
-          <w:highlight w:val="yellow"/>
         </w:rPr>
         <w:t>, S.</w:t>
       </w:r>
@@ -7173,7 +7106,6 @@
           <w:rFonts w:ascii="Book Antiqua" w:hAnsi="Book Antiqua"/>
           <w:sz w:val="22"/>
           <w:szCs w:val="22"/>
-          <w:highlight w:val="yellow"/>
         </w:rPr>
         <w:t xml:space="preserve">, </w:t>
       </w:r>
@@ -7183,7 +7115,6 @@
           <w:i/>
           <w:sz w:val="22"/>
           <w:szCs w:val="22"/>
-          <w:highlight w:val="yellow"/>
         </w:rPr>
         <w:t>Bernal, A.</w:t>
       </w:r>
@@ -7192,7 +7123,6 @@
           <w:rFonts w:ascii="Book Antiqua" w:hAnsi="Book Antiqua"/>
           <w:sz w:val="22"/>
           <w:szCs w:val="22"/>
-          <w:highlight w:val="yellow"/>
         </w:rPr>
         <w:t>,</w:t>
       </w:r>
@@ -7202,7 +7132,6 @@
           <w:i/>
           <w:sz w:val="22"/>
           <w:szCs w:val="22"/>
-          <w:highlight w:val="yellow"/>
         </w:rPr>
         <w:t xml:space="preserve"> Chen, M.</w:t>
       </w:r>
@@ -7211,7 +7140,6 @@
           <w:rFonts w:ascii="Book Antiqua" w:hAnsi="Book Antiqua"/>
           <w:sz w:val="22"/>
           <w:szCs w:val="22"/>
-          <w:highlight w:val="yellow"/>
         </w:rPr>
         <w:t xml:space="preserve">, </w:t>
       </w:r>
@@ -7221,7 +7149,6 @@
           <w:i/>
           <w:sz w:val="22"/>
           <w:szCs w:val="22"/>
-          <w:highlight w:val="yellow"/>
         </w:rPr>
         <w:t>Skov, R.</w:t>
       </w:r>
@@ -7230,7 +7157,6 @@
           <w:rFonts w:ascii="Book Antiqua" w:hAnsi="Book Antiqua"/>
           <w:sz w:val="22"/>
           <w:szCs w:val="22"/>
-          <w:highlight w:val="yellow"/>
         </w:rPr>
         <w:t xml:space="preserve">, &amp; </w:t>
       </w:r>
@@ -7240,7 +7166,6 @@
           <w:i/>
           <w:sz w:val="22"/>
           <w:szCs w:val="22"/>
-          <w:highlight w:val="yellow"/>
         </w:rPr>
         <w:t>Smith, S. D.</w:t>
       </w:r>
@@ -7249,7 +7174,6 @@
           <w:rFonts w:ascii="Book Antiqua" w:hAnsi="Book Antiqua"/>
           <w:sz w:val="22"/>
           <w:szCs w:val="22"/>
-          <w:highlight w:val="yellow"/>
         </w:rPr>
         <w:t xml:space="preserve"> (2022). Considering instructional contexts in AAC interventions for people with ASD and/or IDD experiencing complex communication needs: A single case design meta-analysis. </w:t>
       </w:r>
@@ -7259,7 +7183,6 @@
           <w:i/>
           <w:sz w:val="22"/>
           <w:szCs w:val="22"/>
-          <w:highlight w:val="yellow"/>
         </w:rPr>
         <w:t>Review Journal of Autism and Developmental Disorders</w:t>
       </w:r>
@@ -7269,7 +7192,6 @@
           <w:i/>
           <w:sz w:val="22"/>
           <w:szCs w:val="22"/>
-          <w:highlight w:val="yellow"/>
         </w:rPr>
         <w:t>, 10</w:t>
       </w:r>
@@ -7278,7 +7200,6 @@
           <w:rFonts w:ascii="Book Antiqua" w:hAnsi="Book Antiqua"/>
           <w:sz w:val="22"/>
           <w:szCs w:val="22"/>
-          <w:highlight w:val="yellow"/>
         </w:rPr>
         <w:t>,</w:t>
       </w:r>
@@ -7287,7 +7208,6 @@
           <w:rFonts w:ascii="Book Antiqua" w:hAnsi="Book Antiqua"/>
           <w:sz w:val="22"/>
           <w:szCs w:val="22"/>
-          <w:highlight w:val="yellow"/>
         </w:rPr>
         <w:t xml:space="preserve"> 615-629</w:t>
       </w:r>
@@ -7296,7 +7216,6 @@
           <w:rFonts w:ascii="Book Antiqua" w:hAnsi="Book Antiqua"/>
           <w:sz w:val="22"/>
           <w:szCs w:val="22"/>
-          <w:highlight w:val="yellow"/>
         </w:rPr>
         <w:t xml:space="preserve">. </w:t>
       </w:r>
@@ -7307,7 +7226,6 @@
             <w:rFonts w:ascii="Book Antiqua" w:hAnsi="Book Antiqua"/>
             <w:sz w:val="22"/>
             <w:szCs w:val="22"/>
-            <w:highlight w:val="yellow"/>
           </w:rPr>
           <w:t>https://doi.org/10.1007/s40489-022-00314-w</w:t>
         </w:r>
@@ -7317,7 +7235,6 @@
           <w:rFonts w:ascii="Book Antiqua" w:hAnsi="Book Antiqua"/>
           <w:sz w:val="22"/>
           <w:szCs w:val="22"/>
-          <w:highlight w:val="yellow"/>
         </w:rPr>
         <w:t xml:space="preserve"> </w:t>
       </w:r>
@@ -7326,7 +7243,6 @@
           <w:rFonts w:ascii="Book Antiqua" w:hAnsi="Book Antiqua"/>
           <w:sz w:val="22"/>
           <w:szCs w:val="22"/>
-          <w:highlight w:val="yellow"/>
         </w:rPr>
         <w:br/>
         <w:t xml:space="preserve">Pre-print: </w:t>
@@ -7338,7 +7254,6 @@
             <w:rFonts w:ascii="Book Antiqua" w:hAnsi="Book Antiqua"/>
             <w:sz w:val="22"/>
             <w:szCs w:val="22"/>
-            <w:highlight w:val="yellow"/>
           </w:rPr>
           <w:t>https://edarxiv.org/xhqb3</w:t>
         </w:r>
@@ -7377,16 +7292,14 @@
           <w:rFonts w:ascii="Book Antiqua" w:hAnsi="Book Antiqua"/>
           <w:sz w:val="22"/>
           <w:szCs w:val="22"/>
-          <w:highlight w:val="yellow"/>
-        </w:rPr>
-      </w:pPr>
-      <w:r>
-        <w:rPr>
-          <w:rFonts w:ascii="Book Antiqua" w:hAnsi="Book Antiqua"/>
-          <w:i/>
-          <w:sz w:val="22"/>
-          <w:szCs w:val="22"/>
-          <w:highlight w:val="yellow"/>
+        </w:rPr>
+      </w:pPr>
+      <w:r>
+        <w:rPr>
+          <w:rFonts w:ascii="Book Antiqua" w:hAnsi="Book Antiqua"/>
+          <w:i/>
+          <w:sz w:val="22"/>
+          <w:szCs w:val="22"/>
         </w:rPr>
         <w:lastRenderedPageBreak/>
         <w:t>Austin, C. R.</w:t>
@@ -7396,7 +7309,6 @@
           <w:rFonts w:ascii="Book Antiqua" w:hAnsi="Book Antiqua"/>
           <w:sz w:val="22"/>
           <w:szCs w:val="22"/>
-          <w:highlight w:val="yellow"/>
         </w:rPr>
         <w:t xml:space="preserve">, Vaughn, S., Clemens, N. H., </w:t>
       </w:r>
@@ -7406,7 +7318,6 @@
           <w:b/>
           <w:sz w:val="22"/>
           <w:szCs w:val="22"/>
-          <w:highlight w:val="yellow"/>
         </w:rPr>
         <w:t>Pustejovsky, J. E.</w:t>
       </w:r>
@@ -7415,7 +7326,6 @@
           <w:rFonts w:ascii="Book Antiqua" w:hAnsi="Book Antiqua"/>
           <w:sz w:val="22"/>
           <w:szCs w:val="22"/>
-          <w:highlight w:val="yellow"/>
         </w:rPr>
         <w:t xml:space="preserve">, &amp; </w:t>
       </w:r>
@@ -7425,7 +7335,6 @@
           <w:i/>
           <w:sz w:val="22"/>
           <w:szCs w:val="22"/>
-          <w:highlight w:val="yellow"/>
         </w:rPr>
         <w:t>Boucher, A. N.</w:t>
       </w:r>
@@ -7434,7 +7343,6 @@
           <w:rFonts w:ascii="Book Antiqua" w:hAnsi="Book Antiqua"/>
           <w:sz w:val="22"/>
           <w:szCs w:val="22"/>
-          <w:highlight w:val="yellow"/>
         </w:rPr>
         <w:t xml:space="preserve"> (2022). The relative effects of integrating word reading and word meaning instruction to word reading instruction alone on the accuracy, fluency, and word meaning knowledge of 4th-5th grade students with dyslexia. </w:t>
       </w:r>
@@ -7444,7 +7352,6 @@
           <w:i/>
           <w:sz w:val="22"/>
           <w:szCs w:val="22"/>
-          <w:highlight w:val="yellow"/>
         </w:rPr>
         <w:t>Scientific Studies of Reading, 26</w:t>
       </w:r>
@@ -7453,7 +7360,6 @@
           <w:rFonts w:ascii="Book Antiqua" w:hAnsi="Book Antiqua"/>
           <w:sz w:val="22"/>
           <w:szCs w:val="22"/>
-          <w:highlight w:val="yellow"/>
         </w:rPr>
         <w:t xml:space="preserve">(3), 204-222. </w:t>
       </w:r>
@@ -7464,7 +7370,6 @@
             <w:rFonts w:ascii="Book Antiqua" w:hAnsi="Book Antiqua"/>
             <w:sz w:val="22"/>
             <w:szCs w:val="22"/>
-            <w:highlight w:val="yellow"/>
           </w:rPr>
           <w:t>https://doi.org/10.1080/10888438.2021.1947294</w:t>
         </w:r>
@@ -7474,7 +7379,6 @@
           <w:rFonts w:ascii="Book Antiqua" w:hAnsi="Book Antiqua"/>
           <w:sz w:val="22"/>
           <w:szCs w:val="22"/>
-          <w:highlight w:val="yellow"/>
         </w:rPr>
         <w:t xml:space="preserve"> </w:t>
       </w:r>
@@ -7513,7 +7417,6 @@
           <w:iCs/>
           <w:sz w:val="22"/>
           <w:szCs w:val="22"/>
-          <w:highlight w:val="yellow"/>
         </w:rPr>
       </w:pPr>
       <w:r>
@@ -7524,7 +7427,6 @@
           <w:iCs/>
           <w:sz w:val="22"/>
           <w:szCs w:val="22"/>
-          <w:highlight w:val="yellow"/>
         </w:rPr>
         <w:t>Pustejovsky, J. E.</w:t>
       </w:r>
@@ -7534,7 +7436,6 @@
           <w:iCs/>
           <w:sz w:val="22"/>
           <w:szCs w:val="22"/>
-          <w:highlight w:val="yellow"/>
         </w:rPr>
         <w:t xml:space="preserve">, &amp; Tipton, E. (2022). Meta-analysis with robust variance estimation: Expanding the range of working models. </w:t>
       </w:r>
@@ -7544,7 +7445,6 @@
           <w:i/>
           <w:sz w:val="22"/>
           <w:szCs w:val="22"/>
-          <w:highlight w:val="yellow"/>
         </w:rPr>
         <w:t>Prevention Science 23</w:t>
       </w:r>
@@ -7554,7 +7454,6 @@
           <w:iCs/>
           <w:sz w:val="22"/>
           <w:szCs w:val="22"/>
-          <w:highlight w:val="yellow"/>
         </w:rPr>
         <w:t xml:space="preserve">, 425-438. </w:t>
       </w:r>
@@ -7566,7 +7465,6 @@
             <w:iCs/>
             <w:sz w:val="22"/>
             <w:szCs w:val="22"/>
-            <w:highlight w:val="yellow"/>
           </w:rPr>
           <w:t>https://doi.org/10.1007/s11121-021-01246-3</w:t>
         </w:r>
@@ -7577,7 +7475,6 @@
           <w:iCs/>
           <w:sz w:val="22"/>
           <w:szCs w:val="22"/>
-          <w:highlight w:val="yellow"/>
         </w:rPr>
         <w:t xml:space="preserve"> </w:t>
       </w:r>
@@ -7587,7 +7484,6 @@
           <w:iCs/>
           <w:sz w:val="22"/>
           <w:szCs w:val="22"/>
-          <w:highlight w:val="yellow"/>
         </w:rPr>
         <w:br/>
         <w:t xml:space="preserve">Pre-print: </w:t>
@@ -7600,7 +7496,6 @@
             <w:iCs/>
             <w:sz w:val="22"/>
             <w:szCs w:val="22"/>
-            <w:highlight w:val="yellow"/>
           </w:rPr>
           <w:t>https://osf.io/preprints/metaarxiv/vyfcj/</w:t>
         </w:r>
@@ -7639,15 +7534,13 @@
           <w:rFonts w:ascii="Book Antiqua" w:hAnsi="Book Antiqua"/>
           <w:sz w:val="22"/>
           <w:szCs w:val="22"/>
-          <w:highlight w:val="yellow"/>
-        </w:rPr>
-      </w:pPr>
-      <w:r>
-        <w:rPr>
-          <w:rFonts w:ascii="Book Antiqua" w:hAnsi="Book Antiqua"/>
-          <w:sz w:val="22"/>
-          <w:szCs w:val="22"/>
-          <w:highlight w:val="yellow"/>
+        </w:rPr>
+      </w:pPr>
+      <w:r>
+        <w:rPr>
+          <w:rFonts w:ascii="Book Antiqua" w:hAnsi="Book Antiqua"/>
+          <w:sz w:val="22"/>
+          <w:szCs w:val="22"/>
         </w:rPr>
         <w:t xml:space="preserve">Wahman, C. L., </w:t>
       </w:r>
@@ -7657,7 +7550,6 @@
           <w:b/>
           <w:sz w:val="22"/>
           <w:szCs w:val="22"/>
-          <w:highlight w:val="yellow"/>
         </w:rPr>
         <w:t>Pustejovsky, J. E.</w:t>
       </w:r>
@@ -7666,7 +7558,6 @@
           <w:rFonts w:ascii="Book Antiqua" w:hAnsi="Book Antiqua"/>
           <w:sz w:val="22"/>
           <w:szCs w:val="22"/>
-          <w:highlight w:val="yellow"/>
         </w:rPr>
         <w:t>, Ostrosky, M. M., &amp; Santos, R. M. (</w:t>
       </w:r>
@@ -7675,7 +7566,6 @@
           <w:rFonts w:ascii="Book Antiqua" w:hAnsi="Book Antiqua"/>
           <w:sz w:val="22"/>
           <w:szCs w:val="22"/>
-          <w:highlight w:val="yellow"/>
         </w:rPr>
         <w:t>2022</w:t>
       </w:r>
@@ -7684,7 +7574,6 @@
           <w:rFonts w:ascii="Book Antiqua" w:hAnsi="Book Antiqua"/>
           <w:sz w:val="22"/>
           <w:szCs w:val="22"/>
-          <w:highlight w:val="yellow"/>
         </w:rPr>
         <w:t xml:space="preserve">). Examining the effects of social stories on challenging behavior and prosocial skills in young children: A systematic review and meta-analysis. </w:t>
       </w:r>
@@ -7694,7 +7583,6 @@
           <w:i/>
           <w:sz w:val="22"/>
           <w:szCs w:val="22"/>
-          <w:highlight w:val="yellow"/>
         </w:rPr>
         <w:t>Topics in Early Childhood Special Education</w:t>
       </w:r>
@@ -7703,7 +7591,6 @@
           <w:rFonts w:ascii="Book Antiqua" w:hAnsi="Book Antiqua"/>
           <w:sz w:val="22"/>
           <w:szCs w:val="22"/>
-          <w:highlight w:val="yellow"/>
         </w:rPr>
         <w:t xml:space="preserve">, </w:t>
       </w:r>
@@ -7713,7 +7600,6 @@
           <w:i/>
           <w:sz w:val="22"/>
           <w:szCs w:val="22"/>
-          <w:highlight w:val="yellow"/>
         </w:rPr>
         <w:t>41</w:t>
       </w:r>
@@ -7722,7 +7608,6 @@
           <w:rFonts w:ascii="Book Antiqua" w:hAnsi="Book Antiqua"/>
           <w:sz w:val="22"/>
           <w:szCs w:val="22"/>
-          <w:highlight w:val="yellow"/>
         </w:rPr>
         <w:t>(4), 267-279</w:t>
       </w:r>
@@ -7731,7 +7616,6 @@
           <w:rFonts w:ascii="Book Antiqua" w:hAnsi="Book Antiqua"/>
           <w:sz w:val="22"/>
           <w:szCs w:val="22"/>
-          <w:highlight w:val="yellow"/>
         </w:rPr>
         <w:t xml:space="preserve">. </w:t>
       </w:r>
@@ -7742,7 +7626,6 @@
             <w:rFonts w:ascii="Book Antiqua" w:hAnsi="Book Antiqua"/>
             <w:sz w:val="22"/>
             <w:szCs w:val="22"/>
-            <w:highlight w:val="yellow"/>
           </w:rPr>
           <w:t>https://doi.org/10.1177/0271121419855692</w:t>
         </w:r>
@@ -7752,7 +7635,6 @@
           <w:rFonts w:ascii="Book Antiqua" w:hAnsi="Book Antiqua"/>
           <w:sz w:val="22"/>
           <w:szCs w:val="22"/>
-          <w:highlight w:val="yellow"/>
         </w:rPr>
         <w:t xml:space="preserve"> </w:t>
       </w:r>
@@ -7761,7 +7643,6 @@
           <w:rFonts w:ascii="Book Antiqua" w:hAnsi="Book Antiqua"/>
           <w:sz w:val="22"/>
           <w:szCs w:val="22"/>
-          <w:highlight w:val="yellow"/>
         </w:rPr>
         <w:br/>
         <w:t xml:space="preserve">Pre-print: </w:t>
@@ -7773,7 +7654,6 @@
             <w:rFonts w:ascii="Book Antiqua" w:hAnsi="Book Antiqua"/>
             <w:sz w:val="22"/>
             <w:szCs w:val="22"/>
-            <w:highlight w:val="yellow"/>
           </w:rPr>
           <w:t>https://doi.org/10.31234/osf.io/fch6t</w:t>
         </w:r>
@@ -7783,7 +7663,6 @@
           <w:rFonts w:ascii="Book Antiqua" w:hAnsi="Book Antiqua"/>
           <w:sz w:val="22"/>
           <w:szCs w:val="22"/>
-          <w:highlight w:val="yellow"/>
         </w:rPr>
         <w:t xml:space="preserve"> </w:t>
       </w:r>
@@ -7821,16 +7700,14 @@
           <w:rFonts w:ascii="Book Antiqua" w:hAnsi="Book Antiqua"/>
           <w:sz w:val="22"/>
           <w:szCs w:val="22"/>
-          <w:highlight w:val="yellow"/>
-        </w:rPr>
-      </w:pPr>
-      <w:r>
-        <w:rPr>
-          <w:rFonts w:ascii="Book Antiqua" w:hAnsi="Book Antiqua"/>
-          <w:i/>
-          <w:sz w:val="22"/>
-          <w:szCs w:val="22"/>
-          <w:highlight w:val="yellow"/>
+        </w:rPr>
+      </w:pPr>
+      <w:r>
+        <w:rPr>
+          <w:rFonts w:ascii="Book Antiqua" w:hAnsi="Book Antiqua"/>
+          <w:i/>
+          <w:sz w:val="22"/>
+          <w:szCs w:val="22"/>
         </w:rPr>
         <w:t>Rodgers, M. A.</w:t>
       </w:r>
@@ -7839,7 +7716,6 @@
           <w:rFonts w:ascii="Book Antiqua" w:hAnsi="Book Antiqua"/>
           <w:sz w:val="22"/>
           <w:szCs w:val="22"/>
-          <w:highlight w:val="yellow"/>
         </w:rPr>
         <w:t xml:space="preserve"> &amp; </w:t>
       </w:r>
@@ -7849,7 +7725,6 @@
           <w:b/>
           <w:sz w:val="22"/>
           <w:szCs w:val="22"/>
-          <w:highlight w:val="yellow"/>
         </w:rPr>
         <w:t>Pustejovsky, J. E.</w:t>
       </w:r>
@@ -7858,7 +7733,6 @@
           <w:rFonts w:ascii="Book Antiqua" w:hAnsi="Book Antiqua"/>
           <w:sz w:val="22"/>
           <w:szCs w:val="22"/>
-          <w:highlight w:val="yellow"/>
         </w:rPr>
         <w:t xml:space="preserve"> (2021). Evaluating meta-analytic methods to detect selective reporting in the presence of dependent effect sizes. </w:t>
       </w:r>
@@ -7868,7 +7742,6 @@
           <w:i/>
           <w:sz w:val="22"/>
           <w:szCs w:val="22"/>
-          <w:highlight w:val="yellow"/>
         </w:rPr>
         <w:t>Psychological Methods</w:t>
       </w:r>
@@ -7877,7 +7750,6 @@
           <w:rFonts w:ascii="Book Antiqua" w:hAnsi="Book Antiqua"/>
           <w:sz w:val="22"/>
           <w:szCs w:val="22"/>
-          <w:highlight w:val="yellow"/>
         </w:rPr>
         <w:t xml:space="preserve">, </w:t>
       </w:r>
@@ -7887,7 +7759,6 @@
           <w:i/>
           <w:sz w:val="22"/>
           <w:szCs w:val="22"/>
-          <w:highlight w:val="yellow"/>
         </w:rPr>
         <w:t>26</w:t>
       </w:r>
@@ -7896,7 +7767,6 @@
           <w:rFonts w:ascii="Book Antiqua" w:hAnsi="Book Antiqua"/>
           <w:sz w:val="22"/>
           <w:szCs w:val="22"/>
-          <w:highlight w:val="yellow"/>
         </w:rPr>
         <w:t xml:space="preserve">(2), 141-160. </w:t>
       </w:r>
@@ -7907,7 +7777,6 @@
             <w:rFonts w:ascii="Book Antiqua" w:hAnsi="Book Antiqua"/>
             <w:sz w:val="22"/>
             <w:szCs w:val="22"/>
-            <w:highlight w:val="yellow"/>
           </w:rPr>
           <w:t>https://doi.org/10.1037/met0000300</w:t>
         </w:r>
@@ -7917,7 +7786,6 @@
           <w:rFonts w:ascii="Book Antiqua" w:hAnsi="Book Antiqua"/>
           <w:sz w:val="22"/>
           <w:szCs w:val="22"/>
-          <w:highlight w:val="yellow"/>
         </w:rPr>
         <w:t xml:space="preserve"> </w:t>
       </w:r>
@@ -7926,7 +7794,6 @@
           <w:rFonts w:ascii="Book Antiqua" w:hAnsi="Book Antiqua"/>
           <w:sz w:val="22"/>
           <w:szCs w:val="22"/>
-          <w:highlight w:val="yellow"/>
         </w:rPr>
         <w:br/>
         <w:t xml:space="preserve">Pre-print: </w:t>
@@ -7938,7 +7805,6 @@
             <w:rFonts w:ascii="Book Antiqua" w:hAnsi="Book Antiqua"/>
             <w:sz w:val="22"/>
             <w:szCs w:val="22"/>
-            <w:highlight w:val="yellow"/>
           </w:rPr>
           <w:t>https://doi.org/10.31222/osf.io/vqp8u</w:t>
         </w:r>
@@ -7977,15 +7843,13 @@
           <w:rFonts w:ascii="Book Antiqua" w:hAnsi="Book Antiqua"/>
           <w:sz w:val="22"/>
           <w:szCs w:val="22"/>
-          <w:highlight w:val="yellow"/>
-        </w:rPr>
-      </w:pPr>
-      <w:r>
-        <w:rPr>
-          <w:rFonts w:ascii="Book Antiqua" w:hAnsi="Book Antiqua"/>
-          <w:sz w:val="22"/>
-          <w:szCs w:val="22"/>
-          <w:highlight w:val="yellow"/>
+        </w:rPr>
+      </w:pPr>
+      <w:r>
+        <w:rPr>
+          <w:rFonts w:ascii="Book Antiqua" w:hAnsi="Book Antiqua"/>
+          <w:sz w:val="22"/>
+          <w:szCs w:val="22"/>
         </w:rPr>
         <w:t xml:space="preserve">McLouth, L. E., Ford, C. G., </w:t>
       </w:r>
@@ -7995,7 +7859,6 @@
           <w:b/>
           <w:sz w:val="22"/>
           <w:szCs w:val="22"/>
-          <w:highlight w:val="yellow"/>
         </w:rPr>
         <w:t>Pustejovsky, J. E.</w:t>
       </w:r>
@@ -8004,7 +7867,6 @@
           <w:rFonts w:ascii="Book Antiqua" w:hAnsi="Book Antiqua"/>
           <w:sz w:val="22"/>
           <w:szCs w:val="22"/>
-          <w:highlight w:val="yellow"/>
         </w:rPr>
         <w:t xml:space="preserve">, Park, C. L., Sherman, A. C., Trevino, K., &amp; Salsman, J. M. (2021). A systematic review and meta-analysis of effects of psychosocial interventions on spiritual well-being in adults with cancer. </w:t>
       </w:r>
@@ -8014,7 +7876,6 @@
           <w:i/>
           <w:sz w:val="22"/>
           <w:szCs w:val="22"/>
-          <w:highlight w:val="yellow"/>
         </w:rPr>
         <w:t>Psycho-Oncology</w:t>
       </w:r>
@@ -8023,7 +7884,6 @@
           <w:rFonts w:ascii="Book Antiqua" w:hAnsi="Book Antiqua"/>
           <w:sz w:val="22"/>
           <w:szCs w:val="22"/>
-          <w:highlight w:val="yellow"/>
         </w:rPr>
         <w:t>,</w:t>
       </w:r>
@@ -8033,7 +7893,6 @@
           <w:i/>
           <w:sz w:val="22"/>
           <w:szCs w:val="22"/>
-          <w:highlight w:val="yellow"/>
         </w:rPr>
         <w:t xml:space="preserve"> 30</w:t>
       </w:r>
@@ -8042,7 +7901,6 @@
           <w:rFonts w:ascii="Book Antiqua" w:hAnsi="Book Antiqua"/>
           <w:sz w:val="22"/>
           <w:szCs w:val="22"/>
-          <w:highlight w:val="yellow"/>
         </w:rPr>
         <w:t xml:space="preserve">(2), 147-158. </w:t>
       </w:r>
@@ -8053,7 +7911,6 @@
             <w:rFonts w:ascii="Book Antiqua" w:hAnsi="Book Antiqua"/>
             <w:sz w:val="22"/>
             <w:szCs w:val="22"/>
-            <w:highlight w:val="yellow"/>
           </w:rPr>
           <w:t>https://doi.org/10.1002/pon.5562</w:t>
         </w:r>
@@ -8063,7 +7920,6 @@
           <w:rFonts w:ascii="Book Antiqua" w:hAnsi="Book Antiqua"/>
           <w:sz w:val="22"/>
           <w:szCs w:val="22"/>
-          <w:highlight w:val="yellow"/>
         </w:rPr>
         <w:t xml:space="preserve"> </w:t>
       </w:r>
@@ -8101,16 +7957,14 @@
           <w:rFonts w:ascii="Book Antiqua" w:hAnsi="Book Antiqua"/>
           <w:sz w:val="22"/>
           <w:szCs w:val="22"/>
-          <w:highlight w:val="yellow"/>
-        </w:rPr>
-      </w:pPr>
-      <w:r>
-        <w:rPr>
-          <w:rFonts w:ascii="Book Antiqua" w:hAnsi="Book Antiqua"/>
-          <w:i/>
-          <w:sz w:val="22"/>
-          <w:szCs w:val="22"/>
-          <w:highlight w:val="yellow"/>
+        </w:rPr>
+      </w:pPr>
+      <w:r>
+        <w:rPr>
+          <w:rFonts w:ascii="Book Antiqua" w:hAnsi="Book Antiqua"/>
+          <w:i/>
+          <w:sz w:val="22"/>
+          <w:szCs w:val="22"/>
         </w:rPr>
         <w:t>Swan, D. M.</w:t>
       </w:r>
@@ -8119,7 +7973,6 @@
           <w:rFonts w:ascii="Book Antiqua" w:hAnsi="Book Antiqua"/>
           <w:sz w:val="22"/>
           <w:szCs w:val="22"/>
-          <w:highlight w:val="yellow"/>
         </w:rPr>
         <w:t xml:space="preserve">, </w:t>
       </w:r>
@@ -8129,7 +7982,6 @@
           <w:b/>
           <w:sz w:val="22"/>
           <w:szCs w:val="22"/>
-          <w:highlight w:val="yellow"/>
         </w:rPr>
         <w:t>Pustejovsky, J. E.</w:t>
       </w:r>
@@ -8138,7 +7990,6 @@
           <w:rFonts w:ascii="Book Antiqua" w:hAnsi="Book Antiqua"/>
           <w:sz w:val="22"/>
           <w:szCs w:val="22"/>
-          <w:highlight w:val="yellow"/>
         </w:rPr>
         <w:t xml:space="preserve">, &amp; </w:t>
       </w:r>
@@ -8148,7 +7999,6 @@
           <w:rFonts w:ascii="Book Antiqua" w:hAnsi="Book Antiqua"/>
           <w:sz w:val="22"/>
           <w:szCs w:val="22"/>
-          <w:highlight w:val="yellow"/>
         </w:rPr>
         <w:t>Beretvas</w:t>
       </w:r>
@@ -8158,7 +8008,6 @@
           <w:rFonts w:ascii="Book Antiqua" w:hAnsi="Book Antiqua"/>
           <w:sz w:val="22"/>
           <w:szCs w:val="22"/>
-          <w:highlight w:val="yellow"/>
         </w:rPr>
         <w:t xml:space="preserve">, S. N. (2020). The impact of response-guided designs on count outcomes in single-case experimental design baselines. </w:t>
       </w:r>
@@ -8168,7 +8017,6 @@
           <w:i/>
           <w:sz w:val="22"/>
           <w:szCs w:val="22"/>
-          <w:highlight w:val="yellow"/>
         </w:rPr>
         <w:t>Evidence-Based Communication Assessment and Intervention, 14</w:t>
       </w:r>
@@ -8177,7 +8025,6 @@
           <w:rFonts w:ascii="Book Antiqua" w:hAnsi="Book Antiqua"/>
           <w:sz w:val="22"/>
           <w:szCs w:val="22"/>
-          <w:highlight w:val="yellow"/>
         </w:rPr>
         <w:t xml:space="preserve">(1-2), 82-107. </w:t>
       </w:r>
@@ -8188,7 +8035,6 @@
             <w:rFonts w:ascii="Book Antiqua" w:hAnsi="Book Antiqua"/>
             <w:sz w:val="22"/>
             <w:szCs w:val="22"/>
-            <w:highlight w:val="yellow"/>
           </w:rPr>
           <w:t>https://doi.org/10.1080/17489539.2020.1739048</w:t>
         </w:r>
@@ -8227,15 +8073,13 @@
           <w:rFonts w:ascii="Book Antiqua" w:hAnsi="Book Antiqua"/>
           <w:sz w:val="22"/>
           <w:szCs w:val="22"/>
-          <w:highlight w:val="yellow"/>
-        </w:rPr>
-      </w:pPr>
-      <w:r>
-        <w:rPr>
-          <w:rFonts w:ascii="Book Antiqua" w:hAnsi="Book Antiqua"/>
-          <w:sz w:val="22"/>
-          <w:szCs w:val="22"/>
-          <w:highlight w:val="yellow"/>
+        </w:rPr>
+      </w:pPr>
+      <w:r>
+        <w:rPr>
+          <w:rFonts w:ascii="Book Antiqua" w:hAnsi="Book Antiqua"/>
+          <w:sz w:val="22"/>
+          <w:szCs w:val="22"/>
         </w:rPr>
         <w:t xml:space="preserve">Salsman, J.M., </w:t>
       </w:r>
@@ -8245,7 +8089,6 @@
           <w:b/>
           <w:sz w:val="22"/>
           <w:szCs w:val="22"/>
-          <w:highlight w:val="yellow"/>
         </w:rPr>
         <w:t>Pustejovsky, J.E.</w:t>
       </w:r>
@@ -8254,7 +8097,6 @@
           <w:rFonts w:ascii="Book Antiqua" w:hAnsi="Book Antiqua"/>
           <w:sz w:val="22"/>
           <w:szCs w:val="22"/>
-          <w:highlight w:val="yellow"/>
         </w:rPr>
         <w:t xml:space="preserve">, Schueller, S.M., Hernandez, R., Berendsen, M., Steffen, L.E. &amp; Moskowitz, J.T. (2019). Psychosocial interventions for cancer survivors: A meta-analysis of effects on positive affect. </w:t>
       </w:r>
@@ -8264,7 +8106,6 @@
           <w:i/>
           <w:sz w:val="22"/>
           <w:szCs w:val="22"/>
-          <w:highlight w:val="yellow"/>
         </w:rPr>
         <w:t>Journal of Cancer Survivorship</w:t>
       </w:r>
@@ -8273,7 +8114,6 @@
           <w:rFonts w:ascii="Book Antiqua" w:hAnsi="Book Antiqua"/>
           <w:sz w:val="22"/>
           <w:szCs w:val="22"/>
-          <w:highlight w:val="yellow"/>
         </w:rPr>
         <w:t>,</w:t>
       </w:r>
@@ -8283,7 +8123,6 @@
           <w:i/>
           <w:sz w:val="22"/>
           <w:szCs w:val="22"/>
-          <w:highlight w:val="yellow"/>
         </w:rPr>
         <w:t xml:space="preserve"> 13</w:t>
       </w:r>
@@ -8292,7 +8131,6 @@
           <w:rFonts w:ascii="Book Antiqua" w:hAnsi="Book Antiqua"/>
           <w:sz w:val="22"/>
           <w:szCs w:val="22"/>
-          <w:highlight w:val="yellow"/>
         </w:rPr>
         <w:t xml:space="preserve">, 943-955. </w:t>
       </w:r>
@@ -8303,7 +8141,6 @@
             <w:rFonts w:ascii="Book Antiqua" w:hAnsi="Book Antiqua"/>
             <w:sz w:val="22"/>
             <w:szCs w:val="22"/>
-            <w:highlight w:val="yellow"/>
           </w:rPr>
           <w:t>https://doi.org/10.1007/s11764-019-00811-8</w:t>
         </w:r>
@@ -8313,7 +8150,6 @@
           <w:rFonts w:ascii="Book Antiqua" w:hAnsi="Book Antiqua"/>
           <w:sz w:val="22"/>
           <w:szCs w:val="22"/>
-          <w:highlight w:val="yellow"/>
         </w:rPr>
         <w:t xml:space="preserve"> </w:t>
       </w:r>
@@ -8351,15 +8187,13 @@
           <w:rFonts w:ascii="Book Antiqua" w:hAnsi="Book Antiqua"/>
           <w:sz w:val="22"/>
           <w:szCs w:val="22"/>
-          <w:highlight w:val="yellow"/>
-        </w:rPr>
-      </w:pPr>
-      <w:r>
-        <w:rPr>
-          <w:rFonts w:ascii="Book Antiqua" w:hAnsi="Book Antiqua"/>
-          <w:sz w:val="22"/>
-          <w:szCs w:val="22"/>
-          <w:highlight w:val="yellow"/>
+        </w:rPr>
+      </w:pPr>
+      <w:r>
+        <w:rPr>
+          <w:rFonts w:ascii="Book Antiqua" w:hAnsi="Book Antiqua"/>
+          <w:sz w:val="22"/>
+          <w:szCs w:val="22"/>
         </w:rPr>
         <w:t xml:space="preserve">Merluzzi, T.V., </w:t>
       </w:r>
@@ -8369,7 +8203,6 @@
           <w:b/>
           <w:sz w:val="22"/>
           <w:szCs w:val="22"/>
-          <w:highlight w:val="yellow"/>
         </w:rPr>
         <w:t>Pustejovsky, J.E.</w:t>
       </w:r>
@@ -8378,7 +8211,6 @@
           <w:rFonts w:ascii="Book Antiqua" w:hAnsi="Book Antiqua"/>
           <w:sz w:val="22"/>
           <w:szCs w:val="22"/>
-          <w:highlight w:val="yellow"/>
         </w:rPr>
         <w:t xml:space="preserve">, Philip, E.J., Sohl, S. J., Berendsen, M., &amp; Salsman, J.M.  (2019). Interventions to enhance self-efficacy in cancer patients: A meta-analysis of randomized controlled trials. </w:t>
       </w:r>
@@ -8388,7 +8220,6 @@
           <w:i/>
           <w:sz w:val="22"/>
           <w:szCs w:val="22"/>
-          <w:highlight w:val="yellow"/>
         </w:rPr>
         <w:t>Psycho-Oncology</w:t>
       </w:r>
@@ -8398,7 +8229,6 @@
           <w:i/>
           <w:sz w:val="22"/>
           <w:szCs w:val="22"/>
-          <w:highlight w:val="yellow"/>
         </w:rPr>
         <w:t>, 28</w:t>
       </w:r>
@@ -8407,7 +8237,6 @@
           <w:rFonts w:ascii="Book Antiqua" w:hAnsi="Book Antiqua"/>
           <w:sz w:val="22"/>
           <w:szCs w:val="22"/>
-          <w:highlight w:val="yellow"/>
         </w:rPr>
         <w:t>(9)</w:t>
       </w:r>
@@ -8416,7 +8245,6 @@
           <w:rFonts w:ascii="Book Antiqua" w:hAnsi="Book Antiqua"/>
           <w:sz w:val="22"/>
           <w:szCs w:val="22"/>
-          <w:highlight w:val="yellow"/>
         </w:rPr>
         <w:t xml:space="preserve">, </w:t>
       </w:r>
@@ -8425,7 +8253,6 @@
           <w:rFonts w:ascii="Book Antiqua" w:hAnsi="Book Antiqua"/>
           <w:sz w:val="22"/>
           <w:szCs w:val="22"/>
-          <w:highlight w:val="yellow"/>
         </w:rPr>
         <w:t>1781-1790</w:t>
       </w:r>
@@ -8434,7 +8261,6 @@
           <w:rFonts w:ascii="Book Antiqua" w:hAnsi="Book Antiqua"/>
           <w:sz w:val="22"/>
           <w:szCs w:val="22"/>
-          <w:highlight w:val="yellow"/>
         </w:rPr>
         <w:t>.</w:t>
       </w:r>
@@ -8443,7 +8269,6 @@
           <w:rFonts w:ascii="Book Antiqua" w:hAnsi="Book Antiqua"/>
           <w:sz w:val="22"/>
           <w:szCs w:val="22"/>
-          <w:highlight w:val="yellow"/>
         </w:rPr>
         <w:t xml:space="preserve"> </w:t>
       </w:r>
@@ -8453,7 +8278,6 @@
           <w:rFonts w:ascii="Book Antiqua" w:hAnsi="Book Antiqua"/>
           <w:sz w:val="22"/>
           <w:szCs w:val="22"/>
-          <w:highlight w:val="yellow"/>
         </w:rPr>
         <w:fldChar w:fldCharType="begin"/>
       </w:r>
@@ -8462,7 +8286,6 @@
           <w:rFonts w:ascii="Book Antiqua" w:hAnsi="Book Antiqua"/>
           <w:sz w:val="22"/>
           <w:szCs w:val="22"/>
-          <w:highlight w:val="yellow"/>
         </w:rPr>
         <w:instrText xml:space="preserve"> HYPERLINK "https://doi.org/10.1002/pon.5148" </w:instrText>
       </w:r>
@@ -8471,15 +8294,13 @@
           <w:rFonts w:ascii="Book Antiqua" w:hAnsi="Book Antiqua"/>
           <w:sz w:val="22"/>
           <w:szCs w:val="22"/>
-          <w:highlight w:val="yellow"/>
-        </w:rPr>
-      </w:r>
-      <w:r>
-        <w:rPr>
-          <w:rFonts w:ascii="Book Antiqua" w:hAnsi="Book Antiqua"/>
-          <w:sz w:val="22"/>
-          <w:szCs w:val="22"/>
-          <w:highlight w:val="yellow"/>
+        </w:rPr>
+      </w:r>
+      <w:r>
+        <w:rPr>
+          <w:rFonts w:ascii="Book Antiqua" w:hAnsi="Book Antiqua"/>
+          <w:sz w:val="22"/>
+          <w:szCs w:val="22"/>
         </w:rPr>
         <w:fldChar w:fldCharType="separate"/>
       </w:r>
@@ -8489,7 +8310,6 @@
           <w:rFonts w:ascii="Book Antiqua" w:hAnsi="Book Antiqua"/>
           <w:sz w:val="22"/>
           <w:szCs w:val="22"/>
-          <w:highlight w:val="yellow"/>
         </w:rPr>
         <w:t>https://doi.org/10.1002/pon.5148</w:t>
       </w:r>
@@ -8498,7 +8318,6 @@
           <w:rFonts w:ascii="Book Antiqua" w:hAnsi="Book Antiqua"/>
           <w:sz w:val="22"/>
           <w:szCs w:val="22"/>
-          <w:highlight w:val="yellow"/>
         </w:rPr>
         <w:fldChar w:fldCharType="end"/>
       </w:r>
@@ -8508,7 +8327,6 @@
           <w:rFonts w:ascii="Book Antiqua" w:hAnsi="Book Antiqua"/>
           <w:sz w:val="22"/>
           <w:szCs w:val="22"/>
-          <w:highlight w:val="yellow"/>
         </w:rPr>
         <w:t xml:space="preserve"> </w:t>
       </w:r>
@@ -8546,15 +8364,13 @@
           <w:rFonts w:ascii="Book Antiqua" w:hAnsi="Book Antiqua"/>
           <w:sz w:val="22"/>
           <w:szCs w:val="22"/>
-          <w:highlight w:val="yellow"/>
-        </w:rPr>
-      </w:pPr>
-      <w:r>
-        <w:rPr>
-          <w:rFonts w:ascii="Book Antiqua" w:hAnsi="Book Antiqua"/>
-          <w:sz w:val="22"/>
-          <w:szCs w:val="22"/>
-          <w:highlight w:val="yellow"/>
+        </w:rPr>
+      </w:pPr>
+      <w:r>
+        <w:rPr>
+          <w:rFonts w:ascii="Book Antiqua" w:hAnsi="Book Antiqua"/>
+          <w:sz w:val="22"/>
+          <w:szCs w:val="22"/>
         </w:rPr>
         <w:t xml:space="preserve">Park, C.L., </w:t>
       </w:r>
@@ -8564,7 +8380,6 @@
           <w:b/>
           <w:sz w:val="22"/>
           <w:szCs w:val="22"/>
-          <w:highlight w:val="yellow"/>
         </w:rPr>
         <w:t>Pustejovsky, J. E.</w:t>
       </w:r>
@@ -8573,7 +8388,6 @@
           <w:rFonts w:ascii="Book Antiqua" w:hAnsi="Book Antiqua"/>
           <w:sz w:val="22"/>
           <w:szCs w:val="22"/>
-          <w:highlight w:val="yellow"/>
         </w:rPr>
         <w:t>, Trevino, K., Sherman, A., Esposito, C., Berendsen, M., &amp; Salsman, J.M. (201</w:t>
       </w:r>
@@ -8582,7 +8396,6 @@
           <w:rFonts w:ascii="Book Antiqua" w:hAnsi="Book Antiqua"/>
           <w:sz w:val="22"/>
           <w:szCs w:val="22"/>
-          <w:highlight w:val="yellow"/>
         </w:rPr>
         <w:t>9</w:t>
       </w:r>
@@ -8591,7 +8404,6 @@
           <w:rFonts w:ascii="Book Antiqua" w:hAnsi="Book Antiqua"/>
           <w:sz w:val="22"/>
           <w:szCs w:val="22"/>
-          <w:highlight w:val="yellow"/>
         </w:rPr>
         <w:t xml:space="preserve">). Effects of psychosocial interventions on meaning and purpose in adults with cancer: A systematic review and meta-analysis. </w:t>
       </w:r>
@@ -8601,7 +8413,6 @@
           <w:i/>
           <w:sz w:val="22"/>
           <w:szCs w:val="22"/>
-          <w:highlight w:val="yellow"/>
         </w:rPr>
         <w:t>Cancer</w:t>
       </w:r>
@@ -8611,7 +8422,6 @@
           <w:i/>
           <w:sz w:val="22"/>
           <w:szCs w:val="22"/>
-          <w:highlight w:val="yellow"/>
         </w:rPr>
         <w:t>, 125</w:t>
       </w:r>
@@ -8620,7 +8430,6 @@
           <w:rFonts w:ascii="Book Antiqua" w:hAnsi="Book Antiqua"/>
           <w:sz w:val="22"/>
           <w:szCs w:val="22"/>
-          <w:highlight w:val="yellow"/>
         </w:rPr>
         <w:t>(14)</w:t>
       </w:r>
@@ -8629,7 +8438,6 @@
           <w:rFonts w:ascii="Book Antiqua" w:hAnsi="Book Antiqua"/>
           <w:sz w:val="22"/>
           <w:szCs w:val="22"/>
-          <w:highlight w:val="yellow"/>
         </w:rPr>
         <w:t xml:space="preserve">, </w:t>
       </w:r>
@@ -8638,7 +8446,6 @@
           <w:rFonts w:ascii="Book Antiqua" w:hAnsi="Book Antiqua"/>
           <w:sz w:val="22"/>
           <w:szCs w:val="22"/>
-          <w:highlight w:val="yellow"/>
         </w:rPr>
         <w:t>2383-2393</w:t>
       </w:r>
@@ -8647,7 +8454,6 @@
           <w:rFonts w:ascii="Book Antiqua" w:hAnsi="Book Antiqua"/>
           <w:sz w:val="22"/>
           <w:szCs w:val="22"/>
-          <w:highlight w:val="yellow"/>
         </w:rPr>
         <w:t>.</w:t>
       </w:r>
@@ -8656,7 +8462,6 @@
           <w:rFonts w:ascii="Book Antiqua" w:hAnsi="Book Antiqua"/>
           <w:sz w:val="22"/>
           <w:szCs w:val="22"/>
-          <w:highlight w:val="yellow"/>
         </w:rPr>
         <w:t xml:space="preserve"> </w:t>
       </w:r>
@@ -8667,7 +8472,6 @@
             <w:rFonts w:ascii="Book Antiqua" w:hAnsi="Book Antiqua"/>
             <w:sz w:val="22"/>
             <w:szCs w:val="22"/>
-            <w:highlight w:val="yellow"/>
           </w:rPr>
           <w:t>https://doi.org/10.1002/cncr.32078</w:t>
         </w:r>
@@ -8677,7 +8481,6 @@
           <w:rFonts w:ascii="Book Antiqua" w:hAnsi="Book Antiqua"/>
           <w:sz w:val="22"/>
           <w:szCs w:val="22"/>
-          <w:highlight w:val="yellow"/>
         </w:rPr>
         <w:t xml:space="preserve"> </w:t>
       </w:r>
@@ -8715,15 +8518,13 @@
           <w:rFonts w:ascii="Book Antiqua" w:hAnsi="Book Antiqua"/>
           <w:sz w:val="22"/>
           <w:szCs w:val="22"/>
-          <w:highlight w:val="yellow"/>
-        </w:rPr>
-      </w:pPr>
-      <w:r>
-        <w:rPr>
-          <w:rFonts w:ascii="Book Antiqua" w:hAnsi="Book Antiqua"/>
-          <w:sz w:val="22"/>
-          <w:szCs w:val="22"/>
-          <w:highlight w:val="yellow"/>
+        </w:rPr>
+      </w:pPr>
+      <w:r>
+        <w:rPr>
+          <w:rFonts w:ascii="Book Antiqua" w:hAnsi="Book Antiqua"/>
+          <w:sz w:val="22"/>
+          <w:szCs w:val="22"/>
         </w:rPr>
         <w:lastRenderedPageBreak/>
         <w:t xml:space="preserve">Tipton, E., </w:t>
@@ -8734,7 +8535,6 @@
           <w:b/>
           <w:sz w:val="22"/>
           <w:szCs w:val="22"/>
-          <w:highlight w:val="yellow"/>
         </w:rPr>
         <w:t>Pustejovsky, J. E.</w:t>
       </w:r>
@@ -8743,7 +8543,6 @@
           <w:rFonts w:ascii="Book Antiqua" w:hAnsi="Book Antiqua"/>
           <w:sz w:val="22"/>
           <w:szCs w:val="22"/>
-          <w:highlight w:val="yellow"/>
         </w:rPr>
         <w:t xml:space="preserve">, &amp; </w:t>
       </w:r>
@@ -8753,7 +8552,6 @@
           <w:i/>
           <w:sz w:val="22"/>
           <w:szCs w:val="22"/>
-          <w:highlight w:val="yellow"/>
         </w:rPr>
         <w:t>Ahmadi, H.</w:t>
       </w:r>
@@ -8762,7 +8560,6 @@
           <w:rFonts w:ascii="Book Antiqua" w:hAnsi="Book Antiqua"/>
           <w:sz w:val="22"/>
           <w:szCs w:val="22"/>
-          <w:highlight w:val="yellow"/>
         </w:rPr>
         <w:t xml:space="preserve"> (201</w:t>
       </w:r>
@@ -8771,7 +8568,6 @@
           <w:rFonts w:ascii="Book Antiqua" w:hAnsi="Book Antiqua"/>
           <w:sz w:val="22"/>
           <w:szCs w:val="22"/>
-          <w:highlight w:val="yellow"/>
         </w:rPr>
         <w:t>9</w:t>
       </w:r>
@@ -8780,7 +8576,6 @@
           <w:rFonts w:ascii="Book Antiqua" w:hAnsi="Book Antiqua"/>
           <w:sz w:val="22"/>
           <w:szCs w:val="22"/>
-          <w:highlight w:val="yellow"/>
         </w:rPr>
         <w:t>). A history of meta-regression: Technical, conceptual, and practical developments between 1974 and 2018.</w:t>
       </w:r>
@@ -8790,7 +8585,6 @@
           <w:i/>
           <w:sz w:val="22"/>
           <w:szCs w:val="22"/>
-          <w:highlight w:val="yellow"/>
         </w:rPr>
         <w:t xml:space="preserve"> Research Synthesis Methods</w:t>
       </w:r>
@@ -8799,7 +8593,6 @@
           <w:rFonts w:ascii="Book Antiqua" w:hAnsi="Book Antiqua"/>
           <w:sz w:val="22"/>
           <w:szCs w:val="22"/>
-          <w:highlight w:val="yellow"/>
         </w:rPr>
         <w:t>,</w:t>
       </w:r>
@@ -8808,7 +8601,6 @@
           <w:rFonts w:ascii="Book Antiqua" w:hAnsi="Book Antiqua"/>
           <w:sz w:val="22"/>
           <w:szCs w:val="22"/>
-          <w:highlight w:val="yellow"/>
         </w:rPr>
         <w:t xml:space="preserve"> </w:t>
       </w:r>
@@ -8818,7 +8610,6 @@
           <w:i/>
           <w:sz w:val="22"/>
           <w:szCs w:val="22"/>
-          <w:highlight w:val="yellow"/>
         </w:rPr>
         <w:t>10</w:t>
       </w:r>
@@ -8827,7 +8618,6 @@
           <w:rFonts w:ascii="Book Antiqua" w:hAnsi="Book Antiqua"/>
           <w:sz w:val="22"/>
           <w:szCs w:val="22"/>
-          <w:highlight w:val="yellow"/>
         </w:rPr>
         <w:t>(2), 161-179</w:t>
       </w:r>
@@ -8836,7 +8626,6 @@
           <w:rFonts w:ascii="Book Antiqua" w:hAnsi="Book Antiqua"/>
           <w:sz w:val="22"/>
           <w:szCs w:val="22"/>
-          <w:highlight w:val="yellow"/>
         </w:rPr>
         <w:t>.</w:t>
       </w:r>
@@ -8845,7 +8634,6 @@
           <w:rFonts w:ascii="Book Antiqua" w:hAnsi="Book Antiqua"/>
           <w:sz w:val="22"/>
           <w:szCs w:val="22"/>
-          <w:highlight w:val="yellow"/>
         </w:rPr>
         <w:t xml:space="preserve"> </w:t>
       </w:r>
@@ -8856,7 +8644,6 @@
             <w:rFonts w:ascii="Book Antiqua" w:hAnsi="Book Antiqua"/>
             <w:sz w:val="22"/>
             <w:szCs w:val="22"/>
-            <w:highlight w:val="yellow"/>
           </w:rPr>
           <w:t>https://doi.org/10.1002/jrsm.1338</w:t>
         </w:r>
@@ -8866,7 +8653,6 @@
           <w:rFonts w:ascii="Book Antiqua" w:hAnsi="Book Antiqua"/>
           <w:sz w:val="22"/>
           <w:szCs w:val="22"/>
-          <w:highlight w:val="yellow"/>
         </w:rPr>
         <w:t xml:space="preserve"> </w:t>
       </w:r>
@@ -8875,7 +8661,6 @@
           <w:rFonts w:ascii="Book Antiqua" w:hAnsi="Book Antiqua"/>
           <w:sz w:val="22"/>
           <w:szCs w:val="22"/>
-          <w:highlight w:val="yellow"/>
         </w:rPr>
         <w:br/>
         <w:t xml:space="preserve">Pre-print: </w:t>
@@ -8887,7 +8672,6 @@
             <w:rFonts w:ascii="Book Antiqua" w:hAnsi="Book Antiqua"/>
             <w:sz w:val="22"/>
             <w:szCs w:val="22"/>
-            <w:highlight w:val="yellow"/>
           </w:rPr>
           <w:t>https://doi.org/10.31234/osf.io/dvb6r</w:t>
         </w:r>
@@ -8897,7 +8681,6 @@
           <w:rFonts w:ascii="Book Antiqua" w:hAnsi="Book Antiqua"/>
           <w:sz w:val="22"/>
           <w:szCs w:val="22"/>
-          <w:highlight w:val="yellow"/>
         </w:rPr>
         <w:t xml:space="preserve"> </w:t>
       </w:r>
@@ -8935,15 +8718,13 @@
           <w:rFonts w:ascii="Book Antiqua" w:hAnsi="Book Antiqua"/>
           <w:sz w:val="22"/>
           <w:szCs w:val="22"/>
-          <w:highlight w:val="yellow"/>
-        </w:rPr>
-      </w:pPr>
-      <w:r>
-        <w:rPr>
-          <w:rFonts w:ascii="Book Antiqua" w:hAnsi="Book Antiqua"/>
-          <w:sz w:val="22"/>
-          <w:szCs w:val="22"/>
-          <w:highlight w:val="yellow"/>
+        </w:rPr>
+      </w:pPr>
+      <w:r>
+        <w:rPr>
+          <w:rFonts w:ascii="Book Antiqua" w:hAnsi="Book Antiqua"/>
+          <w:sz w:val="22"/>
+          <w:szCs w:val="22"/>
         </w:rPr>
         <w:t xml:space="preserve">Tipton, E., </w:t>
       </w:r>
@@ -8953,7 +8734,6 @@
           <w:b/>
           <w:sz w:val="22"/>
           <w:szCs w:val="22"/>
-          <w:highlight w:val="yellow"/>
         </w:rPr>
         <w:t>Pustejovsky, J. E.</w:t>
       </w:r>
@@ -8962,7 +8742,6 @@
           <w:rFonts w:ascii="Book Antiqua" w:hAnsi="Book Antiqua"/>
           <w:sz w:val="22"/>
           <w:szCs w:val="22"/>
-          <w:highlight w:val="yellow"/>
         </w:rPr>
         <w:t xml:space="preserve">, &amp; </w:t>
       </w:r>
@@ -8972,7 +8751,6 @@
           <w:i/>
           <w:sz w:val="22"/>
           <w:szCs w:val="22"/>
-          <w:highlight w:val="yellow"/>
         </w:rPr>
         <w:t>Ahmadi, H.</w:t>
       </w:r>
@@ -8981,7 +8759,6 @@
           <w:rFonts w:ascii="Book Antiqua" w:hAnsi="Book Antiqua"/>
           <w:sz w:val="22"/>
           <w:szCs w:val="22"/>
-          <w:highlight w:val="yellow"/>
         </w:rPr>
         <w:t xml:space="preserve"> (201</w:t>
       </w:r>
@@ -8990,7 +8767,6 @@
           <w:rFonts w:ascii="Book Antiqua" w:hAnsi="Book Antiqua"/>
           <w:sz w:val="22"/>
           <w:szCs w:val="22"/>
-          <w:highlight w:val="yellow"/>
         </w:rPr>
         <w:t>9</w:t>
       </w:r>
@@ -8999,7 +8775,6 @@
           <w:rFonts w:ascii="Book Antiqua" w:hAnsi="Book Antiqua"/>
           <w:sz w:val="22"/>
           <w:szCs w:val="22"/>
-          <w:highlight w:val="yellow"/>
         </w:rPr>
         <w:t>). Current practices in meta-regression in psychology, education, and medicine.</w:t>
       </w:r>
@@ -9009,7 +8784,6 @@
           <w:i/>
           <w:sz w:val="22"/>
           <w:szCs w:val="22"/>
-          <w:highlight w:val="yellow"/>
         </w:rPr>
         <w:t xml:space="preserve"> Research Synthesis Methods, </w:t>
       </w:r>
@@ -9019,7 +8793,6 @@
           <w:i/>
           <w:sz w:val="22"/>
           <w:szCs w:val="22"/>
-          <w:highlight w:val="yellow"/>
         </w:rPr>
         <w:t>10</w:t>
       </w:r>
@@ -9028,7 +8801,6 @@
           <w:rFonts w:ascii="Book Antiqua" w:hAnsi="Book Antiqua"/>
           <w:sz w:val="22"/>
           <w:szCs w:val="22"/>
-          <w:highlight w:val="yellow"/>
         </w:rPr>
         <w:t>(2), 180-194</w:t>
       </w:r>
@@ -9037,7 +8809,6 @@
           <w:rFonts w:ascii="Book Antiqua" w:hAnsi="Book Antiqua"/>
           <w:sz w:val="22"/>
           <w:szCs w:val="22"/>
-          <w:highlight w:val="yellow"/>
         </w:rPr>
         <w:t>.</w:t>
       </w:r>
@@ -9046,7 +8817,6 @@
           <w:rFonts w:ascii="Book Antiqua" w:hAnsi="Book Antiqua"/>
           <w:sz w:val="22"/>
           <w:szCs w:val="22"/>
-          <w:highlight w:val="yellow"/>
         </w:rPr>
         <w:t xml:space="preserve"> </w:t>
       </w:r>
@@ -9057,7 +8827,6 @@
             <w:rFonts w:ascii="Book Antiqua" w:hAnsi="Book Antiqua"/>
             <w:sz w:val="22"/>
             <w:szCs w:val="22"/>
-            <w:highlight w:val="yellow"/>
           </w:rPr>
           <w:t>https://doi.org/10.1002/jrsm.1339</w:t>
         </w:r>
@@ -9067,7 +8836,6 @@
           <w:rFonts w:ascii="Book Antiqua" w:hAnsi="Book Antiqua"/>
           <w:sz w:val="22"/>
           <w:szCs w:val="22"/>
-          <w:highlight w:val="yellow"/>
         </w:rPr>
         <w:t xml:space="preserve"> </w:t>
       </w:r>
@@ -9076,7 +8844,6 @@
           <w:rFonts w:ascii="Book Antiqua" w:hAnsi="Book Antiqua"/>
           <w:sz w:val="22"/>
           <w:szCs w:val="22"/>
-          <w:highlight w:val="yellow"/>
         </w:rPr>
         <w:br/>
         <w:t xml:space="preserve">Pre-print: </w:t>
@@ -9088,7 +8855,6 @@
             <w:rFonts w:ascii="Book Antiqua" w:hAnsi="Book Antiqua"/>
             <w:sz w:val="22"/>
             <w:szCs w:val="22"/>
-            <w:highlight w:val="yellow"/>
           </w:rPr>
           <w:t>https://doi.org/10.31234/osf.io/d38aq</w:t>
         </w:r>
@@ -9098,7 +8864,6 @@
           <w:rFonts w:ascii="Book Antiqua" w:hAnsi="Book Antiqua"/>
           <w:sz w:val="22"/>
           <w:szCs w:val="22"/>
-          <w:highlight w:val="yellow"/>
         </w:rPr>
         <w:t xml:space="preserve"> </w:t>
       </w:r>
@@ -9136,7 +8901,6 @@
           <w:rFonts w:ascii="Book Antiqua" w:hAnsi="Book Antiqua"/>
           <w:sz w:val="22"/>
           <w:szCs w:val="22"/>
-          <w:highlight w:val="yellow"/>
         </w:rPr>
       </w:pPr>
       <w:r>
@@ -9145,7 +8909,6 @@
           <w:b/>
           <w:sz w:val="22"/>
           <w:szCs w:val="22"/>
-          <w:highlight w:val="yellow"/>
         </w:rPr>
         <w:t>Pustejovsky, J. E.</w:t>
       </w:r>
@@ -9154,7 +8917,6 @@
           <w:rFonts w:ascii="Book Antiqua" w:hAnsi="Book Antiqua"/>
           <w:sz w:val="22"/>
           <w:szCs w:val="22"/>
-          <w:highlight w:val="yellow"/>
         </w:rPr>
         <w:t xml:space="preserve">, &amp; </w:t>
       </w:r>
@@ -9164,7 +8926,6 @@
           <w:i/>
           <w:sz w:val="22"/>
           <w:szCs w:val="22"/>
-          <w:highlight w:val="yellow"/>
         </w:rPr>
         <w:t>Rodgers, M. A.</w:t>
       </w:r>
@@ -9173,7 +8934,6 @@
           <w:rFonts w:ascii="Book Antiqua" w:hAnsi="Book Antiqua"/>
           <w:sz w:val="22"/>
           <w:szCs w:val="22"/>
-          <w:highlight w:val="yellow"/>
         </w:rPr>
         <w:t xml:space="preserve"> (2019). Testing for funnel plot asymmetry of standardized mean differences. </w:t>
       </w:r>
@@ -9183,7 +8943,6 @@
           <w:i/>
           <w:sz w:val="22"/>
           <w:szCs w:val="22"/>
-          <w:highlight w:val="yellow"/>
         </w:rPr>
         <w:t>Research Synthesis Methods</w:t>
       </w:r>
@@ -9192,7 +8951,6 @@
           <w:rFonts w:ascii="Book Antiqua" w:hAnsi="Book Antiqua"/>
           <w:sz w:val="22"/>
           <w:szCs w:val="22"/>
-          <w:highlight w:val="yellow"/>
         </w:rPr>
         <w:t xml:space="preserve">, </w:t>
       </w:r>
@@ -9202,7 +8960,6 @@
           <w:i/>
           <w:sz w:val="22"/>
           <w:szCs w:val="22"/>
-          <w:highlight w:val="yellow"/>
         </w:rPr>
         <w:t>10</w:t>
       </w:r>
@@ -9211,7 +8968,6 @@
           <w:rFonts w:ascii="Book Antiqua" w:hAnsi="Book Antiqua"/>
           <w:sz w:val="22"/>
           <w:szCs w:val="22"/>
-          <w:highlight w:val="yellow"/>
         </w:rPr>
         <w:t xml:space="preserve">(1), 57-71. </w:t>
       </w:r>
@@ -9222,7 +8978,6 @@
             <w:rFonts w:ascii="Book Antiqua" w:hAnsi="Book Antiqua"/>
             <w:sz w:val="22"/>
             <w:szCs w:val="22"/>
-            <w:highlight w:val="yellow"/>
           </w:rPr>
           <w:t>https://doi.org/10.1002/jrsm.1332</w:t>
         </w:r>
@@ -9232,7 +8987,6 @@
           <w:rFonts w:ascii="Book Antiqua" w:hAnsi="Book Antiqua"/>
           <w:sz w:val="22"/>
           <w:szCs w:val="22"/>
-          <w:highlight w:val="yellow"/>
         </w:rPr>
         <w:t xml:space="preserve"> </w:t>
       </w:r>
@@ -9241,7 +8995,6 @@
           <w:rFonts w:ascii="Book Antiqua" w:hAnsi="Book Antiqua"/>
           <w:sz w:val="22"/>
           <w:szCs w:val="22"/>
-          <w:highlight w:val="yellow"/>
         </w:rPr>
         <w:br/>
         <w:t xml:space="preserve">Pre-print: </w:t>
@@ -9253,7 +9006,6 @@
             <w:rFonts w:ascii="Book Antiqua" w:hAnsi="Book Antiqua"/>
             <w:sz w:val="22"/>
             <w:szCs w:val="22"/>
-            <w:highlight w:val="yellow"/>
           </w:rPr>
           <w:t>https://doi.org/10.31234/osf.io/ea6kz</w:t>
         </w:r>
@@ -9263,7 +9015,6 @@
           <w:rFonts w:ascii="Book Antiqua" w:hAnsi="Book Antiqua"/>
           <w:sz w:val="22"/>
           <w:szCs w:val="22"/>
-          <w:highlight w:val="yellow"/>
         </w:rPr>
         <w:t xml:space="preserve"> </w:t>
       </w:r>
@@ -9301,7 +9052,6 @@
           <w:rFonts w:ascii="Book Antiqua" w:hAnsi="Book Antiqua"/>
           <w:sz w:val="22"/>
           <w:szCs w:val="22"/>
-          <w:highlight w:val="yellow"/>
         </w:rPr>
       </w:pPr>
       <w:r>
@@ -9310,7 +9060,6 @@
           <w:b/>
           <w:sz w:val="22"/>
           <w:szCs w:val="22"/>
-          <w:highlight w:val="yellow"/>
         </w:rPr>
         <w:t>Pustejovsky, J. E.</w:t>
       </w:r>
@@ -9319,7 +9068,6 @@
           <w:rFonts w:ascii="Book Antiqua" w:hAnsi="Book Antiqua"/>
           <w:sz w:val="22"/>
           <w:szCs w:val="22"/>
-          <w:highlight w:val="yellow"/>
         </w:rPr>
         <w:t xml:space="preserve"> (2019). Procedural sensitivities of effect sizes for single-case designs with directly observed behavioral outcomes. </w:t>
       </w:r>
@@ -9329,7 +9077,6 @@
           <w:i/>
           <w:sz w:val="22"/>
           <w:szCs w:val="22"/>
-          <w:highlight w:val="yellow"/>
         </w:rPr>
         <w:t>Psychological Methods</w:t>
       </w:r>
@@ -9338,7 +9085,6 @@
           <w:rFonts w:ascii="Book Antiqua" w:hAnsi="Book Antiqua"/>
           <w:sz w:val="22"/>
           <w:szCs w:val="22"/>
-          <w:highlight w:val="yellow"/>
         </w:rPr>
         <w:t xml:space="preserve">, </w:t>
       </w:r>
@@ -9348,7 +9094,6 @@
           <w:i/>
           <w:sz w:val="22"/>
           <w:szCs w:val="22"/>
-          <w:highlight w:val="yellow"/>
         </w:rPr>
         <w:t>24</w:t>
       </w:r>
@@ -9357,7 +9102,6 @@
           <w:rFonts w:ascii="Book Antiqua" w:hAnsi="Book Antiqua"/>
           <w:sz w:val="22"/>
           <w:szCs w:val="22"/>
-          <w:highlight w:val="yellow"/>
         </w:rPr>
         <w:t xml:space="preserve">(2), 217-235. </w:t>
       </w:r>
@@ -9368,7 +9112,6 @@
             <w:rFonts w:ascii="Book Antiqua" w:hAnsi="Book Antiqua"/>
             <w:sz w:val="22"/>
             <w:szCs w:val="22"/>
-            <w:highlight w:val="yellow"/>
           </w:rPr>
           <w:t>https://doi.org/10.1037/met0000179</w:t>
         </w:r>
@@ -9378,7 +9121,6 @@
           <w:rFonts w:ascii="Book Antiqua" w:hAnsi="Book Antiqua"/>
           <w:sz w:val="22"/>
           <w:szCs w:val="22"/>
-          <w:highlight w:val="yellow"/>
         </w:rPr>
         <w:t xml:space="preserve"> </w:t>
       </w:r>
@@ -9387,7 +9129,6 @@
           <w:rFonts w:ascii="Book Antiqua" w:hAnsi="Book Antiqua"/>
           <w:sz w:val="22"/>
           <w:szCs w:val="22"/>
-          <w:highlight w:val="yellow"/>
         </w:rPr>
         <w:br/>
         <w:t xml:space="preserve">Pre-print: </w:t>
@@ -9399,7 +9140,6 @@
             <w:rFonts w:ascii="Book Antiqua" w:hAnsi="Book Antiqua"/>
             <w:sz w:val="22"/>
             <w:szCs w:val="22"/>
-            <w:highlight w:val="yellow"/>
           </w:rPr>
           <w:t>https://doi.org/10.31234/osf.io/vxa86</w:t>
         </w:r>
@@ -9409,7 +9149,6 @@
           <w:rFonts w:ascii="Book Antiqua" w:hAnsi="Book Antiqua"/>
           <w:sz w:val="22"/>
           <w:szCs w:val="22"/>
-          <w:highlight w:val="yellow"/>
         </w:rPr>
         <w:t xml:space="preserve"> </w:t>
       </w:r>
@@ -9447,16 +9186,14 @@
           <w:rFonts w:ascii="Book Antiqua" w:hAnsi="Book Antiqua"/>
           <w:sz w:val="22"/>
           <w:szCs w:val="22"/>
-          <w:highlight w:val="yellow"/>
-        </w:rPr>
-      </w:pPr>
-      <w:r>
-        <w:rPr>
-          <w:rFonts w:ascii="Book Antiqua" w:hAnsi="Book Antiqua"/>
-          <w:i/>
-          <w:sz w:val="22"/>
-          <w:szCs w:val="22"/>
-          <w:highlight w:val="yellow"/>
+        </w:rPr>
+      </w:pPr>
+      <w:r>
+        <w:rPr>
+          <w:rFonts w:ascii="Book Antiqua" w:hAnsi="Book Antiqua"/>
+          <w:i/>
+          <w:sz w:val="22"/>
+          <w:szCs w:val="22"/>
         </w:rPr>
         <w:t>Swan, D</w:t>
       </w:r>
@@ -9466,7 +9203,6 @@
           <w:i/>
           <w:sz w:val="22"/>
           <w:szCs w:val="22"/>
-          <w:highlight w:val="yellow"/>
         </w:rPr>
         <w:t>.</w:t>
       </w:r>
@@ -9476,7 +9212,6 @@
           <w:i/>
           <w:sz w:val="22"/>
           <w:szCs w:val="22"/>
-          <w:highlight w:val="yellow"/>
         </w:rPr>
         <w:t xml:space="preserve"> M.</w:t>
       </w:r>
@@ -9485,7 +9220,6 @@
           <w:rFonts w:ascii="Book Antiqua" w:hAnsi="Book Antiqua"/>
           <w:sz w:val="22"/>
           <w:szCs w:val="22"/>
-          <w:highlight w:val="yellow"/>
         </w:rPr>
         <w:t xml:space="preserve">, &amp; </w:t>
       </w:r>
@@ -9495,7 +9229,6 @@
           <w:b/>
           <w:sz w:val="22"/>
           <w:szCs w:val="22"/>
-          <w:highlight w:val="yellow"/>
         </w:rPr>
         <w:t>Pustejovsky, J</w:t>
       </w:r>
@@ -9505,7 +9238,6 @@
           <w:b/>
           <w:sz w:val="22"/>
           <w:szCs w:val="22"/>
-          <w:highlight w:val="yellow"/>
         </w:rPr>
         <w:t>.</w:t>
       </w:r>
@@ -9515,7 +9247,6 @@
           <w:b/>
           <w:sz w:val="22"/>
           <w:szCs w:val="22"/>
-          <w:highlight w:val="yellow"/>
         </w:rPr>
         <w:t xml:space="preserve"> E.</w:t>
       </w:r>
@@ -9524,7 +9255,6 @@
           <w:rFonts w:ascii="Book Antiqua" w:hAnsi="Book Antiqua"/>
           <w:sz w:val="22"/>
           <w:szCs w:val="22"/>
-          <w:highlight w:val="yellow"/>
         </w:rPr>
         <w:t xml:space="preserve"> (2018). A gradual effects model for single-case designs. </w:t>
       </w:r>
@@ -9534,7 +9264,6 @@
           <w:i/>
           <w:sz w:val="22"/>
           <w:szCs w:val="22"/>
-          <w:highlight w:val="yellow"/>
         </w:rPr>
         <w:t>Multivariate Behavioral Research</w:t>
       </w:r>
@@ -9543,7 +9272,6 @@
           <w:rFonts w:ascii="Book Antiqua" w:hAnsi="Book Antiqua"/>
           <w:sz w:val="22"/>
           <w:szCs w:val="22"/>
-          <w:highlight w:val="yellow"/>
         </w:rPr>
         <w:t xml:space="preserve">, </w:t>
       </w:r>
@@ -9553,7 +9281,6 @@
           <w:i/>
           <w:sz w:val="22"/>
           <w:szCs w:val="22"/>
-          <w:highlight w:val="yellow"/>
         </w:rPr>
         <w:t>53</w:t>
       </w:r>
@@ -9562,7 +9289,6 @@
           <w:rFonts w:ascii="Book Antiqua" w:hAnsi="Book Antiqua"/>
           <w:sz w:val="22"/>
           <w:szCs w:val="22"/>
-          <w:highlight w:val="yellow"/>
         </w:rPr>
         <w:t xml:space="preserve">(4), 574-593. </w:t>
       </w:r>
@@ -9573,7 +9299,6 @@
             <w:rFonts w:ascii="Book Antiqua" w:hAnsi="Book Antiqua"/>
             <w:sz w:val="22"/>
             <w:szCs w:val="22"/>
-            <w:highlight w:val="yellow"/>
           </w:rPr>
           <w:t>https://doi.org/10.1080/00273171.2018.1466681</w:t>
         </w:r>
@@ -9583,7 +9308,6 @@
           <w:rFonts w:ascii="Book Antiqua" w:hAnsi="Book Antiqua"/>
           <w:sz w:val="22"/>
           <w:szCs w:val="22"/>
-          <w:highlight w:val="yellow"/>
         </w:rPr>
         <w:t xml:space="preserve"> </w:t>
       </w:r>
@@ -9592,7 +9316,6 @@
           <w:rFonts w:ascii="Book Antiqua" w:hAnsi="Book Antiqua"/>
           <w:sz w:val="22"/>
           <w:szCs w:val="22"/>
-          <w:highlight w:val="yellow"/>
         </w:rPr>
         <w:br/>
         <w:t xml:space="preserve">Pre-print: </w:t>
@@ -9604,7 +9327,6 @@
             <w:rFonts w:ascii="Book Antiqua" w:hAnsi="Book Antiqua"/>
             <w:sz w:val="22"/>
             <w:szCs w:val="22"/>
-            <w:highlight w:val="yellow"/>
           </w:rPr>
           <w:t>https://doi.org/10.31234/osf.io/vh964</w:t>
         </w:r>
@@ -9614,7 +9336,6 @@
           <w:rFonts w:ascii="Book Antiqua" w:hAnsi="Book Antiqua"/>
           <w:sz w:val="22"/>
           <w:szCs w:val="22"/>
-          <w:highlight w:val="yellow"/>
         </w:rPr>
         <w:t xml:space="preserve"> </w:t>
       </w:r>
@@ -9652,7 +9373,6 @@
           <w:rFonts w:ascii="Book Antiqua" w:hAnsi="Book Antiqua"/>
           <w:sz w:val="22"/>
           <w:szCs w:val="22"/>
-          <w:highlight w:val="yellow"/>
         </w:rPr>
       </w:pPr>
       <w:r>
@@ -9661,7 +9381,6 @@
           <w:b/>
           <w:sz w:val="22"/>
           <w:szCs w:val="22"/>
-          <w:highlight w:val="yellow"/>
         </w:rPr>
         <w:t xml:space="preserve">Pustejovsky, </w:t>
       </w:r>
@@ -9671,7 +9390,6 @@
           <w:b/>
           <w:sz w:val="22"/>
           <w:szCs w:val="22"/>
-          <w:highlight w:val="yellow"/>
         </w:rPr>
         <w:t>J.</w:t>
       </w:r>
@@ -9681,7 +9399,6 @@
           <w:b/>
           <w:sz w:val="22"/>
           <w:szCs w:val="22"/>
-          <w:highlight w:val="yellow"/>
         </w:rPr>
         <w:t xml:space="preserve"> E.</w:t>
       </w:r>
@@ -9690,7 +9407,6 @@
           <w:rFonts w:ascii="Book Antiqua" w:hAnsi="Book Antiqua"/>
           <w:sz w:val="22"/>
           <w:szCs w:val="22"/>
-          <w:highlight w:val="yellow"/>
         </w:rPr>
         <w:t xml:space="preserve"> (2018). Using response ratios for meta-analyzing single-case designs with behavioral outcomes. </w:t>
       </w:r>
@@ -9700,7 +9416,6 @@
           <w:i/>
           <w:sz w:val="22"/>
           <w:szCs w:val="22"/>
-          <w:highlight w:val="yellow"/>
         </w:rPr>
         <w:t>Journal of School Psychology</w:t>
       </w:r>
@@ -9710,7 +9425,6 @@
           <w:i/>
           <w:sz w:val="22"/>
           <w:szCs w:val="22"/>
-          <w:highlight w:val="yellow"/>
         </w:rPr>
         <w:t>, 68</w:t>
       </w:r>
@@ -9719,7 +9433,6 @@
           <w:rFonts w:ascii="Book Antiqua" w:hAnsi="Book Antiqua"/>
           <w:sz w:val="22"/>
           <w:szCs w:val="22"/>
-          <w:highlight w:val="yellow"/>
         </w:rPr>
         <w:t>, 99-112</w:t>
       </w:r>
@@ -9728,7 +9441,6 @@
           <w:rFonts w:ascii="Book Antiqua" w:hAnsi="Book Antiqua"/>
           <w:sz w:val="22"/>
           <w:szCs w:val="22"/>
-          <w:highlight w:val="yellow"/>
         </w:rPr>
         <w:t>.</w:t>
       </w:r>
@@ -9737,7 +9449,6 @@
           <w:rFonts w:ascii="Book Antiqua" w:hAnsi="Book Antiqua"/>
           <w:sz w:val="22"/>
           <w:szCs w:val="22"/>
-          <w:highlight w:val="yellow"/>
         </w:rPr>
         <w:t xml:space="preserve"> </w:t>
       </w:r>
@@ -9748,7 +9459,6 @@
             <w:rFonts w:ascii="Book Antiqua" w:hAnsi="Book Antiqua"/>
             <w:sz w:val="22"/>
             <w:szCs w:val="22"/>
-            <w:highlight w:val="yellow"/>
           </w:rPr>
           <w:t>https://doi.org/10.1016/j.jsp.2018.02.003</w:t>
         </w:r>
@@ -9758,7 +9468,6 @@
           <w:rFonts w:ascii="Book Antiqua" w:hAnsi="Book Antiqua"/>
           <w:sz w:val="22"/>
           <w:szCs w:val="22"/>
-          <w:highlight w:val="yellow"/>
         </w:rPr>
         <w:t xml:space="preserve"> </w:t>
       </w:r>
@@ -9767,7 +9476,6 @@
           <w:rFonts w:ascii="Book Antiqua" w:hAnsi="Book Antiqua"/>
           <w:sz w:val="22"/>
           <w:szCs w:val="22"/>
-          <w:highlight w:val="yellow"/>
         </w:rPr>
         <w:br/>
         <w:t xml:space="preserve">Pre-print: </w:t>
@@ -9779,7 +9487,6 @@
             <w:rFonts w:ascii="Book Antiqua" w:hAnsi="Book Antiqua"/>
             <w:sz w:val="22"/>
             <w:szCs w:val="22"/>
-            <w:highlight w:val="yellow"/>
           </w:rPr>
           <w:t>https://doi.org/10.31234/osf.io/nj28d</w:t>
         </w:r>
@@ -9789,7 +9496,6 @@
           <w:rFonts w:ascii="Book Antiqua" w:hAnsi="Book Antiqua"/>
           <w:sz w:val="22"/>
           <w:szCs w:val="22"/>
-          <w:highlight w:val="yellow"/>
         </w:rPr>
         <w:t xml:space="preserve"> </w:t>
       </w:r>
@@ -9827,7 +9533,6 @@
           <w:rFonts w:ascii="Book Antiqua" w:hAnsi="Book Antiqua"/>
           <w:sz w:val="22"/>
           <w:szCs w:val="22"/>
-          <w:highlight w:val="yellow"/>
         </w:rPr>
       </w:pPr>
       <w:r>
@@ -9836,7 +9541,6 @@
           <w:b/>
           <w:sz w:val="22"/>
           <w:szCs w:val="22"/>
-          <w:highlight w:val="yellow"/>
         </w:rPr>
         <w:t>Pustejovsky, J</w:t>
       </w:r>
@@ -9846,7 +9550,6 @@
           <w:b/>
           <w:sz w:val="22"/>
           <w:szCs w:val="22"/>
-          <w:highlight w:val="yellow"/>
         </w:rPr>
         <w:t>.</w:t>
       </w:r>
@@ -9856,7 +9559,6 @@
           <w:b/>
           <w:sz w:val="22"/>
           <w:szCs w:val="22"/>
-          <w:highlight w:val="yellow"/>
         </w:rPr>
         <w:t xml:space="preserve"> E.</w:t>
       </w:r>
@@ -9865,7 +9567,6 @@
           <w:rFonts w:ascii="Book Antiqua" w:hAnsi="Book Antiqua"/>
           <w:sz w:val="22"/>
           <w:szCs w:val="22"/>
-          <w:highlight w:val="yellow"/>
         </w:rPr>
         <w:t xml:space="preserve"> &amp; Tipton</w:t>
       </w:r>
@@ -9874,7 +9575,6 @@
           <w:rFonts w:ascii="Book Antiqua" w:hAnsi="Book Antiqua"/>
           <w:sz w:val="22"/>
           <w:szCs w:val="22"/>
-          <w:highlight w:val="yellow"/>
         </w:rPr>
         <w:t>, E.</w:t>
       </w:r>
@@ -9883,7 +9583,6 @@
           <w:rFonts w:ascii="Book Antiqua" w:hAnsi="Book Antiqua"/>
           <w:sz w:val="22"/>
           <w:szCs w:val="22"/>
-          <w:highlight w:val="yellow"/>
         </w:rPr>
         <w:t xml:space="preserve"> (2018). Small sample methods for cluster-robust variance estimation and hypothesis testing in fixed effects models. </w:t>
       </w:r>
@@ -9893,7 +9592,6 @@
           <w:i/>
           <w:sz w:val="22"/>
           <w:szCs w:val="22"/>
-          <w:highlight w:val="yellow"/>
         </w:rPr>
         <w:t>Journal of Business and Economic Statistics</w:t>
       </w:r>
@@ -9902,7 +9600,6 @@
           <w:rFonts w:ascii="Book Antiqua" w:hAnsi="Book Antiqua"/>
           <w:sz w:val="22"/>
           <w:szCs w:val="22"/>
-          <w:highlight w:val="yellow"/>
         </w:rPr>
         <w:t>,</w:t>
       </w:r>
@@ -9912,7 +9609,6 @@
           <w:i/>
           <w:sz w:val="22"/>
           <w:szCs w:val="22"/>
-          <w:highlight w:val="yellow"/>
         </w:rPr>
         <w:t xml:space="preserve"> 36</w:t>
       </w:r>
@@ -9921,7 +9617,6 @@
           <w:rFonts w:ascii="Book Antiqua" w:hAnsi="Book Antiqua"/>
           <w:sz w:val="22"/>
           <w:szCs w:val="22"/>
-          <w:highlight w:val="yellow"/>
         </w:rPr>
         <w:t xml:space="preserve">(4), 672-683. </w:t>
       </w:r>
@@ -9932,7 +9627,6 @@
             <w:rFonts w:ascii="Book Antiqua" w:hAnsi="Book Antiqua"/>
             <w:sz w:val="22"/>
             <w:szCs w:val="22"/>
-            <w:highlight w:val="yellow"/>
           </w:rPr>
           <w:t>https://doi.org/10.1080/07350015.2016.1247004</w:t>
         </w:r>
@@ -9943,7 +9637,6 @@
           <w:rFonts w:ascii="Book Antiqua" w:hAnsi="Book Antiqua"/>
           <w:sz w:val="22"/>
           <w:szCs w:val="22"/>
-          <w:highlight w:val="yellow"/>
         </w:rPr>
         <w:t xml:space="preserve">  </w:t>
       </w:r>
@@ -9982,7 +9675,6 @@
           <w:iCs/>
           <w:sz w:val="22"/>
           <w:szCs w:val="22"/>
-          <w:highlight w:val="yellow"/>
         </w:rPr>
       </w:pPr>
       <w:r>
@@ -9991,7 +9683,6 @@
           <w:iCs/>
           <w:sz w:val="22"/>
           <w:szCs w:val="22"/>
-          <w:highlight w:val="yellow"/>
         </w:rPr>
         <w:t xml:space="preserve">Correction: </w:t>
       </w:r>
@@ -10002,7 +9693,6 @@
           <w:iCs/>
           <w:sz w:val="22"/>
           <w:szCs w:val="22"/>
-          <w:highlight w:val="yellow"/>
         </w:rPr>
         <w:t>Pustejovsky, J. E.</w:t>
       </w:r>
@@ -10012,7 +9702,6 @@
           <w:iCs/>
           <w:sz w:val="22"/>
           <w:szCs w:val="22"/>
-          <w:highlight w:val="yellow"/>
         </w:rPr>
         <w:t xml:space="preserve"> &amp; Tipton, E. (2023). Corrigendum: Small sample methods for cluster-robust variance estimation and hypothesis testing in fixed effects models. </w:t>
       </w:r>
@@ -10023,19 +9712,35 @@
           <w:iCs/>
           <w:sz w:val="22"/>
           <w:szCs w:val="22"/>
-          <w:highlight w:val="yellow"/>
         </w:rPr>
         <w:t>Journal of Business and Economic Statistics</w:t>
       </w:r>
       <w:r>
         <w:rPr>
           <w:rFonts w:ascii="Book Antiqua" w:hAnsi="Book Antiqua"/>
+          <w:i/>
+          <w:sz w:val="22"/>
+          <w:szCs w:val="22"/>
+        </w:rPr>
+        <w:t xml:space="preserve">, </w:t>
+      </w:r>
+      <w:r>
+        <w:rPr>
+          <w:rFonts w:ascii="Book Antiqua" w:hAnsi="Book Antiqua"/>
+          <w:i/>
+          <w:sz w:val="22"/>
+          <w:szCs w:val="22"/>
+        </w:rPr>
+        <w:t>41</w:t>
+      </w:r>
+      <w:r>
+        <w:rPr>
+          <w:rFonts w:ascii="Book Antiqua" w:hAnsi="Book Antiqua"/>
           <w:iCs/>
           <w:sz w:val="22"/>
           <w:szCs w:val="22"/>
-          <w:highlight w:val="yellow"/>
-        </w:rPr>
-        <w:t xml:space="preserve">, </w:t>
+        </w:rPr>
+        <w:t>(2), 650-652</w:t>
       </w:r>
       <w:r>
         <w:rPr>
@@ -10043,17 +9748,6 @@
           <w:iCs/>
           <w:sz w:val="22"/>
           <w:szCs w:val="22"/>
-          <w:highlight w:val="yellow"/>
-        </w:rPr>
-        <w:t>advance online publication</w:t>
-      </w:r>
-      <w:r>
-        <w:rPr>
-          <w:rFonts w:ascii="Book Antiqua" w:hAnsi="Book Antiqua"/>
-          <w:iCs/>
-          <w:sz w:val="22"/>
-          <w:szCs w:val="22"/>
-          <w:highlight w:val="yellow"/>
         </w:rPr>
         <w:t xml:space="preserve">. </w:t>
       </w:r>
@@ -10065,7 +9759,6 @@
             <w:iCs/>
             <w:sz w:val="22"/>
             <w:szCs w:val="22"/>
-            <w:highlight w:val="yellow"/>
           </w:rPr>
           <w:t>https://doi.org/10.1080/07350015.2023.2174123</w:t>
         </w:r>
@@ -10076,7 +9769,6 @@
           <w:iCs/>
           <w:sz w:val="22"/>
           <w:szCs w:val="22"/>
-          <w:highlight w:val="yellow"/>
         </w:rPr>
         <w:t xml:space="preserve"> </w:t>
       </w:r>
@@ -10114,15 +9806,13 @@
           <w:rFonts w:ascii="Book Antiqua" w:hAnsi="Book Antiqua"/>
           <w:sz w:val="22"/>
           <w:szCs w:val="22"/>
-          <w:highlight w:val="yellow"/>
-        </w:rPr>
-      </w:pPr>
-      <w:r>
-        <w:rPr>
-          <w:rFonts w:ascii="Book Antiqua" w:hAnsi="Book Antiqua"/>
-          <w:sz w:val="22"/>
-          <w:szCs w:val="22"/>
-          <w:highlight w:val="yellow"/>
+        </w:rPr>
+      </w:pPr>
+      <w:r>
+        <w:rPr>
+          <w:rFonts w:ascii="Book Antiqua" w:hAnsi="Book Antiqua"/>
+          <w:sz w:val="22"/>
+          <w:szCs w:val="22"/>
         </w:rPr>
         <w:t>Odom, S</w:t>
       </w:r>
@@ -10131,7 +9821,6 @@
           <w:rFonts w:ascii="Book Antiqua" w:hAnsi="Book Antiqua"/>
           <w:sz w:val="22"/>
           <w:szCs w:val="22"/>
-          <w:highlight w:val="yellow"/>
         </w:rPr>
         <w:t>.</w:t>
       </w:r>
@@ -10140,7 +9829,6 @@
           <w:rFonts w:ascii="Book Antiqua" w:hAnsi="Book Antiqua"/>
           <w:sz w:val="22"/>
           <w:szCs w:val="22"/>
-          <w:highlight w:val="yellow"/>
         </w:rPr>
         <w:t xml:space="preserve"> L., Barton, E</w:t>
       </w:r>
@@ -10149,7 +9837,6 @@
           <w:rFonts w:ascii="Book Antiqua" w:hAnsi="Book Antiqua"/>
           <w:sz w:val="22"/>
           <w:szCs w:val="22"/>
-          <w:highlight w:val="yellow"/>
         </w:rPr>
         <w:t>.</w:t>
       </w:r>
@@ -10158,7 +9845,6 @@
           <w:rFonts w:ascii="Book Antiqua" w:hAnsi="Book Antiqua"/>
           <w:sz w:val="22"/>
           <w:szCs w:val="22"/>
-          <w:highlight w:val="yellow"/>
         </w:rPr>
         <w:t xml:space="preserve"> E., Reichow, B</w:t>
       </w:r>
@@ -10167,7 +9853,6 @@
           <w:rFonts w:ascii="Book Antiqua" w:hAnsi="Book Antiqua"/>
           <w:sz w:val="22"/>
           <w:szCs w:val="22"/>
-          <w:highlight w:val="yellow"/>
         </w:rPr>
         <w:t>.</w:t>
       </w:r>
@@ -10176,7 +9861,6 @@
           <w:rFonts w:ascii="Book Antiqua" w:hAnsi="Book Antiqua"/>
           <w:sz w:val="22"/>
           <w:szCs w:val="22"/>
-          <w:highlight w:val="yellow"/>
         </w:rPr>
         <w:t>, Swaminathan, H</w:t>
       </w:r>
@@ -10185,7 +9869,6 @@
           <w:rFonts w:ascii="Book Antiqua" w:hAnsi="Book Antiqua"/>
           <w:sz w:val="22"/>
           <w:szCs w:val="22"/>
-          <w:highlight w:val="yellow"/>
         </w:rPr>
         <w:t>.</w:t>
       </w:r>
@@ -10194,7 +9877,6 @@
           <w:rFonts w:ascii="Book Antiqua" w:hAnsi="Book Antiqua"/>
           <w:sz w:val="22"/>
           <w:szCs w:val="22"/>
-          <w:highlight w:val="yellow"/>
         </w:rPr>
         <w:t xml:space="preserve">, &amp; </w:t>
       </w:r>
@@ -10204,7 +9886,6 @@
           <w:b/>
           <w:sz w:val="22"/>
           <w:szCs w:val="22"/>
-          <w:highlight w:val="yellow"/>
         </w:rPr>
         <w:t>Pustejovsky, J</w:t>
       </w:r>
@@ -10214,7 +9895,6 @@
           <w:b/>
           <w:sz w:val="22"/>
           <w:szCs w:val="22"/>
-          <w:highlight w:val="yellow"/>
         </w:rPr>
         <w:t>.</w:t>
       </w:r>
@@ -10224,7 +9904,6 @@
           <w:b/>
           <w:sz w:val="22"/>
           <w:szCs w:val="22"/>
-          <w:highlight w:val="yellow"/>
         </w:rPr>
         <w:t xml:space="preserve"> E.</w:t>
       </w:r>
@@ -10233,7 +9912,6 @@
           <w:rFonts w:ascii="Book Antiqua" w:hAnsi="Book Antiqua"/>
           <w:sz w:val="22"/>
           <w:szCs w:val="22"/>
-          <w:highlight w:val="yellow"/>
         </w:rPr>
         <w:t xml:space="preserve"> (2018). Between-case standardized effect size analysis of single case design</w:t>
       </w:r>
@@ -10242,7 +9920,6 @@
           <w:rFonts w:ascii="Book Antiqua" w:hAnsi="Book Antiqua"/>
           <w:sz w:val="22"/>
           <w:szCs w:val="22"/>
-          <w:highlight w:val="yellow"/>
         </w:rPr>
         <w:t>s</w:t>
       </w:r>
@@ -10251,7 +9928,6 @@
           <w:rFonts w:ascii="Book Antiqua" w:hAnsi="Book Antiqua"/>
           <w:sz w:val="22"/>
           <w:szCs w:val="22"/>
-          <w:highlight w:val="yellow"/>
         </w:rPr>
         <w:t xml:space="preserve">: Examination of the two methods. </w:t>
       </w:r>
@@ -10261,7 +9937,6 @@
           <w:i/>
           <w:sz w:val="22"/>
           <w:szCs w:val="22"/>
-          <w:highlight w:val="yellow"/>
         </w:rPr>
         <w:t>Research in Developmental Disabilities</w:t>
       </w:r>
@@ -10270,7 +9945,6 @@
           <w:rFonts w:ascii="Book Antiqua" w:hAnsi="Book Antiqua"/>
           <w:sz w:val="22"/>
           <w:szCs w:val="22"/>
-          <w:highlight w:val="yellow"/>
         </w:rPr>
         <w:t>,</w:t>
       </w:r>
@@ -10280,7 +9954,6 @@
           <w:i/>
           <w:sz w:val="22"/>
           <w:szCs w:val="22"/>
-          <w:highlight w:val="yellow"/>
         </w:rPr>
         <w:t xml:space="preserve"> 79</w:t>
       </w:r>
@@ -10289,7 +9962,6 @@
           <w:rFonts w:ascii="Book Antiqua" w:hAnsi="Book Antiqua"/>
           <w:sz w:val="22"/>
           <w:szCs w:val="22"/>
-          <w:highlight w:val="yellow"/>
         </w:rPr>
         <w:t xml:space="preserve">, 88-96. </w:t>
       </w:r>
@@ -10300,7 +9972,6 @@
             <w:rFonts w:ascii="Book Antiqua" w:hAnsi="Book Antiqua"/>
             <w:sz w:val="22"/>
             <w:szCs w:val="22"/>
-            <w:highlight w:val="yellow"/>
           </w:rPr>
           <w:t>https://doi.org/10.1016/j.ridd.2018.05.009</w:t>
         </w:r>
@@ -10310,7 +9981,6 @@
           <w:rFonts w:ascii="Book Antiqua" w:hAnsi="Book Antiqua"/>
           <w:sz w:val="22"/>
           <w:szCs w:val="22"/>
-          <w:highlight w:val="yellow"/>
         </w:rPr>
         <w:t xml:space="preserve"> </w:t>
       </w:r>
@@ -10348,16 +10018,14 @@
           <w:rFonts w:ascii="Book Antiqua" w:hAnsi="Book Antiqua"/>
           <w:sz w:val="22"/>
           <w:szCs w:val="22"/>
-          <w:highlight w:val="yellow"/>
-        </w:rPr>
-      </w:pPr>
-      <w:r>
-        <w:rPr>
-          <w:rFonts w:ascii="Book Antiqua" w:hAnsi="Book Antiqua"/>
-          <w:i/>
-          <w:sz w:val="22"/>
-          <w:szCs w:val="22"/>
-          <w:highlight w:val="yellow"/>
+        </w:rPr>
+      </w:pPr>
+      <w:r>
+        <w:rPr>
+          <w:rFonts w:ascii="Book Antiqua" w:hAnsi="Book Antiqua"/>
+          <w:i/>
+          <w:sz w:val="22"/>
+          <w:szCs w:val="22"/>
         </w:rPr>
         <w:t xml:space="preserve">Zimmerman, </w:t>
       </w:r>
@@ -10367,7 +10035,6 @@
           <w:i/>
           <w:sz w:val="22"/>
           <w:szCs w:val="22"/>
-          <w:highlight w:val="yellow"/>
         </w:rPr>
         <w:t>K.</w:t>
       </w:r>
@@ -10377,7 +10044,6 @@
           <w:i/>
           <w:sz w:val="22"/>
           <w:szCs w:val="22"/>
-          <w:highlight w:val="yellow"/>
         </w:rPr>
         <w:t xml:space="preserve"> N.</w:t>
       </w:r>
@@ -10386,7 +10052,6 @@
           <w:rFonts w:ascii="Book Antiqua" w:hAnsi="Book Antiqua"/>
           <w:sz w:val="22"/>
           <w:szCs w:val="22"/>
-          <w:highlight w:val="yellow"/>
         </w:rPr>
         <w:t>, Ledford, J</w:t>
       </w:r>
@@ -10395,7 +10060,6 @@
           <w:rFonts w:ascii="Book Antiqua" w:hAnsi="Book Antiqua"/>
           <w:sz w:val="22"/>
           <w:szCs w:val="22"/>
-          <w:highlight w:val="yellow"/>
         </w:rPr>
         <w:t>.</w:t>
       </w:r>
@@ -10404,7 +10068,6 @@
           <w:rFonts w:ascii="Book Antiqua" w:hAnsi="Book Antiqua"/>
           <w:sz w:val="22"/>
           <w:szCs w:val="22"/>
-          <w:highlight w:val="yellow"/>
         </w:rPr>
         <w:t xml:space="preserve"> R., Severini, K</w:t>
       </w:r>
@@ -10413,7 +10076,6 @@
           <w:rFonts w:ascii="Book Antiqua" w:hAnsi="Book Antiqua"/>
           <w:sz w:val="22"/>
           <w:szCs w:val="22"/>
-          <w:highlight w:val="yellow"/>
         </w:rPr>
         <w:t>.</w:t>
       </w:r>
@@ -10422,7 +10084,6 @@
           <w:rFonts w:ascii="Book Antiqua" w:hAnsi="Book Antiqua"/>
           <w:sz w:val="22"/>
           <w:szCs w:val="22"/>
-          <w:highlight w:val="yellow"/>
         </w:rPr>
         <w:t xml:space="preserve"> E., </w:t>
       </w:r>
@@ -10432,7 +10093,6 @@
           <w:b/>
           <w:sz w:val="22"/>
           <w:szCs w:val="22"/>
-          <w:highlight w:val="yellow"/>
         </w:rPr>
         <w:t>Pustejovsky, J</w:t>
       </w:r>
@@ -10442,7 +10102,6 @@
           <w:b/>
           <w:sz w:val="22"/>
           <w:szCs w:val="22"/>
-          <w:highlight w:val="yellow"/>
         </w:rPr>
         <w:t>.</w:t>
       </w:r>
@@ -10452,7 +10111,6 @@
           <w:b/>
           <w:sz w:val="22"/>
           <w:szCs w:val="22"/>
-          <w:highlight w:val="yellow"/>
         </w:rPr>
         <w:t xml:space="preserve"> E.</w:t>
       </w:r>
@@ -10461,7 +10119,6 @@
           <w:rFonts w:ascii="Book Antiqua" w:hAnsi="Book Antiqua"/>
           <w:sz w:val="22"/>
           <w:szCs w:val="22"/>
-          <w:highlight w:val="yellow"/>
         </w:rPr>
         <w:t>, Barton, E</w:t>
       </w:r>
@@ -10470,7 +10127,6 @@
           <w:rFonts w:ascii="Book Antiqua" w:hAnsi="Book Antiqua"/>
           <w:sz w:val="22"/>
           <w:szCs w:val="22"/>
-          <w:highlight w:val="yellow"/>
         </w:rPr>
         <w:t>.</w:t>
       </w:r>
@@ -10479,7 +10135,6 @@
           <w:rFonts w:ascii="Book Antiqua" w:hAnsi="Book Antiqua"/>
           <w:sz w:val="22"/>
           <w:szCs w:val="22"/>
-          <w:highlight w:val="yellow"/>
         </w:rPr>
         <w:t xml:space="preserve"> E., &amp; Lloyd, B</w:t>
       </w:r>
@@ -10488,7 +10143,6 @@
           <w:rFonts w:ascii="Book Antiqua" w:hAnsi="Book Antiqua"/>
           <w:sz w:val="22"/>
           <w:szCs w:val="22"/>
-          <w:highlight w:val="yellow"/>
         </w:rPr>
         <w:t>.</w:t>
       </w:r>
@@ -10497,7 +10151,6 @@
           <w:rFonts w:ascii="Book Antiqua" w:hAnsi="Book Antiqua"/>
           <w:sz w:val="22"/>
           <w:szCs w:val="22"/>
-          <w:highlight w:val="yellow"/>
         </w:rPr>
         <w:t xml:space="preserve"> P. (201</w:t>
       </w:r>
@@ -10506,7 +10159,6 @@
           <w:rFonts w:ascii="Book Antiqua" w:hAnsi="Book Antiqua"/>
           <w:sz w:val="22"/>
           <w:szCs w:val="22"/>
-          <w:highlight w:val="yellow"/>
         </w:rPr>
         <w:t>8</w:t>
       </w:r>
@@ -10515,7 +10167,6 @@
           <w:rFonts w:ascii="Book Antiqua" w:hAnsi="Book Antiqua"/>
           <w:sz w:val="22"/>
           <w:szCs w:val="22"/>
-          <w:highlight w:val="yellow"/>
         </w:rPr>
         <w:t xml:space="preserve">). </w:t>
       </w:r>
@@ -10523,7 +10174,6 @@
         <w:rPr>
           <w:rFonts w:ascii="Times New Roman" w:hAnsi="Times New Roman"/>
           <w:szCs w:val="24"/>
-          <w:highlight w:val="yellow"/>
         </w:rPr>
         <w:t>Single-case synthesis tools I: Comparing tools to evaluate SCD quality and rigor.</w:t>
       </w:r>
@@ -10533,7 +10183,6 @@
           <w:i/>
           <w:sz w:val="22"/>
           <w:szCs w:val="22"/>
-          <w:highlight w:val="yellow"/>
         </w:rPr>
         <w:t xml:space="preserve"> Research in Developmental Disabilities,</w:t>
       </w:r>
@@ -10543,7 +10192,6 @@
           <w:i/>
           <w:sz w:val="22"/>
           <w:szCs w:val="22"/>
-          <w:highlight w:val="yellow"/>
         </w:rPr>
         <w:t xml:space="preserve"> 79</w:t>
       </w:r>
@@ -10552,7 +10200,6 @@
           <w:rFonts w:ascii="Book Antiqua" w:hAnsi="Book Antiqua"/>
           <w:sz w:val="22"/>
           <w:szCs w:val="22"/>
-          <w:highlight w:val="yellow"/>
         </w:rPr>
         <w:t>, 19-32</w:t>
       </w:r>
@@ -10561,7 +10208,6 @@
           <w:rFonts w:ascii="Book Antiqua" w:hAnsi="Book Antiqua"/>
           <w:sz w:val="22"/>
           <w:szCs w:val="22"/>
-          <w:highlight w:val="yellow"/>
         </w:rPr>
         <w:t>.</w:t>
       </w:r>
@@ -10570,7 +10216,6 @@
           <w:rFonts w:ascii="Book Antiqua" w:hAnsi="Book Antiqua"/>
           <w:sz w:val="22"/>
           <w:szCs w:val="22"/>
-          <w:highlight w:val="yellow"/>
         </w:rPr>
         <w:t xml:space="preserve"> </w:t>
       </w:r>
@@ -10581,7 +10226,6 @@
             <w:rFonts w:ascii="Book Antiqua" w:hAnsi="Book Antiqua"/>
             <w:sz w:val="22"/>
             <w:szCs w:val="22"/>
-            <w:highlight w:val="yellow"/>
           </w:rPr>
           <w:t>https://doi.org/10.1016/j.ridd.2018.02.003</w:t>
         </w:r>
@@ -10591,7 +10235,6 @@
           <w:rFonts w:ascii="Book Antiqua" w:hAnsi="Book Antiqua"/>
           <w:sz w:val="22"/>
           <w:szCs w:val="22"/>
-          <w:highlight w:val="yellow"/>
         </w:rPr>
         <w:t xml:space="preserve"> </w:t>
       </w:r>
@@ -10638,7 +10281,6 @@
           <w:i/>
           <w:sz w:val="22"/>
           <w:szCs w:val="22"/>
-          <w:highlight w:val="yellow"/>
         </w:rPr>
         <w:lastRenderedPageBreak/>
         <w:t>Zimmerman, K</w:t>
@@ -10649,7 +10291,6 @@
           <w:i/>
           <w:sz w:val="22"/>
           <w:szCs w:val="22"/>
-          <w:highlight w:val="yellow"/>
         </w:rPr>
         <w:t>.</w:t>
       </w:r>
@@ -10659,7 +10300,6 @@
           <w:i/>
           <w:sz w:val="22"/>
           <w:szCs w:val="22"/>
-          <w:highlight w:val="yellow"/>
         </w:rPr>
         <w:t xml:space="preserve"> N.</w:t>
       </w:r>
@@ -10668,7 +10308,6 @@
           <w:rFonts w:ascii="Book Antiqua" w:hAnsi="Book Antiqua"/>
           <w:sz w:val="22"/>
           <w:szCs w:val="22"/>
-          <w:highlight w:val="yellow"/>
         </w:rPr>
         <w:t xml:space="preserve">, </w:t>
       </w:r>
@@ -10678,7 +10317,6 @@
           <w:b/>
           <w:sz w:val="22"/>
           <w:szCs w:val="22"/>
-          <w:highlight w:val="yellow"/>
         </w:rPr>
         <w:t>Pustejovsky, J</w:t>
       </w:r>
@@ -10688,7 +10326,6 @@
           <w:b/>
           <w:sz w:val="22"/>
           <w:szCs w:val="22"/>
-          <w:highlight w:val="yellow"/>
         </w:rPr>
         <w:t>.</w:t>
       </w:r>
@@ -10698,7 +10335,6 @@
           <w:b/>
           <w:sz w:val="22"/>
           <w:szCs w:val="22"/>
-          <w:highlight w:val="yellow"/>
         </w:rPr>
         <w:t xml:space="preserve"> E.</w:t>
       </w:r>
@@ -10707,7 +10343,6 @@
           <w:rFonts w:ascii="Book Antiqua" w:hAnsi="Book Antiqua"/>
           <w:sz w:val="22"/>
           <w:szCs w:val="22"/>
-          <w:highlight w:val="yellow"/>
         </w:rPr>
         <w:t>, Ledford, J</w:t>
       </w:r>
@@ -10716,7 +10351,6 @@
           <w:rFonts w:ascii="Book Antiqua" w:hAnsi="Book Antiqua"/>
           <w:sz w:val="22"/>
           <w:szCs w:val="22"/>
-          <w:highlight w:val="yellow"/>
         </w:rPr>
         <w:t>.</w:t>
       </w:r>
@@ -10725,7 +10359,6 @@
           <w:rFonts w:ascii="Book Antiqua" w:hAnsi="Book Antiqua"/>
           <w:sz w:val="22"/>
           <w:szCs w:val="22"/>
-          <w:highlight w:val="yellow"/>
         </w:rPr>
         <w:t xml:space="preserve"> R., Barton, E</w:t>
       </w:r>
@@ -10734,7 +10367,6 @@
           <w:rFonts w:ascii="Book Antiqua" w:hAnsi="Book Antiqua"/>
           <w:sz w:val="22"/>
           <w:szCs w:val="22"/>
-          <w:highlight w:val="yellow"/>
         </w:rPr>
         <w:t>.</w:t>
       </w:r>
@@ -10743,7 +10375,6 @@
           <w:rFonts w:ascii="Book Antiqua" w:hAnsi="Book Antiqua"/>
           <w:sz w:val="22"/>
           <w:szCs w:val="22"/>
-          <w:highlight w:val="yellow"/>
         </w:rPr>
         <w:t xml:space="preserve"> E., Severini, K</w:t>
       </w:r>
@@ -10752,7 +10383,6 @@
           <w:rFonts w:ascii="Book Antiqua" w:hAnsi="Book Antiqua"/>
           <w:sz w:val="22"/>
           <w:szCs w:val="22"/>
-          <w:highlight w:val="yellow"/>
         </w:rPr>
         <w:t>.</w:t>
       </w:r>
@@ -10761,7 +10391,6 @@
           <w:rFonts w:ascii="Book Antiqua" w:hAnsi="Book Antiqua"/>
           <w:sz w:val="22"/>
           <w:szCs w:val="22"/>
-          <w:highlight w:val="yellow"/>
         </w:rPr>
         <w:t xml:space="preserve"> E., &amp; Lloyd, B</w:t>
       </w:r>
@@ -10770,7 +10399,6 @@
           <w:rFonts w:ascii="Book Antiqua" w:hAnsi="Book Antiqua"/>
           <w:sz w:val="22"/>
           <w:szCs w:val="22"/>
-          <w:highlight w:val="yellow"/>
         </w:rPr>
         <w:t>.</w:t>
       </w:r>
@@ -10779,7 +10407,6 @@
           <w:rFonts w:ascii="Book Antiqua" w:hAnsi="Book Antiqua"/>
           <w:sz w:val="22"/>
           <w:szCs w:val="22"/>
-          <w:highlight w:val="yellow"/>
         </w:rPr>
         <w:t xml:space="preserve"> P. (2018). </w:t>
       </w:r>
@@ -10789,7 +10416,6 @@
           <w:rFonts w:ascii="Book Antiqua" w:hAnsi="Book Antiqua"/>
           <w:sz w:val="22"/>
           <w:szCs w:val="22"/>
-          <w:highlight w:val="yellow"/>
         </w:rPr>
         <w:t xml:space="preserve">Single-case synthesis tools II: Comparing </w:t>
       </w:r>
@@ -10798,7 +10424,6 @@
           <w:rFonts w:ascii="Book Antiqua" w:hAnsi="Book Antiqua"/>
           <w:sz w:val="22"/>
           <w:szCs w:val="22"/>
-          <w:highlight w:val="yellow"/>
         </w:rPr>
         <w:t>quantitative outcome measures</w:t>
       </w:r>
@@ -10807,7 +10432,6 @@
           <w:rFonts w:ascii="Book Antiqua" w:hAnsi="Book Antiqua"/>
           <w:sz w:val="22"/>
           <w:szCs w:val="22"/>
-          <w:highlight w:val="yellow"/>
         </w:rPr>
         <w:t>.</w:t>
       </w:r>
@@ -10817,7 +10441,6 @@
           <w:rFonts w:ascii="Book Antiqua" w:hAnsi="Book Antiqua"/>
           <w:sz w:val="22"/>
           <w:szCs w:val="22"/>
-          <w:highlight w:val="yellow"/>
         </w:rPr>
         <w:t xml:space="preserve"> </w:t>
       </w:r>
@@ -10827,7 +10450,6 @@
           <w:i/>
           <w:sz w:val="22"/>
           <w:szCs w:val="22"/>
-          <w:highlight w:val="yellow"/>
         </w:rPr>
         <w:t>Research in Developmental Disabilities</w:t>
       </w:r>
@@ -10836,7 +10458,6 @@
           <w:rFonts w:ascii="Book Antiqua" w:hAnsi="Book Antiqua"/>
           <w:sz w:val="22"/>
           <w:szCs w:val="22"/>
-          <w:highlight w:val="yellow"/>
         </w:rPr>
         <w:t xml:space="preserve">, </w:t>
       </w:r>
@@ -10846,7 +10467,6 @@
           <w:i/>
           <w:sz w:val="22"/>
           <w:szCs w:val="22"/>
-          <w:highlight w:val="yellow"/>
         </w:rPr>
         <w:t>79</w:t>
       </w:r>
@@ -10855,7 +10475,6 @@
           <w:rFonts w:ascii="Book Antiqua" w:hAnsi="Book Antiqua"/>
           <w:sz w:val="22"/>
           <w:szCs w:val="22"/>
-          <w:highlight w:val="yellow"/>
         </w:rPr>
         <w:t>, 65-76</w:t>
       </w:r>
@@ -10864,7 +10483,6 @@
           <w:rFonts w:ascii="Book Antiqua" w:hAnsi="Book Antiqua"/>
           <w:sz w:val="22"/>
           <w:szCs w:val="22"/>
-          <w:highlight w:val="yellow"/>
         </w:rPr>
         <w:t>.</w:t>
       </w:r>
@@ -10873,7 +10491,6 @@
           <w:rFonts w:ascii="Book Antiqua" w:hAnsi="Book Antiqua"/>
           <w:sz w:val="22"/>
           <w:szCs w:val="22"/>
-          <w:highlight w:val="yellow"/>
         </w:rPr>
         <w:t xml:space="preserve"> </w:t>
       </w:r>
@@ -10884,7 +10501,6 @@
             <w:rFonts w:ascii="Book Antiqua" w:hAnsi="Book Antiqua"/>
             <w:sz w:val="22"/>
             <w:szCs w:val="22"/>
-            <w:highlight w:val="yellow"/>
           </w:rPr>
           <w:t>https://doi.org/10.1016/j.ridd.2018.02.001</w:t>
         </w:r>
@@ -10932,7 +10548,6 @@
           <w:rFonts w:ascii="Book Antiqua" w:hAnsi="Book Antiqua"/>
           <w:sz w:val="22"/>
           <w:szCs w:val="22"/>
-          <w:highlight w:val="yellow"/>
         </w:rPr>
       </w:pPr>
       <w:proofErr w:type="spellStart"/>
@@ -10941,7 +10556,6 @@
           <w:rFonts w:ascii="Book Antiqua" w:hAnsi="Book Antiqua"/>
           <w:sz w:val="22"/>
           <w:szCs w:val="22"/>
-          <w:highlight w:val="yellow"/>
         </w:rPr>
         <w:t>Maggin</w:t>
       </w:r>
@@ -10951,7 +10565,6 @@
           <w:rFonts w:ascii="Book Antiqua" w:hAnsi="Book Antiqua"/>
           <w:sz w:val="22"/>
           <w:szCs w:val="22"/>
-          <w:highlight w:val="yellow"/>
         </w:rPr>
         <w:t>, D</w:t>
       </w:r>
@@ -10960,7 +10573,6 @@
           <w:rFonts w:ascii="Book Antiqua" w:hAnsi="Book Antiqua"/>
           <w:sz w:val="22"/>
           <w:szCs w:val="22"/>
-          <w:highlight w:val="yellow"/>
         </w:rPr>
         <w:t>.</w:t>
       </w:r>
@@ -10969,7 +10581,6 @@
           <w:rFonts w:ascii="Book Antiqua" w:hAnsi="Book Antiqua"/>
           <w:sz w:val="22"/>
           <w:szCs w:val="22"/>
-          <w:highlight w:val="yellow"/>
         </w:rPr>
         <w:t xml:space="preserve"> M., Lane, K</w:t>
       </w:r>
@@ -10978,7 +10589,6 @@
           <w:rFonts w:ascii="Book Antiqua" w:hAnsi="Book Antiqua"/>
           <w:sz w:val="22"/>
           <w:szCs w:val="22"/>
-          <w:highlight w:val="yellow"/>
         </w:rPr>
         <w:t>.</w:t>
       </w:r>
@@ -10987,7 +10597,6 @@
           <w:rFonts w:ascii="Book Antiqua" w:hAnsi="Book Antiqua"/>
           <w:sz w:val="22"/>
           <w:szCs w:val="22"/>
-          <w:highlight w:val="yellow"/>
         </w:rPr>
         <w:t xml:space="preserve"> L., &amp; </w:t>
       </w:r>
@@ -10997,7 +10606,6 @@
           <w:b/>
           <w:sz w:val="22"/>
           <w:szCs w:val="22"/>
-          <w:highlight w:val="yellow"/>
         </w:rPr>
         <w:t>Pustejovsky, J</w:t>
       </w:r>
@@ -11007,7 +10615,6 @@
           <w:b/>
           <w:sz w:val="22"/>
           <w:szCs w:val="22"/>
-          <w:highlight w:val="yellow"/>
         </w:rPr>
         <w:t>.</w:t>
       </w:r>
@@ -11017,7 +10624,6 @@
           <w:b/>
           <w:sz w:val="22"/>
           <w:szCs w:val="22"/>
-          <w:highlight w:val="yellow"/>
         </w:rPr>
         <w:t xml:space="preserve"> E. </w:t>
       </w:r>
@@ -11026,7 +10632,6 @@
           <w:rFonts w:ascii="Book Antiqua" w:hAnsi="Book Antiqua"/>
           <w:sz w:val="22"/>
           <w:szCs w:val="22"/>
-          <w:highlight w:val="yellow"/>
         </w:rPr>
         <w:t xml:space="preserve">(2017). Introduction to the special issue on single-case systematic reviews and meta-analysis. </w:t>
       </w:r>
@@ -11036,7 +10641,6 @@
           <w:i/>
           <w:sz w:val="22"/>
           <w:szCs w:val="22"/>
-          <w:highlight w:val="yellow"/>
         </w:rPr>
         <w:t>Remedial and Special Education</w:t>
       </w:r>
@@ -11045,7 +10649,6 @@
           <w:rFonts w:ascii="Book Antiqua" w:hAnsi="Book Antiqua"/>
           <w:sz w:val="22"/>
           <w:szCs w:val="22"/>
-          <w:highlight w:val="yellow"/>
         </w:rPr>
         <w:t xml:space="preserve">, </w:t>
       </w:r>
@@ -11055,7 +10658,6 @@
           <w:i/>
           <w:sz w:val="22"/>
           <w:szCs w:val="22"/>
-          <w:highlight w:val="yellow"/>
         </w:rPr>
         <w:t>38</w:t>
       </w:r>
@@ -11064,16 +10666,22 @@
           <w:rFonts w:ascii="Book Antiqua" w:hAnsi="Book Antiqua"/>
           <w:sz w:val="22"/>
           <w:szCs w:val="22"/>
-          <w:highlight w:val="yellow"/>
-        </w:rPr>
-        <w:t>(6), 323-330</w:t>
-      </w:r>
-      <w:r>
-        <w:rPr>
-          <w:rFonts w:ascii="Book Antiqua" w:hAnsi="Book Antiqua"/>
-          <w:sz w:val="22"/>
-          <w:szCs w:val="22"/>
-          <w:highlight w:val="yellow"/>
+        </w:rPr>
+        <w:t>(6), 323-</w:t>
+      </w:r>
+      <w:r>
+        <w:rPr>
+          <w:rFonts w:ascii="Book Antiqua" w:hAnsi="Book Antiqua"/>
+          <w:sz w:val="22"/>
+          <w:szCs w:val="22"/>
+        </w:rPr>
+        <w:t>330</w:t>
+      </w:r>
+      <w:r>
+        <w:rPr>
+          <w:rFonts w:ascii="Book Antiqua" w:hAnsi="Book Antiqua"/>
+          <w:sz w:val="22"/>
+          <w:szCs w:val="22"/>
         </w:rPr>
         <w:t>.</w:t>
       </w:r>
@@ -11082,7 +10690,6 @@
           <w:rFonts w:ascii="Book Antiqua" w:hAnsi="Book Antiqua"/>
           <w:sz w:val="22"/>
           <w:szCs w:val="22"/>
-          <w:highlight w:val="yellow"/>
         </w:rPr>
         <w:t xml:space="preserve"> </w:t>
       </w:r>
@@ -11093,7 +10700,6 @@
             <w:rFonts w:ascii="Book Antiqua" w:hAnsi="Book Antiqua"/>
             <w:sz w:val="22"/>
             <w:szCs w:val="22"/>
-            <w:highlight w:val="yellow"/>
           </w:rPr>
           <w:t>https://doi.org/10.1177/0741932517717043</w:t>
         </w:r>
@@ -11104,7 +10710,6 @@
           <w:rFonts w:ascii="Book Antiqua" w:hAnsi="Book Antiqua"/>
           <w:sz w:val="22"/>
           <w:szCs w:val="22"/>
-          <w:highlight w:val="yellow"/>
         </w:rPr>
         <w:t xml:space="preserve"> </w:t>
       </w:r>
@@ -11113,7 +10718,6 @@
           <w:rFonts w:ascii="Book Antiqua" w:hAnsi="Book Antiqua"/>
           <w:sz w:val="22"/>
           <w:szCs w:val="22"/>
-          <w:highlight w:val="yellow"/>
         </w:rPr>
         <w:t xml:space="preserve"> </w:t>
       </w:r>
@@ -11151,15 +10755,13 @@
           <w:rFonts w:ascii="Book Antiqua" w:hAnsi="Book Antiqua"/>
           <w:sz w:val="22"/>
           <w:szCs w:val="22"/>
-          <w:highlight w:val="yellow"/>
-        </w:rPr>
-      </w:pPr>
-      <w:r>
-        <w:rPr>
-          <w:rFonts w:ascii="Book Antiqua" w:hAnsi="Book Antiqua"/>
-          <w:sz w:val="22"/>
-          <w:szCs w:val="22"/>
-          <w:highlight w:val="yellow"/>
+        </w:rPr>
+      </w:pPr>
+      <w:r>
+        <w:rPr>
+          <w:rFonts w:ascii="Book Antiqua" w:hAnsi="Book Antiqua"/>
+          <w:sz w:val="22"/>
+          <w:szCs w:val="22"/>
         </w:rPr>
         <w:t>Barton, E</w:t>
       </w:r>
@@ -11168,7 +10770,6 @@
           <w:rFonts w:ascii="Book Antiqua" w:hAnsi="Book Antiqua"/>
           <w:sz w:val="22"/>
           <w:szCs w:val="22"/>
-          <w:highlight w:val="yellow"/>
         </w:rPr>
         <w:t>.</w:t>
       </w:r>
@@ -11177,7 +10778,6 @@
           <w:rFonts w:ascii="Book Antiqua" w:hAnsi="Book Antiqua"/>
           <w:sz w:val="22"/>
           <w:szCs w:val="22"/>
-          <w:highlight w:val="yellow"/>
         </w:rPr>
         <w:t xml:space="preserve"> E., </w:t>
       </w:r>
@@ -11187,7 +10787,6 @@
           <w:b/>
           <w:sz w:val="22"/>
           <w:szCs w:val="22"/>
-          <w:highlight w:val="yellow"/>
         </w:rPr>
         <w:t>Pustejovsky</w:t>
       </w:r>
@@ -11196,7 +10795,6 @@
           <w:rFonts w:ascii="Book Antiqua" w:hAnsi="Book Antiqua"/>
           <w:sz w:val="22"/>
           <w:szCs w:val="22"/>
-          <w:highlight w:val="yellow"/>
         </w:rPr>
         <w:t xml:space="preserve">, </w:t>
       </w:r>
@@ -11206,7 +10804,6 @@
           <w:b/>
           <w:sz w:val="22"/>
           <w:szCs w:val="22"/>
-          <w:highlight w:val="yellow"/>
         </w:rPr>
         <w:t>J</w:t>
       </w:r>
@@ -11216,7 +10813,6 @@
           <w:b/>
           <w:sz w:val="22"/>
           <w:szCs w:val="22"/>
-          <w:highlight w:val="yellow"/>
         </w:rPr>
         <w:t>.</w:t>
       </w:r>
@@ -11226,7 +10822,6 @@
           <w:b/>
           <w:sz w:val="22"/>
           <w:szCs w:val="22"/>
-          <w:highlight w:val="yellow"/>
         </w:rPr>
         <w:t xml:space="preserve"> E., </w:t>
       </w:r>
@@ -11236,7 +10831,6 @@
           <w:rFonts w:ascii="Book Antiqua" w:hAnsi="Book Antiqua"/>
           <w:sz w:val="22"/>
           <w:szCs w:val="22"/>
-          <w:highlight w:val="yellow"/>
         </w:rPr>
         <w:t>Maggin</w:t>
       </w:r>
@@ -11246,7 +10840,6 @@
           <w:rFonts w:ascii="Book Antiqua" w:hAnsi="Book Antiqua"/>
           <w:sz w:val="22"/>
           <w:szCs w:val="22"/>
-          <w:highlight w:val="yellow"/>
         </w:rPr>
         <w:t xml:space="preserve">, </w:t>
       </w:r>
@@ -11255,7 +10848,6 @@
           <w:rFonts w:ascii="Book Antiqua" w:hAnsi="Book Antiqua"/>
           <w:sz w:val="22"/>
           <w:szCs w:val="22"/>
-          <w:highlight w:val="yellow"/>
         </w:rPr>
         <w:t>D</w:t>
       </w:r>
@@ -11264,7 +10856,6 @@
           <w:rFonts w:ascii="Book Antiqua" w:hAnsi="Book Antiqua"/>
           <w:sz w:val="22"/>
           <w:szCs w:val="22"/>
-          <w:highlight w:val="yellow"/>
         </w:rPr>
         <w:t>.</w:t>
       </w:r>
@@ -11273,7 +10864,6 @@
           <w:rFonts w:ascii="Book Antiqua" w:hAnsi="Book Antiqua"/>
           <w:sz w:val="22"/>
           <w:szCs w:val="22"/>
-          <w:highlight w:val="yellow"/>
         </w:rPr>
         <w:t xml:space="preserve"> M., </w:t>
       </w:r>
@@ -11282,7 +10872,6 @@
           <w:rFonts w:ascii="Book Antiqua" w:hAnsi="Book Antiqua"/>
           <w:sz w:val="22"/>
           <w:szCs w:val="22"/>
-          <w:highlight w:val="yellow"/>
         </w:rPr>
         <w:t>&amp; Reichow</w:t>
       </w:r>
@@ -11291,7 +10880,6 @@
           <w:rFonts w:ascii="Book Antiqua" w:hAnsi="Book Antiqua"/>
           <w:sz w:val="22"/>
           <w:szCs w:val="22"/>
-          <w:highlight w:val="yellow"/>
         </w:rPr>
         <w:t xml:space="preserve">, </w:t>
       </w:r>
@@ -11300,7 +10888,6 @@
           <w:rFonts w:ascii="Book Antiqua" w:hAnsi="Book Antiqua"/>
           <w:sz w:val="22"/>
           <w:szCs w:val="22"/>
-          <w:highlight w:val="yellow"/>
         </w:rPr>
         <w:t>B.</w:t>
       </w:r>
@@ -11309,7 +10896,6 @@
           <w:rFonts w:ascii="Book Antiqua" w:hAnsi="Book Antiqua"/>
           <w:sz w:val="22"/>
           <w:szCs w:val="22"/>
-          <w:highlight w:val="yellow"/>
         </w:rPr>
         <w:t xml:space="preserve"> (2017). </w:t>
       </w:r>
@@ -11317,7 +10903,6 @@
         <w:rPr>
           <w:rFonts w:ascii="Times New Roman" w:hAnsi="Times New Roman"/>
           <w:szCs w:val="24"/>
-          <w:highlight w:val="yellow"/>
         </w:rPr>
         <w:t>Technology-aided instruction and intervention for students with ASD: A meta-analysis using novel methods of estimating effect sizes for single-case research.</w:t>
       </w:r>
@@ -11327,7 +10912,6 @@
           <w:i/>
           <w:sz w:val="22"/>
           <w:szCs w:val="22"/>
-          <w:highlight w:val="yellow"/>
         </w:rPr>
         <w:t xml:space="preserve"> Remedial and Special Education</w:t>
       </w:r>
@@ -11337,7 +10921,6 @@
           <w:i/>
           <w:sz w:val="22"/>
           <w:szCs w:val="22"/>
-          <w:highlight w:val="yellow"/>
         </w:rPr>
         <w:t>, 38</w:t>
       </w:r>
@@ -11346,7 +10929,6 @@
           <w:rFonts w:ascii="Book Antiqua" w:hAnsi="Book Antiqua"/>
           <w:sz w:val="22"/>
           <w:szCs w:val="22"/>
-          <w:highlight w:val="yellow"/>
         </w:rPr>
         <w:t>(6), 371-386</w:t>
       </w:r>
@@ -11355,7 +10937,6 @@
           <w:rFonts w:ascii="Book Antiqua" w:hAnsi="Book Antiqua"/>
           <w:sz w:val="22"/>
           <w:szCs w:val="22"/>
-          <w:highlight w:val="yellow"/>
         </w:rPr>
         <w:t xml:space="preserve">. </w:t>
       </w:r>
@@ -11366,7 +10947,6 @@
             <w:rFonts w:ascii="Book Antiqua" w:hAnsi="Book Antiqua"/>
             <w:sz w:val="22"/>
             <w:szCs w:val="22"/>
-            <w:highlight w:val="yellow"/>
           </w:rPr>
           <w:t>https://doi.org/10.1177/0741932517729508</w:t>
         </w:r>
@@ -11377,7 +10957,6 @@
           <w:rFonts w:ascii="Book Antiqua" w:hAnsi="Book Antiqua"/>
           <w:sz w:val="22"/>
           <w:szCs w:val="22"/>
-          <w:highlight w:val="yellow"/>
         </w:rPr>
         <w:t xml:space="preserve"> </w:t>
       </w:r>
@@ -11415,7 +10994,6 @@
           <w:rFonts w:ascii="Book Antiqua" w:hAnsi="Book Antiqua"/>
           <w:sz w:val="22"/>
           <w:szCs w:val="22"/>
-          <w:highlight w:val="yellow"/>
         </w:rPr>
       </w:pPr>
       <w:proofErr w:type="spellStart"/>
@@ -11424,7 +11002,6 @@
           <w:rFonts w:ascii="Book Antiqua" w:hAnsi="Book Antiqua"/>
           <w:sz w:val="22"/>
           <w:szCs w:val="22"/>
-          <w:highlight w:val="yellow"/>
         </w:rPr>
         <w:t>Maggin</w:t>
       </w:r>
@@ -11434,7 +11011,6 @@
           <w:rFonts w:ascii="Book Antiqua" w:hAnsi="Book Antiqua"/>
           <w:sz w:val="22"/>
           <w:szCs w:val="22"/>
-          <w:highlight w:val="yellow"/>
         </w:rPr>
         <w:t>, D</w:t>
       </w:r>
@@ -11443,7 +11019,6 @@
           <w:rFonts w:ascii="Book Antiqua" w:hAnsi="Book Antiqua"/>
           <w:sz w:val="22"/>
           <w:szCs w:val="22"/>
-          <w:highlight w:val="yellow"/>
         </w:rPr>
         <w:t>.</w:t>
       </w:r>
@@ -11452,7 +11027,6 @@
           <w:rFonts w:ascii="Book Antiqua" w:hAnsi="Book Antiqua"/>
           <w:sz w:val="22"/>
           <w:szCs w:val="22"/>
-          <w:highlight w:val="yellow"/>
         </w:rPr>
         <w:t xml:space="preserve"> M., </w:t>
       </w:r>
@@ -11462,7 +11036,6 @@
           <w:b/>
           <w:sz w:val="22"/>
           <w:szCs w:val="22"/>
-          <w:highlight w:val="yellow"/>
         </w:rPr>
         <w:t>Pustejovsky, J</w:t>
       </w:r>
@@ -11472,7 +11045,6 @@
           <w:b/>
           <w:sz w:val="22"/>
           <w:szCs w:val="22"/>
-          <w:highlight w:val="yellow"/>
         </w:rPr>
         <w:t>.</w:t>
       </w:r>
@@ -11482,7 +11054,6 @@
           <w:b/>
           <w:sz w:val="22"/>
           <w:szCs w:val="22"/>
-          <w:highlight w:val="yellow"/>
         </w:rPr>
         <w:t xml:space="preserve"> E.</w:t>
       </w:r>
@@ -11491,7 +11062,6 @@
           <w:rFonts w:ascii="Book Antiqua" w:hAnsi="Book Antiqua"/>
           <w:sz w:val="22"/>
           <w:szCs w:val="22"/>
-          <w:highlight w:val="yellow"/>
         </w:rPr>
         <w:t>, &amp; Johnson, A</w:t>
       </w:r>
@@ -11500,7 +11070,6 @@
           <w:rFonts w:ascii="Book Antiqua" w:hAnsi="Book Antiqua"/>
           <w:sz w:val="22"/>
           <w:szCs w:val="22"/>
-          <w:highlight w:val="yellow"/>
         </w:rPr>
         <w:t>.</w:t>
       </w:r>
@@ -11509,25 +11078,15 @@
           <w:rFonts w:ascii="Book Antiqua" w:hAnsi="Book Antiqua"/>
           <w:sz w:val="22"/>
           <w:szCs w:val="22"/>
-          <w:highlight w:val="yellow"/>
-        </w:rPr>
-        <w:t xml:space="preserve"> H. (2017). </w:t>
-      </w:r>
-      <w:r>
-        <w:rPr>
-          <w:rFonts w:ascii="Book Antiqua" w:hAnsi="Book Antiqua"/>
-          <w:szCs w:val="24"/>
-          <w:highlight w:val="yellow"/>
-        </w:rPr>
-        <w:t>A meta-analysis of school-based group contingency interventions for students with challenging behavior: An update.</w:t>
-      </w:r>
-      <w:r>
-        <w:rPr>
-          <w:rFonts w:ascii="Book Antiqua" w:hAnsi="Book Antiqua"/>
-          <w:i/>
-          <w:sz w:val="22"/>
-          <w:szCs w:val="22"/>
-          <w:highlight w:val="yellow"/>
+        </w:rPr>
+        <w:t xml:space="preserve"> H. (2017). A meta-analysis of school-based group contingency interventions for students with challenging behavior: An update.</w:t>
+      </w:r>
+      <w:r>
+        <w:rPr>
+          <w:rFonts w:ascii="Book Antiqua" w:hAnsi="Book Antiqua"/>
+          <w:i/>
+          <w:sz w:val="22"/>
+          <w:szCs w:val="22"/>
         </w:rPr>
         <w:t xml:space="preserve"> Remedial and Special Education</w:t>
       </w:r>
@@ -11537,7 +11096,6 @@
           <w:i/>
           <w:sz w:val="22"/>
           <w:szCs w:val="22"/>
-          <w:highlight w:val="yellow"/>
         </w:rPr>
         <w:t>, 38</w:t>
       </w:r>
@@ -11546,7 +11104,6 @@
           <w:rFonts w:ascii="Book Antiqua" w:hAnsi="Book Antiqua"/>
           <w:sz w:val="22"/>
           <w:szCs w:val="22"/>
-          <w:highlight w:val="yellow"/>
         </w:rPr>
         <w:t>(6), 353-370</w:t>
       </w:r>
@@ -11555,7 +11112,6 @@
           <w:rFonts w:ascii="Book Antiqua" w:hAnsi="Book Antiqua"/>
           <w:sz w:val="22"/>
           <w:szCs w:val="22"/>
-          <w:highlight w:val="yellow"/>
         </w:rPr>
         <w:t xml:space="preserve">. </w:t>
       </w:r>
@@ -11566,9 +11122,26 @@
             <w:rFonts w:ascii="Book Antiqua" w:hAnsi="Book Antiqua"/>
             <w:sz w:val="22"/>
             <w:szCs w:val="22"/>
-            <w:highlight w:val="yellow"/>
           </w:rPr>
-          <w:t>https://doi.org/10.1177/0741932517716900</w:t>
+          <w:t>https://doi.org/10.1177/074</w:t>
+        </w:r>
+        <w:r>
+          <w:rPr>
+            <w:rStyle w:val="Hyperlink"/>
+            <w:rFonts w:ascii="Book Antiqua" w:hAnsi="Book Antiqua"/>
+            <w:sz w:val="22"/>
+            <w:szCs w:val="22"/>
+          </w:rPr>
+          <w:t>1</w:t>
+        </w:r>
+        <w:r>
+          <w:rPr>
+            <w:rStyle w:val="Hyperlink"/>
+            <w:rFonts w:ascii="Book Antiqua" w:hAnsi="Book Antiqua"/>
+            <w:sz w:val="22"/>
+            <w:szCs w:val="22"/>
+          </w:rPr>
+          <w:t>932517716900</w:t>
         </w:r>
       </w:hyperlink>
       <w:r>
@@ -11577,7 +11150,6 @@
           <w:rFonts w:ascii="Book Antiqua" w:hAnsi="Book Antiqua"/>
           <w:sz w:val="22"/>
           <w:szCs w:val="22"/>
-          <w:highlight w:val="yellow"/>
         </w:rPr>
         <w:t xml:space="preserve"> </w:t>
       </w:r>
@@ -11615,15 +11187,13 @@
           <w:rFonts w:ascii="Book Antiqua" w:hAnsi="Book Antiqua"/>
           <w:sz w:val="22"/>
           <w:szCs w:val="22"/>
-          <w:highlight w:val="yellow"/>
-        </w:rPr>
-      </w:pPr>
-      <w:r>
-        <w:rPr>
-          <w:rFonts w:ascii="Book Antiqua" w:hAnsi="Book Antiqua"/>
-          <w:sz w:val="22"/>
-          <w:szCs w:val="22"/>
-          <w:highlight w:val="yellow"/>
+        </w:rPr>
+      </w:pPr>
+      <w:r>
+        <w:rPr>
+          <w:rFonts w:ascii="Book Antiqua" w:hAnsi="Book Antiqua"/>
+          <w:sz w:val="22"/>
+          <w:szCs w:val="22"/>
         </w:rPr>
         <w:t>Common, E</w:t>
       </w:r>
@@ -11632,7 +11202,6 @@
           <w:rFonts w:ascii="Book Antiqua" w:hAnsi="Book Antiqua"/>
           <w:sz w:val="22"/>
           <w:szCs w:val="22"/>
-          <w:highlight w:val="yellow"/>
         </w:rPr>
         <w:t>.</w:t>
       </w:r>
@@ -11641,7 +11210,6 @@
           <w:rFonts w:ascii="Book Antiqua" w:hAnsi="Book Antiqua"/>
           <w:sz w:val="22"/>
           <w:szCs w:val="22"/>
-          <w:highlight w:val="yellow"/>
         </w:rPr>
         <w:t xml:space="preserve"> A., Lane, K</w:t>
       </w:r>
@@ -11650,7 +11218,6 @@
           <w:rFonts w:ascii="Book Antiqua" w:hAnsi="Book Antiqua"/>
           <w:sz w:val="22"/>
           <w:szCs w:val="22"/>
-          <w:highlight w:val="yellow"/>
         </w:rPr>
         <w:t>.</w:t>
       </w:r>
@@ -11659,7 +11226,6 @@
           <w:rFonts w:ascii="Book Antiqua" w:hAnsi="Book Antiqua"/>
           <w:sz w:val="22"/>
           <w:szCs w:val="22"/>
-          <w:highlight w:val="yellow"/>
         </w:rPr>
         <w:t xml:space="preserve"> L., </w:t>
       </w:r>
@@ -11669,7 +11235,6 @@
           <w:b/>
           <w:sz w:val="22"/>
           <w:szCs w:val="22"/>
-          <w:highlight w:val="yellow"/>
         </w:rPr>
         <w:t>Pustejovsky, J</w:t>
       </w:r>
@@ -11679,7 +11244,6 @@
           <w:b/>
           <w:sz w:val="22"/>
           <w:szCs w:val="22"/>
-          <w:highlight w:val="yellow"/>
         </w:rPr>
         <w:t>.</w:t>
       </w:r>
@@ -11689,7 +11253,6 @@
           <w:b/>
           <w:sz w:val="22"/>
           <w:szCs w:val="22"/>
-          <w:highlight w:val="yellow"/>
         </w:rPr>
         <w:t xml:space="preserve"> E.</w:t>
       </w:r>
@@ -11698,7 +11261,6 @@
           <w:rFonts w:ascii="Book Antiqua" w:hAnsi="Book Antiqua"/>
           <w:sz w:val="22"/>
           <w:szCs w:val="22"/>
-          <w:highlight w:val="yellow"/>
         </w:rPr>
         <w:t>, Johnson, A</w:t>
       </w:r>
@@ -11707,7 +11269,6 @@
           <w:rFonts w:ascii="Book Antiqua" w:hAnsi="Book Antiqua"/>
           <w:sz w:val="22"/>
           <w:szCs w:val="22"/>
-          <w:highlight w:val="yellow"/>
         </w:rPr>
         <w:t>.</w:t>
       </w:r>
@@ -11716,7 +11277,6 @@
           <w:rFonts w:ascii="Book Antiqua" w:hAnsi="Book Antiqua"/>
           <w:sz w:val="22"/>
           <w:szCs w:val="22"/>
-          <w:highlight w:val="yellow"/>
         </w:rPr>
         <w:t xml:space="preserve"> H., &amp; Johl, L</w:t>
       </w:r>
@@ -11725,7 +11285,6 @@
           <w:rFonts w:ascii="Book Antiqua" w:hAnsi="Book Antiqua"/>
           <w:sz w:val="22"/>
           <w:szCs w:val="22"/>
-          <w:highlight w:val="yellow"/>
         </w:rPr>
         <w:t>.</w:t>
       </w:r>
@@ -11734,7 +11293,6 @@
           <w:rFonts w:ascii="Book Antiqua" w:hAnsi="Book Antiqua"/>
           <w:sz w:val="22"/>
           <w:szCs w:val="22"/>
-          <w:highlight w:val="yellow"/>
         </w:rPr>
         <w:t xml:space="preserve"> E. (2017). Functional assessment-based interventions for students with or at-risk for high incidence disabilities: Field-testing single-case synthesis methods. </w:t>
       </w:r>
@@ -11744,7 +11302,6 @@
           <w:i/>
           <w:sz w:val="22"/>
           <w:szCs w:val="22"/>
-          <w:highlight w:val="yellow"/>
         </w:rPr>
         <w:t>Remedial and Special Education</w:t>
       </w:r>
@@ -11754,7 +11311,6 @@
           <w:i/>
           <w:sz w:val="22"/>
           <w:szCs w:val="22"/>
-          <w:highlight w:val="yellow"/>
         </w:rPr>
         <w:t>, 38</w:t>
       </w:r>
@@ -11763,7 +11319,6 @@
           <w:rFonts w:ascii="Book Antiqua" w:hAnsi="Book Antiqua"/>
           <w:sz w:val="22"/>
           <w:szCs w:val="22"/>
-          <w:highlight w:val="yellow"/>
         </w:rPr>
         <w:t>(6), 331-352</w:t>
       </w:r>
@@ -11772,7 +11327,6 @@
           <w:rFonts w:ascii="Book Antiqua" w:hAnsi="Book Antiqua"/>
           <w:sz w:val="22"/>
           <w:szCs w:val="22"/>
-          <w:highlight w:val="yellow"/>
         </w:rPr>
         <w:t>.</w:t>
       </w:r>
@@ -11781,7 +11335,6 @@
           <w:rFonts w:ascii="Book Antiqua" w:hAnsi="Book Antiqua"/>
           <w:sz w:val="22"/>
           <w:szCs w:val="22"/>
-          <w:highlight w:val="yellow"/>
         </w:rPr>
         <w:t xml:space="preserve"> </w:t>
       </w:r>
@@ -11792,7 +11345,6 @@
             <w:rFonts w:ascii="Book Antiqua" w:hAnsi="Book Antiqua"/>
             <w:sz w:val="22"/>
             <w:szCs w:val="22"/>
-            <w:highlight w:val="yellow"/>
           </w:rPr>
           <w:t>https://doi.org/10.1177/0741932517693320</w:t>
         </w:r>
@@ -11803,7 +11355,6 @@
           <w:rFonts w:ascii="Book Antiqua" w:hAnsi="Book Antiqua"/>
           <w:sz w:val="22"/>
           <w:szCs w:val="22"/>
-          <w:highlight w:val="yellow"/>
         </w:rPr>
         <w:t xml:space="preserve"> </w:t>
       </w:r>
@@ -11841,7 +11392,6 @@
           <w:rFonts w:ascii="Book Antiqua" w:hAnsi="Book Antiqua"/>
           <w:sz w:val="22"/>
           <w:szCs w:val="22"/>
-          <w:highlight w:val="yellow"/>
         </w:rPr>
       </w:pPr>
       <w:r>
@@ -11850,7 +11400,6 @@
           <w:b/>
           <w:sz w:val="22"/>
           <w:szCs w:val="22"/>
-          <w:highlight w:val="yellow"/>
         </w:rPr>
         <w:t>Pustejovsky, J</w:t>
       </w:r>
@@ -11860,7 +11409,6 @@
           <w:b/>
           <w:sz w:val="22"/>
           <w:szCs w:val="22"/>
-          <w:highlight w:val="yellow"/>
         </w:rPr>
         <w:t>.</w:t>
       </w:r>
@@ -11870,7 +11418,6 @@
           <w:b/>
           <w:sz w:val="22"/>
           <w:szCs w:val="22"/>
-          <w:highlight w:val="yellow"/>
         </w:rPr>
         <w:t xml:space="preserve"> E.</w:t>
       </w:r>
@@ -11879,7 +11426,6 @@
           <w:rFonts w:ascii="Book Antiqua" w:hAnsi="Book Antiqua"/>
           <w:sz w:val="22"/>
           <w:szCs w:val="22"/>
-          <w:highlight w:val="yellow"/>
         </w:rPr>
         <w:t xml:space="preserve"> &amp; </w:t>
       </w:r>
@@ -11889,7 +11435,6 @@
           <w:i/>
           <w:sz w:val="22"/>
           <w:szCs w:val="22"/>
-          <w:highlight w:val="yellow"/>
         </w:rPr>
         <w:t>Swan</w:t>
       </w:r>
@@ -11899,7 +11444,6 @@
           <w:i/>
           <w:sz w:val="22"/>
           <w:szCs w:val="22"/>
-          <w:highlight w:val="yellow"/>
         </w:rPr>
         <w:t xml:space="preserve">, D. </w:t>
       </w:r>
@@ -11909,7 +11453,6 @@
           <w:i/>
           <w:sz w:val="22"/>
           <w:szCs w:val="22"/>
-          <w:highlight w:val="yellow"/>
         </w:rPr>
         <w:t>M</w:t>
       </w:r>
@@ -11919,7 +11462,6 @@
           <w:i/>
           <w:sz w:val="22"/>
           <w:szCs w:val="22"/>
-          <w:highlight w:val="yellow"/>
         </w:rPr>
         <w:t>.</w:t>
       </w:r>
@@ -11928,7 +11470,6 @@
           <w:rFonts w:ascii="Book Antiqua" w:hAnsi="Book Antiqua"/>
           <w:sz w:val="22"/>
           <w:szCs w:val="22"/>
-          <w:highlight w:val="yellow"/>
         </w:rPr>
         <w:t xml:space="preserve"> (</w:t>
       </w:r>
@@ -11937,7 +11478,6 @@
           <w:rFonts w:ascii="Book Antiqua" w:hAnsi="Book Antiqua"/>
           <w:sz w:val="22"/>
           <w:szCs w:val="22"/>
-          <w:highlight w:val="yellow"/>
         </w:rPr>
         <w:t>2015</w:t>
       </w:r>
@@ -11946,7 +11486,6 @@
           <w:rFonts w:ascii="Book Antiqua" w:hAnsi="Book Antiqua"/>
           <w:sz w:val="22"/>
           <w:szCs w:val="22"/>
-          <w:highlight w:val="yellow"/>
         </w:rPr>
         <w:t xml:space="preserve">). Four methods of analyzing partial interval recording data, with application to single-case research. </w:t>
       </w:r>
@@ -11956,7 +11495,6 @@
           <w:i/>
           <w:sz w:val="22"/>
           <w:szCs w:val="22"/>
-          <w:highlight w:val="yellow"/>
         </w:rPr>
         <w:t>Multivariate Behavioral Research</w:t>
       </w:r>
@@ -11966,16 +11504,14 @@
           <w:i/>
           <w:sz w:val="22"/>
           <w:szCs w:val="22"/>
-          <w:highlight w:val="yellow"/>
-        </w:rPr>
-        <w:t xml:space="preserve">, 50 </w:t>
-      </w:r>
-      <w:r>
-        <w:rPr>
-          <w:rFonts w:ascii="Book Antiqua" w:hAnsi="Book Antiqua"/>
-          <w:sz w:val="22"/>
-          <w:szCs w:val="22"/>
-          <w:highlight w:val="yellow"/>
+        </w:rPr>
+        <w:t>, 50</w:t>
+      </w:r>
+      <w:r>
+        <w:rPr>
+          <w:rFonts w:ascii="Book Antiqua" w:hAnsi="Book Antiqua"/>
+          <w:sz w:val="22"/>
+          <w:szCs w:val="22"/>
         </w:rPr>
         <w:t>(3), 365-380</w:t>
       </w:r>
@@ -11984,7 +11520,6 @@
           <w:rFonts w:ascii="Book Antiqua" w:hAnsi="Book Antiqua"/>
           <w:sz w:val="22"/>
           <w:szCs w:val="22"/>
-          <w:highlight w:val="yellow"/>
         </w:rPr>
         <w:t>.</w:t>
       </w:r>
@@ -11993,7 +11528,6 @@
           <w:rFonts w:ascii="Book Antiqua" w:hAnsi="Book Antiqua"/>
           <w:sz w:val="22"/>
           <w:szCs w:val="22"/>
-          <w:highlight w:val="yellow"/>
         </w:rPr>
         <w:t xml:space="preserve"> </w:t>
       </w:r>
@@ -12004,7 +11538,6 @@
             <w:rFonts w:ascii="Book Antiqua" w:hAnsi="Book Antiqua"/>
             <w:sz w:val="22"/>
             <w:szCs w:val="22"/>
-            <w:highlight w:val="yellow"/>
           </w:rPr>
           <w:t>https://doi.org/10.1080/00273171.2015.1014879</w:t>
         </w:r>
@@ -12015,7 +11548,6 @@
           <w:rFonts w:ascii="Book Antiqua" w:hAnsi="Book Antiqua"/>
           <w:sz w:val="22"/>
           <w:szCs w:val="22"/>
-          <w:highlight w:val="yellow"/>
         </w:rPr>
         <w:t xml:space="preserve"> </w:t>
       </w:r>
@@ -12053,15 +11585,13 @@
           <w:rFonts w:ascii="Book Antiqua" w:hAnsi="Book Antiqua"/>
           <w:sz w:val="22"/>
           <w:szCs w:val="22"/>
-          <w:highlight w:val="yellow"/>
-        </w:rPr>
-      </w:pPr>
-      <w:r>
-        <w:rPr>
-          <w:rFonts w:ascii="Book Antiqua" w:hAnsi="Book Antiqua"/>
-          <w:sz w:val="22"/>
-          <w:szCs w:val="22"/>
-          <w:highlight w:val="yellow"/>
+        </w:rPr>
+      </w:pPr>
+      <w:r>
+        <w:rPr>
+          <w:rFonts w:ascii="Book Antiqua" w:hAnsi="Book Antiqua"/>
+          <w:sz w:val="22"/>
+          <w:szCs w:val="22"/>
         </w:rPr>
         <w:t>Tipton, E</w:t>
       </w:r>
@@ -12070,7 +11600,6 @@
           <w:rFonts w:ascii="Book Antiqua" w:hAnsi="Book Antiqua"/>
           <w:sz w:val="22"/>
           <w:szCs w:val="22"/>
-          <w:highlight w:val="yellow"/>
         </w:rPr>
         <w:t>.</w:t>
       </w:r>
@@ -12079,7 +11608,6 @@
           <w:rFonts w:ascii="Book Antiqua" w:hAnsi="Book Antiqua"/>
           <w:sz w:val="22"/>
           <w:szCs w:val="22"/>
-          <w:highlight w:val="yellow"/>
         </w:rPr>
         <w:t xml:space="preserve"> &amp; </w:t>
       </w:r>
@@ -12089,7 +11617,6 @@
           <w:b/>
           <w:sz w:val="22"/>
           <w:szCs w:val="22"/>
-          <w:highlight w:val="yellow"/>
         </w:rPr>
         <w:t>Pustejovsky, J. E.</w:t>
       </w:r>
@@ -12098,7 +11625,6 @@
           <w:rFonts w:ascii="Book Antiqua" w:hAnsi="Book Antiqua"/>
           <w:sz w:val="22"/>
           <w:szCs w:val="22"/>
-          <w:highlight w:val="yellow"/>
         </w:rPr>
         <w:t xml:space="preserve"> (2015). Small-sample adjustments for tests of moderators and model fit using robust variance estimation in meta-regression. </w:t>
       </w:r>
@@ -12108,7 +11634,6 @@
           <w:i/>
           <w:sz w:val="22"/>
           <w:szCs w:val="22"/>
-          <w:highlight w:val="yellow"/>
         </w:rPr>
         <w:t>Journal of Educational and Behavioral Statistics, 40</w:t>
       </w:r>
@@ -12117,7 +11642,6 @@
           <w:rFonts w:ascii="Book Antiqua" w:hAnsi="Book Antiqua"/>
           <w:sz w:val="22"/>
           <w:szCs w:val="22"/>
-          <w:highlight w:val="yellow"/>
         </w:rPr>
         <w:t xml:space="preserve">(6), 604-634. </w:t>
       </w:r>
@@ -12125,7 +11649,6 @@
         <w:r>
           <w:rPr>
             <w:rFonts w:ascii="Book Antiqua" w:hAnsi="Book Antiqua"/>
-            <w:highlight w:val="yellow"/>
           </w:rPr>
           <w:t xml:space="preserve"> </w:t>
         </w:r>
@@ -12135,7 +11658,6 @@
             <w:rFonts w:ascii="Book Antiqua" w:hAnsi="Book Antiqua"/>
             <w:sz w:val="22"/>
             <w:szCs w:val="22"/>
-            <w:highlight w:val="yellow"/>
           </w:rPr>
           <w:t>https://doi.org/</w:t>
         </w:r>
@@ -12145,7 +11667,6 @@
             <w:rFonts w:ascii="Book Antiqua" w:hAnsi="Book Antiqua"/>
             <w:sz w:val="22"/>
             <w:szCs w:val="22"/>
-            <w:highlight w:val="yellow"/>
           </w:rPr>
           <w:t>10.3102/1076998615606099</w:t>
         </w:r>
@@ -12184,15 +11705,13 @@
           <w:rFonts w:ascii="Book Antiqua" w:hAnsi="Book Antiqua"/>
           <w:sz w:val="22"/>
           <w:szCs w:val="22"/>
-          <w:highlight w:val="yellow"/>
-        </w:rPr>
-      </w:pPr>
-      <w:r>
-        <w:rPr>
-          <w:rFonts w:ascii="Book Antiqua" w:hAnsi="Book Antiqua"/>
-          <w:sz w:val="22"/>
-          <w:szCs w:val="22"/>
-          <w:highlight w:val="yellow"/>
+        </w:rPr>
+      </w:pPr>
+      <w:r>
+        <w:rPr>
+          <w:rFonts w:ascii="Book Antiqua" w:hAnsi="Book Antiqua"/>
+          <w:sz w:val="22"/>
+          <w:szCs w:val="22"/>
         </w:rPr>
         <w:t>Jim, H</w:t>
       </w:r>
@@ -12201,7 +11720,6 @@
           <w:rFonts w:ascii="Book Antiqua" w:hAnsi="Book Antiqua"/>
           <w:sz w:val="22"/>
           <w:szCs w:val="22"/>
-          <w:highlight w:val="yellow"/>
         </w:rPr>
         <w:t>.</w:t>
       </w:r>
@@ -12210,7 +11728,6 @@
           <w:rFonts w:ascii="Book Antiqua" w:hAnsi="Book Antiqua"/>
           <w:sz w:val="22"/>
           <w:szCs w:val="22"/>
-          <w:highlight w:val="yellow"/>
         </w:rPr>
         <w:t xml:space="preserve"> S., </w:t>
       </w:r>
@@ -12220,7 +11737,6 @@
           <w:b/>
           <w:sz w:val="22"/>
           <w:szCs w:val="22"/>
-          <w:highlight w:val="yellow"/>
         </w:rPr>
         <w:t>Pustejovsky, J. E.</w:t>
       </w:r>
@@ -12229,7 +11745,6 @@
           <w:rFonts w:ascii="Book Antiqua" w:hAnsi="Book Antiqua"/>
           <w:sz w:val="22"/>
           <w:szCs w:val="22"/>
-          <w:highlight w:val="yellow"/>
         </w:rPr>
         <w:t xml:space="preserve">, </w:t>
       </w:r>
@@ -12238,7 +11753,6 @@
           <w:rFonts w:ascii="Book Antiqua" w:hAnsi="Book Antiqua"/>
           <w:sz w:val="22"/>
           <w:szCs w:val="22"/>
-          <w:highlight w:val="yellow"/>
         </w:rPr>
         <w:t>Park, C. L.</w:t>
       </w:r>
@@ -12247,7 +11761,6 @@
           <w:rFonts w:ascii="Book Antiqua" w:hAnsi="Book Antiqua"/>
           <w:sz w:val="22"/>
           <w:szCs w:val="22"/>
-          <w:highlight w:val="yellow"/>
         </w:rPr>
         <w:t xml:space="preserve">, Danhauer, </w:t>
       </w:r>
@@ -12256,7 +11769,6 @@
           <w:rFonts w:ascii="Book Antiqua" w:hAnsi="Book Antiqua"/>
           <w:sz w:val="22"/>
           <w:szCs w:val="22"/>
-          <w:highlight w:val="yellow"/>
         </w:rPr>
         <w:t xml:space="preserve">S. C., </w:t>
       </w:r>
@@ -12265,7 +11777,6 @@
           <w:rFonts w:ascii="Book Antiqua" w:hAnsi="Book Antiqua"/>
           <w:sz w:val="22"/>
           <w:szCs w:val="22"/>
-          <w:highlight w:val="yellow"/>
         </w:rPr>
         <w:t>Sherman</w:t>
       </w:r>
@@ -12274,7 +11785,6 @@
           <w:rFonts w:ascii="Book Antiqua" w:hAnsi="Book Antiqua"/>
           <w:sz w:val="22"/>
           <w:szCs w:val="22"/>
-          <w:highlight w:val="yellow"/>
         </w:rPr>
         <w:t>, A. S.</w:t>
       </w:r>
@@ -12283,7 +11793,6 @@
           <w:rFonts w:ascii="Book Antiqua" w:hAnsi="Book Antiqua"/>
           <w:sz w:val="22"/>
           <w:szCs w:val="22"/>
-          <w:highlight w:val="yellow"/>
         </w:rPr>
         <w:t xml:space="preserve">, Fitchett, </w:t>
       </w:r>
@@ -12292,7 +11801,6 @@
           <w:rFonts w:ascii="Book Antiqua" w:hAnsi="Book Antiqua"/>
           <w:sz w:val="22"/>
           <w:szCs w:val="22"/>
-          <w:highlight w:val="yellow"/>
         </w:rPr>
         <w:t xml:space="preserve">G., </w:t>
       </w:r>
@@ -12301,7 +11809,6 @@
           <w:rFonts w:ascii="Book Antiqua" w:hAnsi="Book Antiqua"/>
           <w:sz w:val="22"/>
           <w:szCs w:val="22"/>
-          <w:highlight w:val="yellow"/>
         </w:rPr>
         <w:t xml:space="preserve">Merluzzi, </w:t>
       </w:r>
@@ -12310,7 +11817,6 @@
           <w:rFonts w:ascii="Book Antiqua" w:hAnsi="Book Antiqua"/>
           <w:sz w:val="22"/>
           <w:szCs w:val="22"/>
-          <w:highlight w:val="yellow"/>
         </w:rPr>
         <w:t xml:space="preserve">T. V., </w:t>
       </w:r>
@@ -12319,7 +11825,6 @@
           <w:rFonts w:ascii="Book Antiqua" w:hAnsi="Book Antiqua"/>
           <w:sz w:val="22"/>
           <w:szCs w:val="22"/>
-          <w:highlight w:val="yellow"/>
         </w:rPr>
         <w:t xml:space="preserve">Munoz, </w:t>
       </w:r>
@@ -12328,7 +11833,6 @@
           <w:rFonts w:ascii="Book Antiqua" w:hAnsi="Book Antiqua"/>
           <w:sz w:val="22"/>
           <w:szCs w:val="22"/>
-          <w:highlight w:val="yellow"/>
         </w:rPr>
         <w:t xml:space="preserve">A. R., </w:t>
       </w:r>
@@ -12337,7 +11841,6 @@
           <w:rFonts w:ascii="Book Antiqua" w:hAnsi="Book Antiqua"/>
           <w:sz w:val="22"/>
           <w:szCs w:val="22"/>
-          <w:highlight w:val="yellow"/>
         </w:rPr>
         <w:t xml:space="preserve">George, </w:t>
       </w:r>
@@ -12346,7 +11849,6 @@
           <w:rFonts w:ascii="Book Antiqua" w:hAnsi="Book Antiqua"/>
           <w:sz w:val="22"/>
           <w:szCs w:val="22"/>
-          <w:highlight w:val="yellow"/>
         </w:rPr>
         <w:t xml:space="preserve">L., </w:t>
       </w:r>
@@ -12355,7 +11857,6 @@
           <w:rFonts w:ascii="Book Antiqua" w:hAnsi="Book Antiqua"/>
           <w:sz w:val="22"/>
           <w:szCs w:val="22"/>
-          <w:highlight w:val="yellow"/>
         </w:rPr>
         <w:t xml:space="preserve">Snyder, </w:t>
       </w:r>
@@ -12364,7 +11865,6 @@
           <w:rFonts w:ascii="Book Antiqua" w:hAnsi="Book Antiqua"/>
           <w:sz w:val="22"/>
           <w:szCs w:val="22"/>
-          <w:highlight w:val="yellow"/>
         </w:rPr>
         <w:t xml:space="preserve">M. A. </w:t>
       </w:r>
@@ -12373,7 +11873,6 @@
           <w:rFonts w:ascii="Book Antiqua" w:hAnsi="Book Antiqua"/>
           <w:sz w:val="22"/>
           <w:szCs w:val="22"/>
-          <w:highlight w:val="yellow"/>
         </w:rPr>
         <w:t>&amp; Salsman</w:t>
       </w:r>
@@ -12382,7 +11881,6 @@
           <w:rFonts w:ascii="Book Antiqua" w:hAnsi="Book Antiqua"/>
           <w:sz w:val="22"/>
           <w:szCs w:val="22"/>
-          <w:highlight w:val="yellow"/>
         </w:rPr>
         <w:t>, J. M.</w:t>
       </w:r>
@@ -12391,7 +11889,6 @@
           <w:rFonts w:ascii="Book Antiqua" w:hAnsi="Book Antiqua"/>
           <w:sz w:val="22"/>
           <w:szCs w:val="22"/>
-          <w:highlight w:val="yellow"/>
         </w:rPr>
         <w:t xml:space="preserve"> (</w:t>
       </w:r>
@@ -12400,7 +11897,6 @@
           <w:rFonts w:ascii="Book Antiqua" w:hAnsi="Book Antiqua"/>
           <w:sz w:val="22"/>
           <w:szCs w:val="22"/>
-          <w:highlight w:val="yellow"/>
         </w:rPr>
         <w:t>2015</w:t>
       </w:r>
@@ -12409,7 +11905,6 @@
           <w:rFonts w:ascii="Book Antiqua" w:hAnsi="Book Antiqua"/>
           <w:sz w:val="22"/>
           <w:szCs w:val="22"/>
-          <w:highlight w:val="yellow"/>
         </w:rPr>
         <w:t xml:space="preserve">). Religion, spirituality, and physical health in cancer patients: A meta-analysis. </w:t>
       </w:r>
@@ -12419,7 +11914,6 @@
           <w:i/>
           <w:sz w:val="22"/>
           <w:szCs w:val="22"/>
-          <w:highlight w:val="yellow"/>
         </w:rPr>
         <w:t>Cancer</w:t>
       </w:r>
@@ -12429,16 +11923,23 @@
           <w:i/>
           <w:sz w:val="22"/>
           <w:szCs w:val="22"/>
-          <w:highlight w:val="yellow"/>
-        </w:rPr>
-        <w:t xml:space="preserve">, 121 </w:t>
-      </w:r>
-      <w:r>
-        <w:rPr>
-          <w:rFonts w:ascii="Book Antiqua" w:hAnsi="Book Antiqua"/>
-          <w:sz w:val="22"/>
-          <w:szCs w:val="22"/>
-          <w:highlight w:val="yellow"/>
+        </w:rPr>
+        <w:t xml:space="preserve">, </w:t>
+      </w:r>
+      <w:r>
+        <w:rPr>
+          <w:rFonts w:ascii="Book Antiqua" w:hAnsi="Book Antiqua"/>
+          <w:i/>
+          <w:sz w:val="22"/>
+          <w:szCs w:val="22"/>
+        </w:rPr>
+        <w:t>121</w:t>
+      </w:r>
+      <w:r>
+        <w:rPr>
+          <w:rFonts w:ascii="Book Antiqua" w:hAnsi="Book Antiqua"/>
+          <w:sz w:val="22"/>
+          <w:szCs w:val="22"/>
         </w:rPr>
         <w:t>(21), 3760-3768</w:t>
       </w:r>
@@ -12447,7 +11948,6 @@
           <w:rFonts w:ascii="Book Antiqua" w:hAnsi="Book Antiqua"/>
           <w:sz w:val="22"/>
           <w:szCs w:val="22"/>
-          <w:highlight w:val="yellow"/>
         </w:rPr>
         <w:t>.</w:t>
       </w:r>
@@ -12456,7 +11956,6 @@
           <w:rFonts w:ascii="Book Antiqua" w:hAnsi="Book Antiqua"/>
           <w:sz w:val="22"/>
           <w:szCs w:val="22"/>
-          <w:highlight w:val="yellow"/>
         </w:rPr>
         <w:t xml:space="preserve"> </w:t>
       </w:r>
@@ -12467,7 +11966,6 @@
             <w:rFonts w:ascii="Book Antiqua" w:hAnsi="Book Antiqua"/>
             <w:sz w:val="22"/>
             <w:szCs w:val="22"/>
-            <w:highlight w:val="yellow"/>
           </w:rPr>
           <w:t>https://doi.org/10.1002/cncr.29353</w:t>
         </w:r>
@@ -12478,7 +11976,6 @@
           <w:rFonts w:ascii="Book Antiqua" w:hAnsi="Book Antiqua"/>
           <w:sz w:val="22"/>
           <w:szCs w:val="22"/>
-          <w:highlight w:val="yellow"/>
         </w:rPr>
         <w:t xml:space="preserve"> </w:t>
       </w:r>
@@ -12516,15 +12013,13 @@
           <w:rFonts w:ascii="Book Antiqua" w:hAnsi="Book Antiqua"/>
           <w:sz w:val="22"/>
           <w:szCs w:val="22"/>
-          <w:highlight w:val="yellow"/>
-        </w:rPr>
-      </w:pPr>
-      <w:r>
-        <w:rPr>
-          <w:rFonts w:ascii="Book Antiqua" w:hAnsi="Book Antiqua"/>
-          <w:sz w:val="22"/>
-          <w:szCs w:val="22"/>
-          <w:highlight w:val="yellow"/>
+        </w:rPr>
+      </w:pPr>
+      <w:r>
+        <w:rPr>
+          <w:rFonts w:ascii="Book Antiqua" w:hAnsi="Book Antiqua"/>
+          <w:sz w:val="22"/>
+          <w:szCs w:val="22"/>
         </w:rPr>
         <w:t>Salsman, J</w:t>
       </w:r>
@@ -12533,7 +12028,6 @@
           <w:rFonts w:ascii="Book Antiqua" w:hAnsi="Book Antiqua"/>
           <w:sz w:val="22"/>
           <w:szCs w:val="22"/>
-          <w:highlight w:val="yellow"/>
         </w:rPr>
         <w:t>.</w:t>
       </w:r>
@@ -12542,7 +12036,6 @@
           <w:rFonts w:ascii="Book Antiqua" w:hAnsi="Book Antiqua"/>
           <w:sz w:val="22"/>
           <w:szCs w:val="22"/>
-          <w:highlight w:val="yellow"/>
         </w:rPr>
         <w:t xml:space="preserve"> M., </w:t>
       </w:r>
@@ -12552,7 +12045,6 @@
           <w:b/>
           <w:sz w:val="22"/>
           <w:szCs w:val="22"/>
-          <w:highlight w:val="yellow"/>
         </w:rPr>
         <w:t>Pustejovsky, J. E.</w:t>
       </w:r>
@@ -12561,7 +12053,6 @@
           <w:rFonts w:ascii="Book Antiqua" w:hAnsi="Book Antiqua"/>
           <w:sz w:val="22"/>
           <w:szCs w:val="22"/>
-          <w:highlight w:val="yellow"/>
         </w:rPr>
         <w:t xml:space="preserve">, </w:t>
       </w:r>
@@ -12570,7 +12061,6 @@
           <w:rFonts w:ascii="Book Antiqua" w:hAnsi="Book Antiqua"/>
           <w:sz w:val="22"/>
           <w:szCs w:val="22"/>
-          <w:highlight w:val="yellow"/>
         </w:rPr>
         <w:t>Jim, H. S., Munoz, A. R., Merluzzi, T. V., George, L., Park, C. L., Danhauer, S. C., Sherman, A. S., Snyder, M. A.,</w:t>
       </w:r>
@@ -12579,7 +12069,6 @@
           <w:rFonts w:ascii="Book Antiqua" w:hAnsi="Book Antiqua"/>
           <w:sz w:val="22"/>
           <w:szCs w:val="22"/>
-          <w:highlight w:val="yellow"/>
         </w:rPr>
         <w:t xml:space="preserve"> &amp; </w:t>
       </w:r>
@@ -12588,7 +12077,6 @@
           <w:rFonts w:ascii="Book Antiqua" w:hAnsi="Book Antiqua"/>
           <w:sz w:val="22"/>
           <w:szCs w:val="22"/>
-          <w:highlight w:val="yellow"/>
         </w:rPr>
         <w:t xml:space="preserve">Fitchett, G. </w:t>
       </w:r>
@@ -12597,7 +12085,6 @@
           <w:rFonts w:ascii="Book Antiqua" w:hAnsi="Book Antiqua"/>
           <w:sz w:val="22"/>
           <w:szCs w:val="22"/>
-          <w:highlight w:val="yellow"/>
         </w:rPr>
         <w:t>(</w:t>
       </w:r>
@@ -12606,7 +12093,6 @@
           <w:rFonts w:ascii="Book Antiqua" w:hAnsi="Book Antiqua"/>
           <w:sz w:val="22"/>
           <w:szCs w:val="22"/>
-          <w:highlight w:val="yellow"/>
         </w:rPr>
         <w:t>2015</w:t>
       </w:r>
@@ -12615,7 +12101,6 @@
           <w:rFonts w:ascii="Book Antiqua" w:hAnsi="Book Antiqua"/>
           <w:sz w:val="22"/>
           <w:szCs w:val="22"/>
-          <w:highlight w:val="yellow"/>
         </w:rPr>
         <w:t>). A meta-analytic approach to examin</w:t>
       </w:r>
@@ -12624,7 +12109,6 @@
           <w:rFonts w:ascii="Book Antiqua" w:hAnsi="Book Antiqua"/>
           <w:sz w:val="22"/>
           <w:szCs w:val="22"/>
-          <w:highlight w:val="yellow"/>
         </w:rPr>
         <w:t>ing</w:t>
       </w:r>
@@ -12633,7 +12117,6 @@
           <w:rFonts w:ascii="Book Antiqua" w:hAnsi="Book Antiqua"/>
           <w:sz w:val="22"/>
           <w:szCs w:val="22"/>
-          <w:highlight w:val="yellow"/>
         </w:rPr>
         <w:t xml:space="preserve"> the relationship between religion/spirituality and mental health in cancer</w:t>
       </w:r>
@@ -12642,7 +12125,6 @@
           <w:rFonts w:ascii="Book Antiqua" w:hAnsi="Book Antiqua"/>
           <w:sz w:val="22"/>
           <w:szCs w:val="22"/>
-          <w:highlight w:val="yellow"/>
         </w:rPr>
         <w:t xml:space="preserve">. </w:t>
       </w:r>
@@ -12652,16 +12134,23 @@
           <w:i/>
           <w:sz w:val="22"/>
           <w:szCs w:val="22"/>
-          <w:highlight w:val="yellow"/>
-        </w:rPr>
-        <w:t xml:space="preserve">Cancer, 121 </w:t>
-      </w:r>
-      <w:r>
-        <w:rPr>
-          <w:rFonts w:ascii="Book Antiqua" w:hAnsi="Book Antiqua"/>
-          <w:sz w:val="22"/>
-          <w:szCs w:val="22"/>
-          <w:highlight w:val="yellow"/>
+        </w:rPr>
+        <w:t xml:space="preserve">Cancer, </w:t>
+      </w:r>
+      <w:r>
+        <w:rPr>
+          <w:rFonts w:ascii="Book Antiqua" w:hAnsi="Book Antiqua"/>
+          <w:i/>
+          <w:sz w:val="22"/>
+          <w:szCs w:val="22"/>
+        </w:rPr>
+        <w:t>121</w:t>
+      </w:r>
+      <w:r>
+        <w:rPr>
+          <w:rFonts w:ascii="Book Antiqua" w:hAnsi="Book Antiqua"/>
+          <w:sz w:val="22"/>
+          <w:szCs w:val="22"/>
         </w:rPr>
         <w:t>(21), 3769-3778</w:t>
       </w:r>
@@ -12670,7 +12159,6 @@
           <w:rFonts w:ascii="Book Antiqua" w:hAnsi="Book Antiqua"/>
           <w:sz w:val="22"/>
           <w:szCs w:val="22"/>
-          <w:highlight w:val="yellow"/>
         </w:rPr>
         <w:t>.</w:t>
       </w:r>
@@ -12679,7 +12167,6 @@
           <w:rFonts w:ascii="Book Antiqua" w:hAnsi="Book Antiqua"/>
           <w:sz w:val="22"/>
           <w:szCs w:val="22"/>
-          <w:highlight w:val="yellow"/>
         </w:rPr>
         <w:t xml:space="preserve"> </w:t>
       </w:r>
@@ -12690,7 +12177,6 @@
             <w:rFonts w:ascii="Book Antiqua" w:hAnsi="Book Antiqua"/>
             <w:sz w:val="22"/>
             <w:szCs w:val="22"/>
-            <w:highlight w:val="yellow"/>
           </w:rPr>
           <w:t>https://doi.org/10.1002/cncr.29350</w:t>
         </w:r>
@@ -12701,7 +12187,6 @@
           <w:rFonts w:ascii="Book Antiqua" w:hAnsi="Book Antiqua"/>
           <w:sz w:val="22"/>
           <w:szCs w:val="22"/>
-          <w:highlight w:val="yellow"/>
         </w:rPr>
         <w:t xml:space="preserve"> </w:t>
       </w:r>
@@ -12713,15 +12198,13 @@
           <w:rFonts w:ascii="Book Antiqua" w:hAnsi="Book Antiqua"/>
           <w:sz w:val="22"/>
           <w:szCs w:val="22"/>
-          <w:highlight w:val="yellow"/>
-        </w:rPr>
-      </w:pPr>
-      <w:r>
-        <w:rPr>
-          <w:rFonts w:ascii="Book Antiqua" w:hAnsi="Book Antiqua"/>
-          <w:sz w:val="22"/>
-          <w:szCs w:val="22"/>
-          <w:highlight w:val="yellow"/>
+        </w:rPr>
+      </w:pPr>
+      <w:r>
+        <w:rPr>
+          <w:rFonts w:ascii="Book Antiqua" w:hAnsi="Book Antiqua"/>
+          <w:sz w:val="22"/>
+          <w:szCs w:val="22"/>
         </w:rPr>
         <w:t xml:space="preserve">Sherman, A. S., </w:t>
       </w:r>
@@ -12730,7 +12213,6 @@
           <w:rFonts w:ascii="Book Antiqua" w:hAnsi="Book Antiqua"/>
           <w:sz w:val="22"/>
           <w:szCs w:val="22"/>
-          <w:highlight w:val="yellow"/>
         </w:rPr>
         <w:t xml:space="preserve">Merluzzi, T. V., </w:t>
       </w:r>
@@ -12740,7 +12222,6 @@
           <w:b/>
           <w:sz w:val="22"/>
           <w:szCs w:val="22"/>
-          <w:highlight w:val="yellow"/>
         </w:rPr>
         <w:t>Pustejovsky, J. E.</w:t>
       </w:r>
@@ -12749,7 +12230,6 @@
           <w:rFonts w:ascii="Book Antiqua" w:hAnsi="Book Antiqua"/>
           <w:sz w:val="22"/>
           <w:szCs w:val="22"/>
-          <w:highlight w:val="yellow"/>
         </w:rPr>
         <w:t xml:space="preserve">, </w:t>
       </w:r>
@@ -12758,7 +12238,6 @@
           <w:rFonts w:ascii="Book Antiqua" w:hAnsi="Book Antiqua"/>
           <w:sz w:val="22"/>
           <w:szCs w:val="22"/>
-          <w:highlight w:val="yellow"/>
         </w:rPr>
         <w:t>Park, C. L., George, L.,</w:t>
       </w:r>
@@ -12767,7 +12246,6 @@
           <w:rFonts w:ascii="Book Antiqua" w:hAnsi="Book Antiqua"/>
           <w:sz w:val="22"/>
           <w:szCs w:val="22"/>
-          <w:highlight w:val="yellow"/>
         </w:rPr>
         <w:t xml:space="preserve"> </w:t>
       </w:r>
@@ -12776,7 +12254,6 @@
           <w:rFonts w:ascii="Book Antiqua" w:hAnsi="Book Antiqua"/>
           <w:sz w:val="22"/>
           <w:szCs w:val="22"/>
-          <w:highlight w:val="yellow"/>
         </w:rPr>
         <w:t>Fitchett, G.</w:t>
       </w:r>
@@ -12785,7 +12262,6 @@
           <w:rFonts w:ascii="Book Antiqua" w:hAnsi="Book Antiqua"/>
           <w:sz w:val="22"/>
           <w:szCs w:val="22"/>
-          <w:highlight w:val="yellow"/>
         </w:rPr>
         <w:t xml:space="preserve">, </w:t>
       </w:r>
@@ -12794,7 +12270,6 @@
           <w:rFonts w:ascii="Book Antiqua" w:hAnsi="Book Antiqua"/>
           <w:sz w:val="22"/>
           <w:szCs w:val="22"/>
-          <w:highlight w:val="yellow"/>
         </w:rPr>
         <w:t xml:space="preserve">Jim, H. S., Munoz, A. R., </w:t>
       </w:r>
@@ -12803,7 +12278,6 @@
           <w:rFonts w:ascii="Book Antiqua" w:hAnsi="Book Antiqua"/>
           <w:sz w:val="22"/>
           <w:szCs w:val="22"/>
-          <w:highlight w:val="yellow"/>
         </w:rPr>
         <w:t xml:space="preserve">Danhauer, S. C., </w:t>
       </w:r>
@@ -12812,7 +12286,6 @@
           <w:rFonts w:ascii="Book Antiqua" w:hAnsi="Book Antiqua"/>
           <w:sz w:val="22"/>
           <w:szCs w:val="22"/>
-          <w:highlight w:val="yellow"/>
         </w:rPr>
         <w:t xml:space="preserve">Snyder, M. A. &amp; Salsman, J. M. </w:t>
       </w:r>
@@ -12821,7 +12294,6 @@
           <w:rFonts w:ascii="Book Antiqua" w:hAnsi="Book Antiqua"/>
           <w:sz w:val="22"/>
           <w:szCs w:val="22"/>
-          <w:highlight w:val="yellow"/>
         </w:rPr>
         <w:t>(</w:t>
       </w:r>
@@ -12830,7 +12302,6 @@
           <w:rFonts w:ascii="Book Antiqua" w:hAnsi="Book Antiqua"/>
           <w:sz w:val="22"/>
           <w:szCs w:val="22"/>
-          <w:highlight w:val="yellow"/>
         </w:rPr>
         <w:t>2015</w:t>
       </w:r>
@@ -12839,7 +12310,6 @@
           <w:rFonts w:ascii="Book Antiqua" w:hAnsi="Book Antiqua"/>
           <w:sz w:val="22"/>
           <w:szCs w:val="22"/>
-          <w:highlight w:val="yellow"/>
         </w:rPr>
         <w:t>). A meta-analytic review of religious or spiritual involvement and social health among cancer patients</w:t>
       </w:r>
@@ -12848,7 +12318,6 @@
           <w:rFonts w:ascii="Book Antiqua" w:hAnsi="Book Antiqua"/>
           <w:sz w:val="22"/>
           <w:szCs w:val="22"/>
-          <w:highlight w:val="yellow"/>
         </w:rPr>
         <w:t xml:space="preserve">. </w:t>
       </w:r>
@@ -12858,16 +12327,23 @@
           <w:i/>
           <w:sz w:val="22"/>
           <w:szCs w:val="22"/>
-          <w:highlight w:val="yellow"/>
-        </w:rPr>
-        <w:t xml:space="preserve">Cancer, 121 </w:t>
-      </w:r>
-      <w:r>
-        <w:rPr>
-          <w:rFonts w:ascii="Book Antiqua" w:hAnsi="Book Antiqua"/>
-          <w:sz w:val="22"/>
-          <w:szCs w:val="22"/>
-          <w:highlight w:val="yellow"/>
+        </w:rPr>
+        <w:t xml:space="preserve">Cancer, </w:t>
+      </w:r>
+      <w:r>
+        <w:rPr>
+          <w:rFonts w:ascii="Book Antiqua" w:hAnsi="Book Antiqua"/>
+          <w:i/>
+          <w:sz w:val="22"/>
+          <w:szCs w:val="22"/>
+        </w:rPr>
+        <w:t>121</w:t>
+      </w:r>
+      <w:r>
+        <w:rPr>
+          <w:rFonts w:ascii="Book Antiqua" w:hAnsi="Book Antiqua"/>
+          <w:sz w:val="22"/>
+          <w:szCs w:val="22"/>
         </w:rPr>
         <w:t>(21), 37</w:t>
       </w:r>
@@ -12876,7 +12352,6 @@
           <w:rFonts w:ascii="Book Antiqua" w:hAnsi="Book Antiqua"/>
           <w:sz w:val="22"/>
           <w:szCs w:val="22"/>
-          <w:highlight w:val="yellow"/>
         </w:rPr>
         <w:t>79</w:t>
       </w:r>
@@ -12885,7 +12360,6 @@
           <w:rFonts w:ascii="Book Antiqua" w:hAnsi="Book Antiqua"/>
           <w:sz w:val="22"/>
           <w:szCs w:val="22"/>
-          <w:highlight w:val="yellow"/>
         </w:rPr>
         <w:t>-37</w:t>
       </w:r>
@@ -12894,7 +12368,6 @@
           <w:rFonts w:ascii="Book Antiqua" w:hAnsi="Book Antiqua"/>
           <w:sz w:val="22"/>
           <w:szCs w:val="22"/>
-          <w:highlight w:val="yellow"/>
         </w:rPr>
         <w:t>8</w:t>
       </w:r>
@@ -12903,7 +12376,6 @@
           <w:rFonts w:ascii="Book Antiqua" w:hAnsi="Book Antiqua"/>
           <w:sz w:val="22"/>
           <w:szCs w:val="22"/>
-          <w:highlight w:val="yellow"/>
         </w:rPr>
         <w:t>8</w:t>
       </w:r>
@@ -12912,7 +12384,6 @@
           <w:rFonts w:ascii="Book Antiqua" w:hAnsi="Book Antiqua"/>
           <w:sz w:val="22"/>
           <w:szCs w:val="22"/>
-          <w:highlight w:val="yellow"/>
         </w:rPr>
         <w:t>.</w:t>
       </w:r>
@@ -12921,7 +12392,6 @@
           <w:rFonts w:ascii="Book Antiqua" w:hAnsi="Book Antiqua"/>
           <w:sz w:val="22"/>
           <w:szCs w:val="22"/>
-          <w:highlight w:val="yellow"/>
         </w:rPr>
         <w:t xml:space="preserve"> </w:t>
       </w:r>
@@ -12932,7 +12402,6 @@
             <w:rFonts w:ascii="Book Antiqua" w:hAnsi="Book Antiqua"/>
             <w:sz w:val="22"/>
             <w:szCs w:val="22"/>
-            <w:highlight w:val="yellow"/>
           </w:rPr>
           <w:t>https://doi.org/10.1002/cncr.29352</w:t>
         </w:r>
@@ -12943,7 +12412,6 @@
           <w:rFonts w:ascii="Book Antiqua" w:hAnsi="Book Antiqua"/>
           <w:sz w:val="22"/>
           <w:szCs w:val="22"/>
-          <w:highlight w:val="yellow"/>
         </w:rPr>
         <w:t xml:space="preserve"> </w:t>
       </w:r>
@@ -12955,7 +12423,6 @@
           <w:rFonts w:ascii="Book Antiqua" w:hAnsi="Book Antiqua"/>
           <w:sz w:val="22"/>
           <w:szCs w:val="22"/>
-          <w:highlight w:val="yellow"/>
         </w:rPr>
       </w:pPr>
       <w:r>
@@ -12964,9 +12431,7 @@
           <w:b/>
           <w:sz w:val="22"/>
           <w:szCs w:val="22"/>
-          <w:highlight w:val="yellow"/>
-        </w:rPr>
-        <w:lastRenderedPageBreak/>
+        </w:rPr>
         <w:t xml:space="preserve">Pustejovsky, </w:t>
       </w:r>
       <w:r>
@@ -12975,7 +12440,6 @@
           <w:b/>
           <w:sz w:val="22"/>
           <w:szCs w:val="22"/>
-          <w:highlight w:val="yellow"/>
         </w:rPr>
         <w:t>J. E.</w:t>
       </w:r>
@@ -12984,7 +12448,6 @@
           <w:rFonts w:ascii="Book Antiqua" w:hAnsi="Book Antiqua"/>
           <w:sz w:val="22"/>
           <w:szCs w:val="22"/>
-          <w:highlight w:val="yellow"/>
         </w:rPr>
         <w:t xml:space="preserve"> (</w:t>
       </w:r>
@@ -12993,7 +12456,6 @@
           <w:rFonts w:ascii="Book Antiqua" w:hAnsi="Book Antiqua"/>
           <w:sz w:val="22"/>
           <w:szCs w:val="22"/>
-          <w:highlight w:val="yellow"/>
         </w:rPr>
         <w:t>2015</w:t>
       </w:r>
@@ -13002,7 +12464,6 @@
           <w:rFonts w:ascii="Book Antiqua" w:hAnsi="Book Antiqua"/>
           <w:sz w:val="22"/>
           <w:szCs w:val="22"/>
-          <w:highlight w:val="yellow"/>
         </w:rPr>
         <w:t xml:space="preserve">). Measurement-comparable effect sizes for single-case studies of free-operant behavior. </w:t>
       </w:r>
@@ -13012,7 +12473,6 @@
           <w:i/>
           <w:sz w:val="22"/>
           <w:szCs w:val="22"/>
-          <w:highlight w:val="yellow"/>
         </w:rPr>
         <w:t>Psychological Methods</w:t>
       </w:r>
@@ -13022,16 +12482,23 @@
           <w:i/>
           <w:sz w:val="22"/>
           <w:szCs w:val="22"/>
-          <w:highlight w:val="yellow"/>
-        </w:rPr>
-        <w:t xml:space="preserve">, 20 </w:t>
-      </w:r>
-      <w:r>
-        <w:rPr>
-          <w:rFonts w:ascii="Book Antiqua" w:hAnsi="Book Antiqua"/>
-          <w:sz w:val="22"/>
-          <w:szCs w:val="22"/>
-          <w:highlight w:val="yellow"/>
+        </w:rPr>
+        <w:t xml:space="preserve">, </w:t>
+      </w:r>
+      <w:r>
+        <w:rPr>
+          <w:rFonts w:ascii="Book Antiqua" w:hAnsi="Book Antiqua"/>
+          <w:i/>
+          <w:sz w:val="22"/>
+          <w:szCs w:val="22"/>
+        </w:rPr>
+        <w:t>20</w:t>
+      </w:r>
+      <w:r>
+        <w:rPr>
+          <w:rFonts w:ascii="Book Antiqua" w:hAnsi="Book Antiqua"/>
+          <w:sz w:val="22"/>
+          <w:szCs w:val="22"/>
         </w:rPr>
         <w:t>(3), 342-359</w:t>
       </w:r>
@@ -13040,7 +12507,6 @@
           <w:rFonts w:ascii="Book Antiqua" w:hAnsi="Book Antiqua"/>
           <w:sz w:val="22"/>
           <w:szCs w:val="22"/>
-          <w:highlight w:val="yellow"/>
         </w:rPr>
         <w:t>.</w:t>
       </w:r>
@@ -13049,7 +12515,6 @@
           <w:rFonts w:ascii="Book Antiqua" w:hAnsi="Book Antiqua"/>
           <w:sz w:val="22"/>
           <w:szCs w:val="22"/>
-          <w:highlight w:val="yellow"/>
         </w:rPr>
         <w:t xml:space="preserve"> </w:t>
       </w:r>
@@ -13060,7 +12525,6 @@
             <w:rFonts w:ascii="Book Antiqua" w:hAnsi="Book Antiqua"/>
             <w:sz w:val="22"/>
             <w:szCs w:val="22"/>
-            <w:highlight w:val="yellow"/>
           </w:rPr>
           <w:t>https://doi.org/10.1037/met0000019</w:t>
         </w:r>
@@ -13071,7 +12535,6 @@
           <w:rFonts w:ascii="Book Antiqua" w:hAnsi="Book Antiqua"/>
           <w:sz w:val="22"/>
           <w:szCs w:val="22"/>
-          <w:highlight w:val="yellow"/>
         </w:rPr>
         <w:t xml:space="preserve"> </w:t>
       </w:r>
@@ -13094,6 +12557,7 @@
           <w:szCs w:val="22"/>
           <w:highlight w:val="yellow"/>
         </w:rPr>
+        <w:lastRenderedPageBreak/>
         <w:t xml:space="preserve">Pustejovsky, </w:t>
       </w:r>
       <w:r>
@@ -14552,17 +14016,7 @@
           <w:szCs w:val="22"/>
           <w:highlight w:val="yellow"/>
         </w:rPr>
-        <w:t xml:space="preserve"> (2008). Taking a distributed perspective: epistemological and methodological tradeoffs in </w:t>
-      </w:r>
-      <w:r>
-        <w:rPr>
-          <w:rFonts w:ascii="Book Antiqua" w:hAnsi="Book Antiqua"/>
-          <w:sz w:val="22"/>
-          <w:szCs w:val="22"/>
-          <w:highlight w:val="yellow"/>
-        </w:rPr>
-        <w:lastRenderedPageBreak/>
-        <w:t xml:space="preserve">operationalizing the leader-plus aspect. </w:t>
+        <w:t xml:space="preserve"> (2008). Taking a distributed perspective: epistemological and methodological tradeoffs in operationalizing the leader-plus aspect. </w:t>
       </w:r>
       <w:r>
         <w:rPr>
@@ -14688,6 +14142,7 @@
           <w:sz w:val="22"/>
           <w:szCs w:val="22"/>
         </w:rPr>
+        <w:lastRenderedPageBreak/>
         <w:br/>
       </w:r>
       <w:r>
@@ -15451,7 +14906,6 @@
           <w:b/>
           <w:sz w:val="22"/>
           <w:szCs w:val="22"/>
-          <w:highlight w:val="yellow"/>
         </w:rPr>
         <w:t>Pustejovsky, J. E.</w:t>
       </w:r>
@@ -15460,7 +14914,6 @@
           <w:rFonts w:ascii="Book Antiqua" w:hAnsi="Book Antiqua"/>
           <w:sz w:val="22"/>
           <w:szCs w:val="22"/>
-          <w:highlight w:val="yellow"/>
         </w:rPr>
         <w:t xml:space="preserve"> &amp; </w:t>
       </w:r>
@@ -15470,7 +14923,6 @@
           <w:i/>
           <w:sz w:val="22"/>
           <w:szCs w:val="22"/>
-          <w:highlight w:val="yellow"/>
         </w:rPr>
         <w:t>Joshi, M.</w:t>
       </w:r>
@@ -15479,7 +14931,6 @@
           <w:rFonts w:ascii="Book Antiqua" w:hAnsi="Book Antiqua"/>
           <w:sz w:val="22"/>
           <w:szCs w:val="22"/>
-          <w:highlight w:val="yellow"/>
         </w:rPr>
         <w:t xml:space="preserve"> (2021). Evaluating the Transition to College Mathematics Course in Texas high schools: Examining heterogeneity across schools and student characteristics. Greater Texas Foundation White Paper. Greater Texas Foundation, Bryan, TX.</w:t>
       </w:r>
@@ -15972,7 +15423,6 @@
           <w:rFonts w:ascii="Book Antiqua" w:hAnsi="Book Antiqua"/>
           <w:sz w:val="22"/>
           <w:szCs w:val="22"/>
-          <w:highlight w:val="yellow"/>
         </w:rPr>
       </w:pPr>
       <w:r>
@@ -15981,7 +15431,6 @@
           <w:b/>
           <w:sz w:val="22"/>
           <w:szCs w:val="22"/>
-          <w:highlight w:val="yellow"/>
         </w:rPr>
         <w:t>Pustejovsky, J. E.</w:t>
       </w:r>
@@ -15990,7 +15439,6 @@
           <w:rFonts w:ascii="Book Antiqua" w:hAnsi="Book Antiqua"/>
           <w:sz w:val="22"/>
           <w:szCs w:val="22"/>
-          <w:highlight w:val="yellow"/>
         </w:rPr>
         <w:t xml:space="preserve"> &amp; </w:t>
       </w:r>
@@ -16000,7 +15448,6 @@
           <w:i/>
           <w:sz w:val="22"/>
           <w:szCs w:val="22"/>
-          <w:highlight w:val="yellow"/>
         </w:rPr>
         <w:t>Joshi, M.</w:t>
       </w:r>
@@ -16009,7 +15456,6 @@
           <w:rFonts w:ascii="Book Antiqua" w:hAnsi="Book Antiqua"/>
           <w:sz w:val="22"/>
           <w:szCs w:val="22"/>
-          <w:highlight w:val="yellow"/>
         </w:rPr>
         <w:t xml:space="preserve"> (2020). Evaluating the Transition to College Mathematics Course in Texas high schools: Findings from the second year of implementation. Greater Texas Foundation White Paper. Greater Texas Foundation, Bryan, TX.  </w:t>
       </w:r>
@@ -16017,15 +15463,11 @@
         <w:r>
           <w:rPr>
             <w:rStyle w:val="Hyperlink"/>
-            <w:highlight w:val="yellow"/>
           </w:rPr>
           <w:t>https://www.greatertexasfoundation.org/wp-content/uploads/2021/08/Pustejovsky-White-Paper-2020-REVISED.pdf</w:t>
         </w:r>
       </w:hyperlink>
       <w:r>
-        <w:rPr>
-          <w:highlight w:val="yellow"/>
-        </w:rPr>
         <w:t xml:space="preserve"> </w:t>
       </w:r>
     </w:p>
@@ -16062,7 +15504,6 @@
           <w:rFonts w:ascii="Book Antiqua" w:hAnsi="Book Antiqua"/>
           <w:sz w:val="22"/>
           <w:szCs w:val="22"/>
-          <w:highlight w:val="yellow"/>
         </w:rPr>
       </w:pPr>
       <w:r>
@@ -16071,7 +15512,6 @@
           <w:b/>
           <w:sz w:val="22"/>
           <w:szCs w:val="22"/>
-          <w:highlight w:val="yellow"/>
         </w:rPr>
         <w:t>Pustejovsky, J. E.</w:t>
       </w:r>
@@ -16080,7 +15520,6 @@
           <w:rFonts w:ascii="Book Antiqua" w:hAnsi="Book Antiqua"/>
           <w:sz w:val="22"/>
           <w:szCs w:val="22"/>
-          <w:highlight w:val="yellow"/>
         </w:rPr>
         <w:t xml:space="preserve"> &amp; </w:t>
       </w:r>
@@ -16090,7 +15529,6 @@
           <w:i/>
           <w:sz w:val="22"/>
           <w:szCs w:val="22"/>
-          <w:highlight w:val="yellow"/>
         </w:rPr>
         <w:t>Joshi, M.</w:t>
       </w:r>
@@ -16099,7 +15537,6 @@
           <w:rFonts w:ascii="Book Antiqua" w:hAnsi="Book Antiqua"/>
           <w:sz w:val="22"/>
           <w:szCs w:val="22"/>
-          <w:highlight w:val="yellow"/>
         </w:rPr>
         <w:t xml:space="preserve"> </w:t>
       </w:r>
@@ -16108,7 +15545,6 @@
           <w:rFonts w:ascii="Book Antiqua" w:hAnsi="Book Antiqua"/>
           <w:sz w:val="22"/>
           <w:szCs w:val="22"/>
-          <w:highlight w:val="yellow"/>
         </w:rPr>
         <w:t>(2019</w:t>
       </w:r>
@@ -16117,7 +15553,6 @@
           <w:rFonts w:ascii="Book Antiqua" w:hAnsi="Book Antiqua"/>
           <w:sz w:val="22"/>
           <w:szCs w:val="22"/>
-          <w:highlight w:val="yellow"/>
         </w:rPr>
         <w:t xml:space="preserve">). Evaluating the Transition to College Mathematics Course in Texas high schools: Findings from the first year of implementation. Greater Texas Foundation White Paper. Greater Texas Foundation, Bryan, TX.  </w:t>
       </w:r>
@@ -16125,15 +15560,11 @@
         <w:r>
           <w:rPr>
             <w:rStyle w:val="Hyperlink"/>
-            <w:highlight w:val="yellow"/>
           </w:rPr>
           <w:t>https://www.greatertexasfoundation.org/wp-content/uploads/2021/08/Pustejovsky-Final-2019.pdf</w:t>
         </w:r>
       </w:hyperlink>
       <w:r>
-        <w:rPr>
-          <w:highlight w:val="yellow"/>
-        </w:rPr>
         <w:t xml:space="preserve"> </w:t>
       </w:r>
     </w:p>
@@ -16177,121 +15608,116 @@
           <w:rFonts w:ascii="Book Antiqua" w:hAnsi="Book Antiqua"/>
           <w:sz w:val="22"/>
           <w:szCs w:val="22"/>
-          <w:highlight w:val="yellow"/>
+        </w:rPr>
+        <w:t xml:space="preserve">Valentine, </w:t>
+      </w:r>
+      <w:r>
+        <w:rPr>
+          <w:rFonts w:ascii="Book Antiqua" w:hAnsi="Book Antiqua"/>
+          <w:sz w:val="22"/>
+          <w:szCs w:val="22"/>
+        </w:rPr>
+        <w:t>J.</w:t>
+      </w:r>
+      <w:r>
+        <w:rPr>
+          <w:rFonts w:ascii="Book Antiqua" w:hAnsi="Book Antiqua"/>
+          <w:sz w:val="22"/>
+          <w:szCs w:val="22"/>
+        </w:rPr>
+        <w:t xml:space="preserve"> C., Tanner-Smith,</w:t>
+      </w:r>
+      <w:r>
+        <w:rPr>
+          <w:rFonts w:ascii="Book Antiqua" w:hAnsi="Book Antiqua"/>
+          <w:sz w:val="22"/>
+          <w:szCs w:val="22"/>
+        </w:rPr>
+        <w:t xml:space="preserve"> E. E.,</w:t>
+      </w:r>
+      <w:r>
+        <w:rPr>
+          <w:rFonts w:ascii="Book Antiqua" w:hAnsi="Book Antiqua"/>
+          <w:sz w:val="22"/>
+          <w:szCs w:val="22"/>
+        </w:rPr>
+        <w:t xml:space="preserve"> </w:t>
+      </w:r>
+      <w:r>
+        <w:rPr>
+          <w:rFonts w:ascii="Book Antiqua" w:hAnsi="Book Antiqua"/>
+          <w:b/>
+          <w:sz w:val="22"/>
+          <w:szCs w:val="22"/>
+        </w:rPr>
+        <w:t>Pustejovsky, J. E.</w:t>
+      </w:r>
+      <w:r>
+        <w:rPr>
+          <w:rFonts w:ascii="Book Antiqua" w:hAnsi="Book Antiqua"/>
+          <w:sz w:val="22"/>
+          <w:szCs w:val="22"/>
+        </w:rPr>
+        <w:t xml:space="preserve">, </w:t>
+      </w:r>
+      <w:r>
+        <w:rPr>
+          <w:rFonts w:ascii="Book Antiqua" w:hAnsi="Book Antiqua"/>
+          <w:sz w:val="22"/>
+          <w:szCs w:val="22"/>
+        </w:rPr>
+        <w:t xml:space="preserve">&amp; </w:t>
+      </w:r>
+      <w:r>
+        <w:rPr>
+          <w:rFonts w:ascii="Book Antiqua" w:hAnsi="Book Antiqua"/>
+          <w:sz w:val="22"/>
+          <w:szCs w:val="22"/>
+        </w:rPr>
+        <w:t>Lau</w:t>
+      </w:r>
+      <w:r>
+        <w:rPr>
+          <w:rFonts w:ascii="Book Antiqua" w:hAnsi="Book Antiqua"/>
+          <w:sz w:val="22"/>
+          <w:szCs w:val="22"/>
+        </w:rPr>
+        <w:t>, T. S.</w:t>
+      </w:r>
+      <w:r>
+        <w:rPr>
+          <w:rFonts w:ascii="Book Antiqua" w:hAnsi="Book Antiqua"/>
+          <w:sz w:val="22"/>
+          <w:szCs w:val="22"/>
+        </w:rPr>
+        <w:t xml:space="preserve"> (2016). Between-case standardized mean difference effect sizes for </w:t>
+      </w:r>
+      <w:proofErr w:type="gramStart"/>
+      <w:r>
+        <w:rPr>
+          <w:rFonts w:ascii="Book Antiqua" w:hAnsi="Book Antiqua"/>
+          <w:sz w:val="22"/>
+          <w:szCs w:val="22"/>
+        </w:rPr>
+        <w:t>single-case</w:t>
+      </w:r>
+      <w:proofErr w:type="gramEnd"/>
+      <w:r>
+        <w:rPr>
+          <w:rFonts w:ascii="Book Antiqua" w:hAnsi="Book Antiqua"/>
+          <w:sz w:val="22"/>
+          <w:szCs w:val="22"/>
+        </w:rPr>
+        <w:t xml:space="preserve"> designs: A primer and tutorial </w:t>
+      </w:r>
+      <w:r>
+        <w:rPr>
+          <w:rFonts w:ascii="Book Antiqua" w:hAnsi="Book Antiqua"/>
+          <w:sz w:val="22"/>
+          <w:szCs w:val="22"/>
         </w:rPr>
         <w:lastRenderedPageBreak/>
-        <w:t xml:space="preserve">Valentine, </w:t>
-      </w:r>
-      <w:r>
-        <w:rPr>
-          <w:rFonts w:ascii="Book Antiqua" w:hAnsi="Book Antiqua"/>
-          <w:sz w:val="22"/>
-          <w:szCs w:val="22"/>
-          <w:highlight w:val="yellow"/>
-        </w:rPr>
-        <w:t>J.</w:t>
-      </w:r>
-      <w:r>
-        <w:rPr>
-          <w:rFonts w:ascii="Book Antiqua" w:hAnsi="Book Antiqua"/>
-          <w:sz w:val="22"/>
-          <w:szCs w:val="22"/>
-          <w:highlight w:val="yellow"/>
-        </w:rPr>
-        <w:t xml:space="preserve"> C., Tanner-Smith,</w:t>
-      </w:r>
-      <w:r>
-        <w:rPr>
-          <w:rFonts w:ascii="Book Antiqua" w:hAnsi="Book Antiqua"/>
-          <w:sz w:val="22"/>
-          <w:szCs w:val="22"/>
-          <w:highlight w:val="yellow"/>
-        </w:rPr>
-        <w:t xml:space="preserve"> E. E.,</w:t>
-      </w:r>
-      <w:r>
-        <w:rPr>
-          <w:rFonts w:ascii="Book Antiqua" w:hAnsi="Book Antiqua"/>
-          <w:sz w:val="22"/>
-          <w:szCs w:val="22"/>
-          <w:highlight w:val="yellow"/>
-        </w:rPr>
-        <w:t xml:space="preserve"> </w:t>
-      </w:r>
-      <w:r>
-        <w:rPr>
-          <w:rFonts w:ascii="Book Antiqua" w:hAnsi="Book Antiqua"/>
-          <w:b/>
-          <w:sz w:val="22"/>
-          <w:szCs w:val="22"/>
-          <w:highlight w:val="yellow"/>
-        </w:rPr>
-        <w:t>Pustejovsky, J. E.</w:t>
-      </w:r>
-      <w:r>
-        <w:rPr>
-          <w:rFonts w:ascii="Book Antiqua" w:hAnsi="Book Antiqua"/>
-          <w:sz w:val="22"/>
-          <w:szCs w:val="22"/>
-          <w:highlight w:val="yellow"/>
-        </w:rPr>
-        <w:t xml:space="preserve">, </w:t>
-      </w:r>
-      <w:r>
-        <w:rPr>
-          <w:rFonts w:ascii="Book Antiqua" w:hAnsi="Book Antiqua"/>
-          <w:sz w:val="22"/>
-          <w:szCs w:val="22"/>
-          <w:highlight w:val="yellow"/>
-        </w:rPr>
-        <w:t xml:space="preserve">&amp; </w:t>
-      </w:r>
-      <w:r>
-        <w:rPr>
-          <w:rFonts w:ascii="Book Antiqua" w:hAnsi="Book Antiqua"/>
-          <w:sz w:val="22"/>
-          <w:szCs w:val="22"/>
-          <w:highlight w:val="yellow"/>
-        </w:rPr>
-        <w:t>Lau</w:t>
-      </w:r>
-      <w:r>
-        <w:rPr>
-          <w:rFonts w:ascii="Book Antiqua" w:hAnsi="Book Antiqua"/>
-          <w:sz w:val="22"/>
-          <w:szCs w:val="22"/>
-          <w:highlight w:val="yellow"/>
-        </w:rPr>
-        <w:t>, T. S.</w:t>
-      </w:r>
-      <w:r>
-        <w:rPr>
-          <w:rFonts w:ascii="Book Antiqua" w:hAnsi="Book Antiqua"/>
-          <w:sz w:val="22"/>
-          <w:szCs w:val="22"/>
-          <w:highlight w:val="yellow"/>
-        </w:rPr>
-        <w:t xml:space="preserve"> (2016). Between-case standardized mean difference effect sizes for </w:t>
-      </w:r>
-      <w:proofErr w:type="gramStart"/>
-      <w:r>
-        <w:rPr>
-          <w:rFonts w:ascii="Book Antiqua" w:hAnsi="Book Antiqua"/>
-          <w:sz w:val="22"/>
-          <w:szCs w:val="22"/>
-          <w:highlight w:val="yellow"/>
-        </w:rPr>
-        <w:t>single-case</w:t>
-      </w:r>
-      <w:proofErr w:type="gramEnd"/>
-      <w:r>
-        <w:rPr>
-          <w:rFonts w:ascii="Book Antiqua" w:hAnsi="Book Antiqua"/>
-          <w:sz w:val="22"/>
-          <w:szCs w:val="22"/>
-          <w:highlight w:val="yellow"/>
-        </w:rPr>
-        <w:t xml:space="preserve"> designs: A primer and tutorial using the </w:t>
+        <w:t xml:space="preserve">using the </w:t>
       </w:r>
       <w:proofErr w:type="spellStart"/>
       <w:r>
@@ -16299,7 +15725,6 @@
           <w:rFonts w:ascii="Book Antiqua" w:hAnsi="Book Antiqua"/>
           <w:sz w:val="22"/>
           <w:szCs w:val="22"/>
-          <w:highlight w:val="yellow"/>
         </w:rPr>
         <w:t>scdhlm</w:t>
       </w:r>
@@ -16309,9 +15734,34 @@
           <w:rFonts w:ascii="Book Antiqua" w:hAnsi="Book Antiqua"/>
           <w:sz w:val="22"/>
           <w:szCs w:val="22"/>
-          <w:highlight w:val="yellow"/>
-        </w:rPr>
-        <w:t xml:space="preserve"> web application. Oslo, Norway: The Campbell Collaboration. </w:t>
+        </w:rPr>
+        <w:t xml:space="preserve"> web application. </w:t>
+      </w:r>
+      <w:r>
+        <w:rPr>
+          <w:rFonts w:ascii="Book Antiqua" w:hAnsi="Book Antiqua"/>
+          <w:i/>
+          <w:iCs/>
+          <w:sz w:val="22"/>
+          <w:szCs w:val="22"/>
+        </w:rPr>
+        <w:t>Campbell Systematic Reviews, 12</w:t>
+      </w:r>
+      <w:r>
+        <w:rPr>
+          <w:rFonts w:ascii="Book Antiqua" w:hAnsi="Book Antiqua"/>
+          <w:sz w:val="22"/>
+          <w:szCs w:val="22"/>
+        </w:rPr>
+        <w:t>(1), 1-31</w:t>
+      </w:r>
+      <w:r>
+        <w:rPr>
+          <w:rFonts w:ascii="Book Antiqua" w:hAnsi="Book Antiqua"/>
+          <w:sz w:val="22"/>
+          <w:szCs w:val="22"/>
+        </w:rPr>
+        <w:t xml:space="preserve">. </w:t>
       </w:r>
       <w:hyperlink r:id="rId99" w:history="1">
         <w:r>
@@ -16319,12 +15769,18 @@
             <w:rStyle w:val="Hyperlink"/>
             <w:rFonts w:ascii="Book Antiqua" w:hAnsi="Book Antiqua"/>
             <w:sz w:val="22"/>
-            <w:szCs w:val="22"/>
-            <w:highlight w:val="yellow"/>
+            <w:szCs w:val="18"/>
           </w:rPr>
-          <w:t>https://campbellcollaboration.org/library/effect-sizes-single-case-designs-campbell-discussion-paper-1.html</w:t>
+          <w:t>https://doi.org/10.4073/cmdp.2016.1</w:t>
         </w:r>
       </w:hyperlink>
+      <w:r>
+        <w:rPr>
+          <w:sz w:val="22"/>
+          <w:szCs w:val="18"/>
+        </w:rPr>
+        <w:t xml:space="preserve"> </w:t>
+      </w:r>
     </w:p>
     <w:p>
       <w:pPr>
@@ -18083,7 +17539,6 @@
           <w:sz w:val="22"/>
           <w:szCs w:val="22"/>
         </w:rPr>
-        <w:lastRenderedPageBreak/>
         <w:t>Pustejovsky, J. E.</w:t>
       </w:r>
       <w:r>
@@ -18270,6 +17725,7 @@
           <w:sz w:val="22"/>
           <w:szCs w:val="22"/>
         </w:rPr>
+        <w:lastRenderedPageBreak/>
         <w:t>Joshi, M.</w:t>
       </w:r>
       <w:r>
@@ -19508,7 +18964,6 @@
           <w:szCs w:val="22"/>
           <w:highlight w:val="yellow"/>
         </w:rPr>
-        <w:lastRenderedPageBreak/>
         <w:t>Pustejovsky, J. E.</w:t>
       </w:r>
       <w:r>
@@ -19584,6 +19039,7 @@
           <w:szCs w:val="22"/>
           <w:highlight w:val="yellow"/>
         </w:rPr>
+        <w:lastRenderedPageBreak/>
         <w:t xml:space="preserve">Mathur, M., &amp; </w:t>
       </w:r>
       <w:r>
@@ -20641,7 +20097,6 @@
           <w:szCs w:val="22"/>
           <w:highlight w:val="yellow"/>
         </w:rPr>
-        <w:lastRenderedPageBreak/>
         <w:t>Swan, D.M.</w:t>
       </w:r>
       <w:r>
@@ -20780,7 +20235,16 @@
           <w:sz w:val="22"/>
           <w:szCs w:val="22"/>
         </w:rPr>
-        <w:t xml:space="preserve"> (2019). Effects of single-sex schools on academic performance: An evaluation of all-girls public schools in Texas. Presentation at the American Educational Research Association annual convention, April 7, </w:t>
+        <w:t xml:space="preserve"> (2019). Effects of single-sex schools on academic performance: An evaluation of all-girls public schools in Texas. Presentation at the </w:t>
+      </w:r>
+      <w:r>
+        <w:rPr>
+          <w:rFonts w:ascii="Book Antiqua" w:hAnsi="Book Antiqua"/>
+          <w:sz w:val="22"/>
+          <w:szCs w:val="22"/>
+        </w:rPr>
+        <w:lastRenderedPageBreak/>
+        <w:t xml:space="preserve">American Educational Research Association annual convention, April 7, </w:t>
       </w:r>
       <w:proofErr w:type="gramStart"/>
       <w:r>
@@ -21719,7 +21183,6 @@
           <w:szCs w:val="22"/>
           <w:highlight w:val="yellow"/>
         </w:rPr>
-        <w:lastRenderedPageBreak/>
         <w:t>Pustejovsky, J.E.</w:t>
       </w:r>
       <w:r>
@@ -21891,6 +21354,7 @@
           <w:szCs w:val="22"/>
           <w:highlight w:val="yellow"/>
         </w:rPr>
+        <w:lastRenderedPageBreak/>
         <w:t xml:space="preserve">Pustejovsky, </w:t>
       </w:r>
       <w:r>
@@ -22931,7 +22395,6 @@
           <w:szCs w:val="22"/>
           <w:highlight w:val="yellow"/>
         </w:rPr>
-        <w:lastRenderedPageBreak/>
         <w:t xml:space="preserve">Pustejovsky, </w:t>
       </w:r>
       <w:r>
@@ -23051,7 +22514,17 @@
           <w:szCs w:val="22"/>
           <w:highlight w:val="yellow"/>
         </w:rPr>
-        <w:t xml:space="preserve">Observation procedures and Markov chain models for estimating the prevalence and incidence of a behavior. Poster presented at the American Educational Research Association annual convention, April 30, </w:t>
+        <w:t xml:space="preserve">Observation procedures and Markov chain models for estimating the prevalence and incidence of a behavior. Poster presented at the American </w:t>
+      </w:r>
+      <w:r>
+        <w:rPr>
+          <w:rFonts w:ascii="Book Antiqua" w:hAnsi="Book Antiqua"/>
+          <w:sz w:val="22"/>
+          <w:szCs w:val="22"/>
+          <w:highlight w:val="yellow"/>
+        </w:rPr>
+        <w:lastRenderedPageBreak/>
+        <w:t xml:space="preserve">Educational Research Association annual convention, April 30, </w:t>
       </w:r>
       <w:proofErr w:type="gramStart"/>
       <w:r>
@@ -23970,7 +23443,6 @@
           <w:szCs w:val="22"/>
           <w:highlight w:val="yellow"/>
         </w:rPr>
-        <w:lastRenderedPageBreak/>
         <w:t>Pustejovsky, J. E.</w:t>
       </w:r>
       <w:r>
@@ -24065,6 +23537,7 @@
           <w:szCs w:val="22"/>
           <w:highlight w:val="yellow"/>
         </w:rPr>
+        <w:lastRenderedPageBreak/>
         <w:t xml:space="preserve">Pustejovsky, J. E. </w:t>
       </w:r>
       <w:r>
@@ -25127,7 +24600,6 @@
           <w:sz w:val="22"/>
           <w:szCs w:val="22"/>
         </w:rPr>
-        <w:lastRenderedPageBreak/>
         <w:t>Young Ri Lee (</w:t>
       </w:r>
       <w:r>
@@ -25389,6 +24861,7 @@
           <w:sz w:val="22"/>
           <w:szCs w:val="22"/>
         </w:rPr>
+        <w:lastRenderedPageBreak/>
         <w:t>Megha Joshi (</w:t>
       </w:r>
       <w:r>
@@ -27747,7 +27220,6 @@
           <w:sz w:val="22"/>
           <w:szCs w:val="22"/>
         </w:rPr>
-        <w:lastRenderedPageBreak/>
         <w:t>Gleb Furman</w:t>
       </w:r>
       <w:r>
@@ -28004,6 +27476,7 @@
           <w:sz w:val="22"/>
           <w:szCs w:val="22"/>
         </w:rPr>
+        <w:lastRenderedPageBreak/>
         <w:t>Michael J. Balsan (2017</w:t>
       </w:r>
       <w:r>
@@ -29580,7 +29053,6 @@
           <w:sz w:val="22"/>
           <w:szCs w:val="22"/>
         </w:rPr>
-        <w:lastRenderedPageBreak/>
         <w:t>Psychological Bulletin (2015—</w:t>
       </w:r>
       <w:r>
@@ -29805,6 +29277,7 @@
           <w:sz w:val="22"/>
           <w:szCs w:val="22"/>
         </w:rPr>
+        <w:lastRenderedPageBreak/>
         <w:t>Proposal review</w:t>
       </w:r>
       <w:r>

--- a/files/Pustejovsky-CV.docx
+++ b/files/Pustejovsky-CV.docx
@@ -11123,25 +11123,7 @@
             <w:sz w:val="22"/>
             <w:szCs w:val="22"/>
           </w:rPr>
-          <w:t>https://doi.org/10.1177/074</w:t>
-        </w:r>
-        <w:r>
-          <w:rPr>
-            <w:rStyle w:val="Hyperlink"/>
-            <w:rFonts w:ascii="Book Antiqua" w:hAnsi="Book Antiqua"/>
-            <w:sz w:val="22"/>
-            <w:szCs w:val="22"/>
-          </w:rPr>
-          <w:t>1</w:t>
-        </w:r>
-        <w:r>
-          <w:rPr>
-            <w:rStyle w:val="Hyperlink"/>
-            <w:rFonts w:ascii="Book Antiqua" w:hAnsi="Book Antiqua"/>
-            <w:sz w:val="22"/>
-            <w:szCs w:val="22"/>
-          </w:rPr>
-          <w:t>932517716900</w:t>
+          <w:t>https://doi.org/10.1177/0741932517716900</w:t>
         </w:r>
       </w:hyperlink>
       <w:r>
@@ -12546,7 +12528,6 @@
           <w:rFonts w:ascii="Book Antiqua" w:hAnsi="Book Antiqua"/>
           <w:sz w:val="22"/>
           <w:szCs w:val="22"/>
-          <w:highlight w:val="yellow"/>
         </w:rPr>
       </w:pPr>
       <w:r>
@@ -12555,7 +12536,6 @@
           <w:b/>
           <w:sz w:val="22"/>
           <w:szCs w:val="22"/>
-          <w:highlight w:val="yellow"/>
         </w:rPr>
         <w:lastRenderedPageBreak/>
         <w:t xml:space="preserve">Pustejovsky, </w:t>
@@ -12566,7 +12546,6 @@
           <w:b/>
           <w:sz w:val="22"/>
           <w:szCs w:val="22"/>
-          <w:highlight w:val="yellow"/>
         </w:rPr>
         <w:t>J. E.</w:t>
       </w:r>
@@ -12575,7 +12554,6 @@
           <w:rFonts w:ascii="Book Antiqua" w:hAnsi="Book Antiqua"/>
           <w:sz w:val="22"/>
           <w:szCs w:val="22"/>
-          <w:highlight w:val="yellow"/>
         </w:rPr>
         <w:t xml:space="preserve"> &amp; </w:t>
       </w:r>
@@ -12585,7 +12563,6 @@
           <w:i/>
           <w:sz w:val="22"/>
           <w:szCs w:val="22"/>
-          <w:highlight w:val="yellow"/>
         </w:rPr>
         <w:t>Runyon, C. R.</w:t>
       </w:r>
@@ -12594,7 +12571,6 @@
           <w:rFonts w:ascii="Book Antiqua" w:hAnsi="Book Antiqua"/>
           <w:sz w:val="22"/>
           <w:szCs w:val="22"/>
-          <w:highlight w:val="yellow"/>
         </w:rPr>
         <w:t xml:space="preserve"> </w:t>
       </w:r>
@@ -12603,7 +12579,6 @@
           <w:rFonts w:ascii="Book Antiqua" w:hAnsi="Book Antiqua"/>
           <w:sz w:val="22"/>
           <w:szCs w:val="22"/>
-          <w:highlight w:val="yellow"/>
         </w:rPr>
         <w:t xml:space="preserve">(2014). </w:t>
       </w:r>
@@ -12612,7 +12587,6 @@
           <w:rFonts w:ascii="Book Antiqua" w:hAnsi="Book Antiqua"/>
           <w:sz w:val="22"/>
           <w:szCs w:val="22"/>
-          <w:highlight w:val="yellow"/>
         </w:rPr>
         <w:t>Alternating renewal process models for behavioral observation: Simulation methods, software, and validity illustrations</w:t>
       </w:r>
@@ -12621,7 +12595,6 @@
           <w:rFonts w:ascii="Book Antiqua" w:hAnsi="Book Antiqua"/>
           <w:sz w:val="22"/>
           <w:szCs w:val="22"/>
-          <w:highlight w:val="yellow"/>
         </w:rPr>
         <w:t xml:space="preserve">. </w:t>
       </w:r>
@@ -12631,7 +12604,6 @@
           <w:i/>
           <w:sz w:val="22"/>
           <w:szCs w:val="22"/>
-          <w:highlight w:val="yellow"/>
         </w:rPr>
         <w:t>Behavioral Disorders</w:t>
       </w:r>
@@ -12640,7 +12612,6 @@
           <w:rFonts w:ascii="Book Antiqua" w:hAnsi="Book Antiqua"/>
           <w:sz w:val="22"/>
           <w:szCs w:val="22"/>
-          <w:highlight w:val="yellow"/>
         </w:rPr>
         <w:t>,</w:t>
       </w:r>
@@ -12650,7 +12621,6 @@
           <w:i/>
           <w:sz w:val="22"/>
           <w:szCs w:val="22"/>
-          <w:highlight w:val="yellow"/>
         </w:rPr>
         <w:t xml:space="preserve"> 39</w:t>
       </w:r>
@@ -12659,7 +12629,6 @@
           <w:rFonts w:ascii="Book Antiqua" w:hAnsi="Book Antiqua"/>
           <w:sz w:val="22"/>
           <w:szCs w:val="22"/>
-          <w:highlight w:val="yellow"/>
         </w:rPr>
         <w:t xml:space="preserve"> (4), 211-227. </w:t>
       </w:r>
@@ -12671,7 +12640,6 @@
           <w:rFonts w:ascii="Book Antiqua" w:hAnsi="Book Antiqua"/>
           <w:sz w:val="22"/>
           <w:szCs w:val="22"/>
-          <w:highlight w:val="yellow"/>
         </w:rPr>
       </w:pPr>
       <w:r>
@@ -12680,7 +12648,6 @@
           <w:b/>
           <w:sz w:val="22"/>
           <w:szCs w:val="22"/>
-          <w:highlight w:val="yellow"/>
         </w:rPr>
         <w:t>Pustejovsky, J. E.</w:t>
       </w:r>
@@ -12689,7 +12656,6 @@
           <w:rFonts w:ascii="Book Antiqua" w:hAnsi="Book Antiqua"/>
           <w:sz w:val="22"/>
           <w:szCs w:val="22"/>
-          <w:highlight w:val="yellow"/>
         </w:rPr>
         <w:t xml:space="preserve"> (2014). Converting from </w:t>
       </w:r>
@@ -12699,7 +12665,6 @@
           <w:i/>
           <w:sz w:val="22"/>
           <w:szCs w:val="22"/>
-          <w:highlight w:val="yellow"/>
         </w:rPr>
         <w:t>d</w:t>
       </w:r>
@@ -12708,7 +12673,6 @@
           <w:rFonts w:ascii="Book Antiqua" w:hAnsi="Book Antiqua"/>
           <w:sz w:val="22"/>
           <w:szCs w:val="22"/>
-          <w:highlight w:val="yellow"/>
         </w:rPr>
         <w:t xml:space="preserve"> to </w:t>
       </w:r>
@@ -12718,7 +12682,6 @@
           <w:i/>
           <w:sz w:val="22"/>
           <w:szCs w:val="22"/>
-          <w:highlight w:val="yellow"/>
         </w:rPr>
         <w:t>r</w:t>
       </w:r>
@@ -12727,7 +12690,6 @@
           <w:rFonts w:ascii="Book Antiqua" w:hAnsi="Book Antiqua"/>
           <w:sz w:val="22"/>
           <w:szCs w:val="22"/>
-          <w:highlight w:val="yellow"/>
         </w:rPr>
         <w:t xml:space="preserve"> to </w:t>
       </w:r>
@@ -12737,7 +12699,6 @@
           <w:i/>
           <w:sz w:val="22"/>
           <w:szCs w:val="22"/>
-          <w:highlight w:val="yellow"/>
         </w:rPr>
         <w:t>z</w:t>
       </w:r>
@@ -12746,7 +12707,6 @@
           <w:rFonts w:ascii="Book Antiqua" w:hAnsi="Book Antiqua"/>
           <w:sz w:val="22"/>
           <w:szCs w:val="22"/>
-          <w:highlight w:val="yellow"/>
         </w:rPr>
         <w:t xml:space="preserve"> when the design uses extreme groups, dichotomization, or experimental control. </w:t>
       </w:r>
@@ -12756,18 +12716,25 @@
           <w:i/>
           <w:sz w:val="22"/>
           <w:szCs w:val="22"/>
-          <w:highlight w:val="yellow"/>
-        </w:rPr>
-        <w:t>Psychological Methods, 19</w:t>
-      </w:r>
-      <w:r>
-        <w:rPr>
-          <w:rFonts w:ascii="Book Antiqua" w:hAnsi="Book Antiqua"/>
-          <w:sz w:val="22"/>
-          <w:szCs w:val="22"/>
-          <w:highlight w:val="yellow"/>
-        </w:rPr>
-        <w:t xml:space="preserve"> (1), 92-112. </w:t>
+        </w:rPr>
+        <w:t xml:space="preserve">Psychological Methods, </w:t>
+      </w:r>
+      <w:r>
+        <w:rPr>
+          <w:rFonts w:ascii="Book Antiqua" w:hAnsi="Book Antiqua"/>
+          <w:i/>
+          <w:sz w:val="22"/>
+          <w:szCs w:val="22"/>
+        </w:rPr>
+        <w:t>19</w:t>
+      </w:r>
+      <w:r>
+        <w:rPr>
+          <w:rFonts w:ascii="Book Antiqua" w:hAnsi="Book Antiqua"/>
+          <w:sz w:val="22"/>
+          <w:szCs w:val="22"/>
+        </w:rPr>
+        <w:t xml:space="preserve">(1), 92-112. </w:t>
       </w:r>
       <w:hyperlink r:id="rId86" w:history="1">
         <w:r>
@@ -12776,7 +12743,6 @@
             <w:rFonts w:ascii="Book Antiqua" w:hAnsi="Book Antiqua"/>
             <w:sz w:val="22"/>
             <w:szCs w:val="22"/>
-            <w:highlight w:val="yellow"/>
           </w:rPr>
           <w:t>https://doi.org/10.1037/a0033788</w:t>
         </w:r>
@@ -12787,7 +12753,6 @@
           <w:rFonts w:ascii="Book Antiqua" w:hAnsi="Book Antiqua"/>
           <w:sz w:val="22"/>
           <w:szCs w:val="22"/>
-          <w:highlight w:val="yellow"/>
         </w:rPr>
         <w:t xml:space="preserve"> </w:t>
       </w:r>
@@ -12799,7 +12764,6 @@
           <w:rFonts w:ascii="Book Antiqua" w:hAnsi="Book Antiqua"/>
           <w:sz w:val="22"/>
           <w:szCs w:val="22"/>
-          <w:highlight w:val="yellow"/>
         </w:rPr>
       </w:pPr>
       <w:r>
@@ -12808,7 +12772,6 @@
           <w:b/>
           <w:sz w:val="22"/>
           <w:szCs w:val="22"/>
-          <w:highlight w:val="yellow"/>
         </w:rPr>
         <w:t xml:space="preserve">Pustejovsky, </w:t>
       </w:r>
@@ -12818,7 +12781,6 @@
           <w:b/>
           <w:sz w:val="22"/>
           <w:szCs w:val="22"/>
-          <w:highlight w:val="yellow"/>
         </w:rPr>
         <w:t>J. E.</w:t>
       </w:r>
@@ -12827,7 +12789,6 @@
           <w:rFonts w:ascii="Book Antiqua" w:hAnsi="Book Antiqua"/>
           <w:sz w:val="22"/>
           <w:szCs w:val="22"/>
-          <w:highlight w:val="yellow"/>
         </w:rPr>
         <w:t xml:space="preserve">, </w:t>
       </w:r>
@@ -12836,7 +12797,6 @@
           <w:rFonts w:ascii="Book Antiqua" w:hAnsi="Book Antiqua"/>
           <w:sz w:val="22"/>
           <w:szCs w:val="22"/>
-          <w:highlight w:val="yellow"/>
         </w:rPr>
         <w:t>Hedges, L. V.</w:t>
       </w:r>
@@ -12845,7 +12805,6 @@
           <w:rFonts w:ascii="Book Antiqua" w:hAnsi="Book Antiqua"/>
           <w:sz w:val="22"/>
           <w:szCs w:val="22"/>
-          <w:highlight w:val="yellow"/>
         </w:rPr>
         <w:t xml:space="preserve">, and </w:t>
       </w:r>
@@ -12855,7 +12814,6 @@
           <w:rFonts w:ascii="Book Antiqua" w:hAnsi="Book Antiqua"/>
           <w:sz w:val="22"/>
           <w:szCs w:val="22"/>
-          <w:highlight w:val="yellow"/>
         </w:rPr>
         <w:t>Shadish</w:t>
       </w:r>
@@ -12865,7 +12823,6 @@
           <w:rFonts w:ascii="Book Antiqua" w:hAnsi="Book Antiqua"/>
           <w:sz w:val="22"/>
           <w:szCs w:val="22"/>
-          <w:highlight w:val="yellow"/>
         </w:rPr>
         <w:t>, W. R.</w:t>
       </w:r>
@@ -12874,7 +12831,6 @@
           <w:rFonts w:ascii="Book Antiqua" w:hAnsi="Book Antiqua"/>
           <w:sz w:val="22"/>
           <w:szCs w:val="22"/>
-          <w:highlight w:val="yellow"/>
         </w:rPr>
         <w:t xml:space="preserve"> (2014). Design-comparable effect sizes in multiple baseline designs: A general modeling framework. </w:t>
       </w:r>
@@ -12884,14 +12840,12 @@
           <w:i/>
           <w:sz w:val="22"/>
           <w:szCs w:val="22"/>
-          <w:highlight w:val="yellow"/>
         </w:rPr>
         <w:t>Journal of Educational and Behavioral Statistics, 39</w:t>
       </w:r>
       <w:r>
         <w:rPr>
           <w:rFonts w:ascii="Book Antiqua" w:hAnsi="Book Antiqua"/>
-          <w:highlight w:val="yellow"/>
         </w:rPr>
         <w:t>(5), 368-393</w:t>
       </w:r>
@@ -12900,7 +12854,6 @@
           <w:rFonts w:ascii="Book Antiqua" w:hAnsi="Book Antiqua"/>
           <w:sz w:val="22"/>
           <w:szCs w:val="22"/>
-          <w:highlight w:val="yellow"/>
         </w:rPr>
         <w:t xml:space="preserve">. </w:t>
       </w:r>
@@ -12909,7 +12862,6 @@
           <w:rPr>
             <w:rStyle w:val="Hyperlink"/>
             <w:rFonts w:ascii="Book Antiqua" w:hAnsi="Book Antiqua"/>
-            <w:highlight w:val="yellow"/>
           </w:rPr>
           <w:t>https://doi.org/10.3102/1076998614547577</w:t>
         </w:r>
@@ -12918,7 +12870,6 @@
         <w:rPr>
           <w:rStyle w:val="Hyperlink"/>
           <w:rFonts w:ascii="Book Antiqua" w:hAnsi="Book Antiqua"/>
-          <w:highlight w:val="yellow"/>
         </w:rPr>
         <w:t xml:space="preserve"> </w:t>
       </w:r>
@@ -12930,7 +12881,6 @@
           <w:rFonts w:ascii="Book Antiqua" w:hAnsi="Book Antiqua"/>
           <w:sz w:val="22"/>
           <w:szCs w:val="22"/>
-          <w:highlight w:val="yellow"/>
         </w:rPr>
       </w:pPr>
       <w:proofErr w:type="spellStart"/>
@@ -12939,7 +12889,6 @@
           <w:rFonts w:ascii="Book Antiqua" w:hAnsi="Book Antiqua"/>
           <w:sz w:val="22"/>
           <w:szCs w:val="22"/>
-          <w:highlight w:val="yellow"/>
         </w:rPr>
         <w:t>Shadish</w:t>
       </w:r>
@@ -12949,7 +12898,6 @@
           <w:rFonts w:ascii="Book Antiqua" w:hAnsi="Book Antiqua"/>
           <w:sz w:val="22"/>
           <w:szCs w:val="22"/>
-          <w:highlight w:val="yellow"/>
         </w:rPr>
         <w:t xml:space="preserve">, W. R., Hedges, L. V., &amp; </w:t>
       </w:r>
@@ -12959,7 +12907,6 @@
           <w:b/>
           <w:sz w:val="22"/>
           <w:szCs w:val="22"/>
-          <w:highlight w:val="yellow"/>
         </w:rPr>
         <w:t>Pustejovsky, J. E.</w:t>
       </w:r>
@@ -12968,7 +12915,6 @@
           <w:rFonts w:ascii="Book Antiqua" w:hAnsi="Book Antiqua"/>
           <w:sz w:val="22"/>
           <w:szCs w:val="22"/>
-          <w:highlight w:val="yellow"/>
         </w:rPr>
         <w:t xml:space="preserve"> (2014). Analysis and meta-analysis of single-case designs with a standardized mean difference statistic: A primer and applications. </w:t>
       </w:r>
@@ -12978,7 +12924,6 @@
           <w:i/>
           <w:sz w:val="22"/>
           <w:szCs w:val="22"/>
-          <w:highlight w:val="yellow"/>
         </w:rPr>
         <w:t>Journal of School Psychology</w:t>
       </w:r>
@@ -12987,7 +12932,6 @@
           <w:rFonts w:ascii="Book Antiqua" w:hAnsi="Book Antiqua"/>
           <w:sz w:val="22"/>
           <w:szCs w:val="22"/>
-          <w:highlight w:val="yellow"/>
         </w:rPr>
         <w:t>,</w:t>
       </w:r>
@@ -12997,7 +12941,6 @@
           <w:i/>
           <w:sz w:val="22"/>
           <w:szCs w:val="22"/>
-          <w:highlight w:val="yellow"/>
         </w:rPr>
         <w:t xml:space="preserve"> 52</w:t>
       </w:r>
@@ -13006,7 +12949,6 @@
           <w:rFonts w:ascii="Book Antiqua" w:hAnsi="Book Antiqua"/>
           <w:sz w:val="22"/>
           <w:szCs w:val="22"/>
-          <w:highlight w:val="yellow"/>
         </w:rPr>
         <w:t xml:space="preserve">, 123-147. </w:t>
       </w:r>
@@ -13017,7 +12959,6 @@
             <w:rFonts w:ascii="Book Antiqua" w:hAnsi="Book Antiqua"/>
             <w:sz w:val="22"/>
             <w:szCs w:val="22"/>
-            <w:highlight w:val="yellow"/>
           </w:rPr>
           <w:t>https://doi.org/10.1016/j.jsp.2013.11.005</w:t>
         </w:r>
@@ -13028,7 +12969,6 @@
           <w:rFonts w:ascii="Book Antiqua" w:hAnsi="Book Antiqua"/>
           <w:sz w:val="22"/>
           <w:szCs w:val="22"/>
-          <w:highlight w:val="yellow"/>
         </w:rPr>
         <w:t xml:space="preserve"> </w:t>
       </w:r>
@@ -13040,7 +12980,6 @@
           <w:rFonts w:ascii="Book Antiqua" w:hAnsi="Book Antiqua"/>
           <w:sz w:val="22"/>
           <w:szCs w:val="22"/>
-          <w:highlight w:val="yellow"/>
         </w:rPr>
       </w:pPr>
       <w:proofErr w:type="spellStart"/>
@@ -13049,7 +12988,6 @@
           <w:rFonts w:ascii="Book Antiqua" w:hAnsi="Book Antiqua"/>
           <w:sz w:val="22"/>
           <w:szCs w:val="22"/>
-          <w:highlight w:val="yellow"/>
         </w:rPr>
         <w:t>Shadish</w:t>
       </w:r>
@@ -13059,7 +12997,6 @@
           <w:rFonts w:ascii="Book Antiqua" w:hAnsi="Book Antiqua"/>
           <w:sz w:val="22"/>
           <w:szCs w:val="22"/>
-          <w:highlight w:val="yellow"/>
         </w:rPr>
         <w:t xml:space="preserve">, W. R., Hedges, L. V., </w:t>
       </w:r>
@@ -13069,7 +13006,6 @@
           <w:b/>
           <w:sz w:val="22"/>
           <w:szCs w:val="22"/>
-          <w:highlight w:val="yellow"/>
         </w:rPr>
         <w:t>Pustejovsky, J. E.</w:t>
       </w:r>
@@ -13078,7 +13014,6 @@
           <w:rFonts w:ascii="Book Antiqua" w:hAnsi="Book Antiqua"/>
           <w:sz w:val="22"/>
           <w:szCs w:val="22"/>
-          <w:highlight w:val="yellow"/>
         </w:rPr>
         <w:t xml:space="preserve">, Boyajian, J. G., Sullivan, K. J., Andrade, A., &amp; Barrientos J. (2014). A </w:t>
       </w:r>
@@ -13088,7 +13023,6 @@
           <w:i/>
           <w:sz w:val="22"/>
           <w:szCs w:val="22"/>
-          <w:highlight w:val="yellow"/>
         </w:rPr>
         <w:t>d</w:t>
       </w:r>
@@ -13097,7 +13031,6 @@
           <w:rFonts w:ascii="Book Antiqua" w:hAnsi="Book Antiqua"/>
           <w:sz w:val="22"/>
           <w:szCs w:val="22"/>
-          <w:highlight w:val="yellow"/>
         </w:rPr>
         <w:t xml:space="preserve">-statistic for single-case designs that is equivalent to the usual between-groups </w:t>
       </w:r>
@@ -13107,7 +13040,6 @@
           <w:i/>
           <w:sz w:val="22"/>
           <w:szCs w:val="22"/>
-          <w:highlight w:val="yellow"/>
         </w:rPr>
         <w:t>d</w:t>
       </w:r>
@@ -13116,7 +13048,6 @@
           <w:rFonts w:ascii="Book Antiqua" w:hAnsi="Book Antiqua"/>
           <w:sz w:val="22"/>
           <w:szCs w:val="22"/>
-          <w:highlight w:val="yellow"/>
         </w:rPr>
         <w:t xml:space="preserve">-statistic. </w:t>
       </w:r>
@@ -13126,7 +13057,6 @@
           <w:i/>
           <w:sz w:val="22"/>
           <w:szCs w:val="22"/>
-          <w:highlight w:val="yellow"/>
         </w:rPr>
         <w:t>Neuropsychological Rehabilitation: An International Journal</w:t>
       </w:r>
@@ -13135,7 +13065,6 @@
           <w:rFonts w:ascii="Book Antiqua" w:hAnsi="Book Antiqua"/>
           <w:sz w:val="22"/>
           <w:szCs w:val="22"/>
-          <w:highlight w:val="yellow"/>
         </w:rPr>
         <w:t xml:space="preserve">, </w:t>
       </w:r>
@@ -13145,7 +13074,6 @@
           <w:i/>
           <w:sz w:val="22"/>
           <w:szCs w:val="22"/>
-          <w:highlight w:val="yellow"/>
         </w:rPr>
         <w:t>24</w:t>
       </w:r>
@@ -13154,7 +13082,6 @@
           <w:rFonts w:ascii="Book Antiqua" w:hAnsi="Book Antiqua"/>
           <w:sz w:val="22"/>
           <w:szCs w:val="22"/>
-          <w:highlight w:val="yellow"/>
         </w:rPr>
         <w:t xml:space="preserve"> (3-4), 528-553.  </w:t>
       </w:r>
@@ -13165,7 +13092,6 @@
             <w:rFonts w:ascii="Book Antiqua" w:hAnsi="Book Antiqua"/>
             <w:sz w:val="22"/>
             <w:szCs w:val="22"/>
-            <w:highlight w:val="yellow"/>
           </w:rPr>
           <w:t>https://doi.org/10.1080/09602011.2013.819021</w:t>
         </w:r>
@@ -13176,7 +13102,6 @@
           <w:rFonts w:ascii="Book Antiqua" w:hAnsi="Book Antiqua"/>
           <w:sz w:val="22"/>
           <w:szCs w:val="22"/>
-          <w:highlight w:val="yellow"/>
         </w:rPr>
         <w:t xml:space="preserve"> </w:t>
       </w:r>
@@ -13188,15 +13113,13 @@
           <w:rFonts w:ascii="Book Antiqua" w:hAnsi="Book Antiqua"/>
           <w:sz w:val="22"/>
           <w:szCs w:val="22"/>
-          <w:highlight w:val="yellow"/>
-        </w:rPr>
-      </w:pPr>
-      <w:r>
-        <w:rPr>
-          <w:rFonts w:ascii="Book Antiqua" w:hAnsi="Book Antiqua"/>
-          <w:sz w:val="22"/>
-          <w:szCs w:val="22"/>
-          <w:highlight w:val="yellow"/>
+        </w:rPr>
+      </w:pPr>
+      <w:r>
+        <w:rPr>
+          <w:rFonts w:ascii="Book Antiqua" w:hAnsi="Book Antiqua"/>
+          <w:sz w:val="22"/>
+          <w:szCs w:val="22"/>
         </w:rPr>
         <w:t>Hedges, L</w:t>
       </w:r>
@@ -13205,7 +13128,6 @@
           <w:rFonts w:ascii="Book Antiqua" w:hAnsi="Book Antiqua"/>
           <w:sz w:val="22"/>
           <w:szCs w:val="22"/>
-          <w:highlight w:val="yellow"/>
         </w:rPr>
         <w:t>.</w:t>
       </w:r>
@@ -13214,7 +13136,6 @@
           <w:rFonts w:ascii="Book Antiqua" w:hAnsi="Book Antiqua"/>
           <w:sz w:val="22"/>
           <w:szCs w:val="22"/>
-          <w:highlight w:val="yellow"/>
         </w:rPr>
         <w:t xml:space="preserve"> V., </w:t>
       </w:r>
@@ -13224,7 +13145,6 @@
           <w:b/>
           <w:sz w:val="22"/>
           <w:szCs w:val="22"/>
-          <w:highlight w:val="yellow"/>
         </w:rPr>
         <w:t>Pustejovsky, J. E.</w:t>
       </w:r>
@@ -13233,7 +13153,6 @@
           <w:rFonts w:ascii="Book Antiqua" w:hAnsi="Book Antiqua"/>
           <w:sz w:val="22"/>
           <w:szCs w:val="22"/>
-          <w:highlight w:val="yellow"/>
         </w:rPr>
         <w:t xml:space="preserve">, &amp; </w:t>
       </w:r>
@@ -13243,7 +13162,6 @@
           <w:rFonts w:ascii="Book Antiqua" w:hAnsi="Book Antiqua"/>
           <w:sz w:val="22"/>
           <w:szCs w:val="22"/>
-          <w:highlight w:val="yellow"/>
         </w:rPr>
         <w:t>Shadish</w:t>
       </w:r>
@@ -13253,7 +13171,6 @@
           <w:rFonts w:ascii="Book Antiqua" w:hAnsi="Book Antiqua"/>
           <w:sz w:val="22"/>
           <w:szCs w:val="22"/>
-          <w:highlight w:val="yellow"/>
         </w:rPr>
         <w:t>, W. R.</w:t>
       </w:r>
@@ -13262,7 +13179,6 @@
           <w:rFonts w:ascii="Book Antiqua" w:hAnsi="Book Antiqua"/>
           <w:sz w:val="22"/>
           <w:szCs w:val="22"/>
-          <w:highlight w:val="yellow"/>
         </w:rPr>
         <w:t xml:space="preserve"> (2013). A standardized mean difference effect size for multiple baseline designs across individuals. </w:t>
       </w:r>
@@ -13272,7 +13188,6 @@
           <w:i/>
           <w:sz w:val="22"/>
           <w:szCs w:val="22"/>
-          <w:highlight w:val="yellow"/>
         </w:rPr>
         <w:t>Research Synthesis Methods, 4</w:t>
       </w:r>
@@ -13281,7 +13196,6 @@
           <w:rFonts w:ascii="Book Antiqua" w:hAnsi="Book Antiqua"/>
           <w:sz w:val="22"/>
           <w:szCs w:val="22"/>
-          <w:highlight w:val="yellow"/>
         </w:rPr>
         <w:t>(4), 324-341</w:t>
       </w:r>
@@ -13291,7 +13205,6 @@
           <w:i/>
           <w:sz w:val="22"/>
           <w:szCs w:val="22"/>
-          <w:highlight w:val="yellow"/>
         </w:rPr>
         <w:t>.</w:t>
       </w:r>
@@ -13300,7 +13213,6 @@
           <w:rFonts w:ascii="Book Antiqua" w:hAnsi="Book Antiqua"/>
           <w:sz w:val="22"/>
           <w:szCs w:val="22"/>
-          <w:highlight w:val="yellow"/>
         </w:rPr>
         <w:t xml:space="preserve"> </w:t>
       </w:r>
@@ -13311,7 +13223,6 @@
             <w:rFonts w:ascii="Book Antiqua" w:hAnsi="Book Antiqua"/>
             <w:sz w:val="22"/>
             <w:szCs w:val="22"/>
-            <w:highlight w:val="yellow"/>
           </w:rPr>
           <w:t>https://doi.org/10.1002/jrsm.1086</w:t>
         </w:r>
@@ -13322,7 +13233,6 @@
           <w:rFonts w:ascii="Book Antiqua" w:hAnsi="Book Antiqua"/>
           <w:sz w:val="22"/>
           <w:szCs w:val="22"/>
-          <w:highlight w:val="yellow"/>
         </w:rPr>
         <w:t xml:space="preserve"> </w:t>
       </w:r>
@@ -13334,15 +13244,13 @@
           <w:rFonts w:ascii="Book Antiqua" w:hAnsi="Book Antiqua"/>
           <w:sz w:val="22"/>
           <w:szCs w:val="22"/>
-          <w:highlight w:val="yellow"/>
-        </w:rPr>
-      </w:pPr>
-      <w:r>
-        <w:rPr>
-          <w:rFonts w:ascii="Book Antiqua" w:hAnsi="Book Antiqua"/>
-          <w:sz w:val="22"/>
-          <w:szCs w:val="22"/>
-          <w:highlight w:val="yellow"/>
+        </w:rPr>
+      </w:pPr>
+      <w:r>
+        <w:rPr>
+          <w:rFonts w:ascii="Book Antiqua" w:hAnsi="Book Antiqua"/>
+          <w:sz w:val="22"/>
+          <w:szCs w:val="22"/>
         </w:rPr>
         <w:t xml:space="preserve">Hedges, </w:t>
       </w:r>
@@ -13351,7 +13259,6 @@
           <w:rFonts w:ascii="Book Antiqua" w:hAnsi="Book Antiqua"/>
           <w:sz w:val="22"/>
           <w:szCs w:val="22"/>
-          <w:highlight w:val="yellow"/>
         </w:rPr>
         <w:t>L.</w:t>
       </w:r>
@@ -13360,7 +13267,6 @@
           <w:rFonts w:ascii="Book Antiqua" w:hAnsi="Book Antiqua"/>
           <w:sz w:val="22"/>
           <w:szCs w:val="22"/>
-          <w:highlight w:val="yellow"/>
         </w:rPr>
         <w:t xml:space="preserve"> V., </w:t>
       </w:r>
@@ -13370,7 +13276,6 @@
           <w:b/>
           <w:sz w:val="22"/>
           <w:szCs w:val="22"/>
-          <w:highlight w:val="yellow"/>
         </w:rPr>
         <w:t>Pustejovsky, J. E.</w:t>
       </w:r>
@@ -13379,7 +13284,6 @@
           <w:rFonts w:ascii="Book Antiqua" w:hAnsi="Book Antiqua"/>
           <w:sz w:val="22"/>
           <w:szCs w:val="22"/>
-          <w:highlight w:val="yellow"/>
         </w:rPr>
         <w:t xml:space="preserve">, &amp; </w:t>
       </w:r>
@@ -13389,7 +13293,6 @@
           <w:rFonts w:ascii="Book Antiqua" w:hAnsi="Book Antiqua"/>
           <w:sz w:val="22"/>
           <w:szCs w:val="22"/>
-          <w:highlight w:val="yellow"/>
         </w:rPr>
         <w:t>Shadish</w:t>
       </w:r>
@@ -13399,7 +13302,6 @@
           <w:rFonts w:ascii="Book Antiqua" w:hAnsi="Book Antiqua"/>
           <w:sz w:val="22"/>
           <w:szCs w:val="22"/>
-          <w:highlight w:val="yellow"/>
         </w:rPr>
         <w:t>, W. R.</w:t>
       </w:r>
@@ -13408,7 +13310,6 @@
           <w:rFonts w:ascii="Book Antiqua" w:hAnsi="Book Antiqua"/>
           <w:sz w:val="22"/>
           <w:szCs w:val="22"/>
-          <w:highlight w:val="yellow"/>
         </w:rPr>
         <w:t xml:space="preserve"> (2012). A standardized mean difference effect size for single case designs. </w:t>
       </w:r>
@@ -13418,16 +13319,23 @@
           <w:i/>
           <w:sz w:val="22"/>
           <w:szCs w:val="22"/>
-          <w:highlight w:val="yellow"/>
         </w:rPr>
         <w:t>Research Synthesis Methods, 3</w:t>
       </w:r>
       <w:r>
         <w:rPr>
           <w:rFonts w:ascii="Book Antiqua" w:hAnsi="Book Antiqua"/>
-          <w:sz w:val="22"/>
-          <w:szCs w:val="22"/>
-          <w:highlight w:val="yellow"/>
+          <w:iCs/>
+          <w:sz w:val="22"/>
+          <w:szCs w:val="22"/>
+        </w:rPr>
+        <w:t>(3)</w:t>
+      </w:r>
+      <w:r>
+        <w:rPr>
+          <w:rFonts w:ascii="Book Antiqua" w:hAnsi="Book Antiqua"/>
+          <w:sz w:val="22"/>
+          <w:szCs w:val="22"/>
         </w:rPr>
         <w:t>, 224-239.</w:t>
       </w:r>
@@ -13436,7 +13344,6 @@
           <w:rFonts w:ascii="Book Antiqua" w:eastAsia="Times New Roman" w:hAnsi="Book Antiqua"/>
           <w:sz w:val="22"/>
           <w:szCs w:val="22"/>
-          <w:highlight w:val="yellow"/>
           <w:lang w:eastAsia="en-US"/>
         </w:rPr>
         <w:t xml:space="preserve"> </w:t>
@@ -13448,7 +13355,6 @@
             <w:rFonts w:ascii="Book Antiqua" w:hAnsi="Book Antiqua"/>
             <w:sz w:val="22"/>
             <w:szCs w:val="22"/>
-            <w:highlight w:val="yellow"/>
           </w:rPr>
           <w:t>https://doi.org/10.1002/jrsm.1052</w:t>
         </w:r>
@@ -13459,7 +13365,6 @@
           <w:rFonts w:ascii="Book Antiqua" w:hAnsi="Book Antiqua"/>
           <w:sz w:val="22"/>
           <w:szCs w:val="22"/>
-          <w:highlight w:val="yellow"/>
         </w:rPr>
         <w:t xml:space="preserve"> </w:t>
       </w:r>
@@ -13471,15 +13376,13 @@
           <w:rFonts w:ascii="Book Antiqua" w:hAnsi="Book Antiqua"/>
           <w:sz w:val="22"/>
           <w:szCs w:val="22"/>
-          <w:highlight w:val="yellow"/>
-        </w:rPr>
-      </w:pPr>
-      <w:r>
-        <w:rPr>
-          <w:rFonts w:ascii="Book Antiqua" w:hAnsi="Book Antiqua"/>
-          <w:sz w:val="22"/>
-          <w:szCs w:val="22"/>
-          <w:highlight w:val="yellow"/>
+        </w:rPr>
+      </w:pPr>
+      <w:r>
+        <w:rPr>
+          <w:rFonts w:ascii="Book Antiqua" w:hAnsi="Book Antiqua"/>
+          <w:sz w:val="22"/>
+          <w:szCs w:val="22"/>
         </w:rPr>
         <w:t xml:space="preserve">Dorner, </w:t>
       </w:r>
@@ -13488,7 +13391,6 @@
           <w:rFonts w:ascii="Book Antiqua" w:hAnsi="Book Antiqua"/>
           <w:sz w:val="22"/>
           <w:szCs w:val="22"/>
-          <w:highlight w:val="yellow"/>
         </w:rPr>
         <w:t>L.</w:t>
       </w:r>
@@ -13497,7 +13399,6 @@
           <w:rFonts w:ascii="Book Antiqua" w:hAnsi="Book Antiqua"/>
           <w:sz w:val="22"/>
           <w:szCs w:val="22"/>
-          <w:highlight w:val="yellow"/>
         </w:rPr>
         <w:t xml:space="preserve"> M., </w:t>
       </w:r>
@@ -13506,7 +13407,6 @@
           <w:rFonts w:ascii="Book Antiqua" w:hAnsi="Book Antiqua"/>
           <w:sz w:val="22"/>
           <w:szCs w:val="22"/>
-          <w:highlight w:val="yellow"/>
         </w:rPr>
         <w:t>Spillane, J. P.</w:t>
       </w:r>
@@ -13515,7 +13415,6 @@
           <w:rFonts w:ascii="Book Antiqua" w:hAnsi="Book Antiqua"/>
           <w:sz w:val="22"/>
           <w:szCs w:val="22"/>
-          <w:highlight w:val="yellow"/>
         </w:rPr>
         <w:t xml:space="preserve">, </w:t>
       </w:r>
@@ -13525,7 +13424,6 @@
           <w:b/>
           <w:sz w:val="22"/>
           <w:szCs w:val="22"/>
-          <w:highlight w:val="yellow"/>
         </w:rPr>
         <w:t>Pustejovsky, J. E.</w:t>
       </w:r>
@@ -13534,7 +13432,6 @@
           <w:rFonts w:ascii="Book Antiqua" w:hAnsi="Book Antiqua"/>
           <w:sz w:val="22"/>
           <w:szCs w:val="22"/>
-          <w:highlight w:val="yellow"/>
         </w:rPr>
         <w:t xml:space="preserve"> (2011). Organizing for instruction: A comparative study of public, charter, &amp; Catholic schools. </w:t>
       </w:r>
@@ -13545,7 +13442,6 @@
           <w:iCs/>
           <w:sz w:val="22"/>
           <w:szCs w:val="22"/>
-          <w:highlight w:val="yellow"/>
         </w:rPr>
         <w:t>Journal of Educational Change, 12</w:t>
       </w:r>
@@ -13554,7 +13450,6 @@
           <w:rFonts w:ascii="Book Antiqua" w:hAnsi="Book Antiqua"/>
           <w:sz w:val="22"/>
           <w:szCs w:val="22"/>
-          <w:highlight w:val="yellow"/>
         </w:rPr>
         <w:t xml:space="preserve">, 71-98. </w:t>
       </w:r>
@@ -13565,7 +13460,6 @@
             <w:rFonts w:ascii="Book Antiqua" w:hAnsi="Book Antiqua"/>
             <w:sz w:val="22"/>
             <w:szCs w:val="22"/>
-            <w:highlight w:val="yellow"/>
           </w:rPr>
           <w:t>https://doi.org/10.1007/s10833-010-9147-5</w:t>
         </w:r>
@@ -13576,7 +13470,6 @@
           <w:rFonts w:ascii="Book Antiqua" w:hAnsi="Book Antiqua"/>
           <w:sz w:val="22"/>
           <w:szCs w:val="22"/>
-          <w:highlight w:val="yellow"/>
         </w:rPr>
         <w:t xml:space="preserve"> </w:t>
       </w:r>
@@ -13588,7 +13481,6 @@
           <w:rFonts w:ascii="Book Antiqua" w:hAnsi="Book Antiqua"/>
           <w:sz w:val="22"/>
           <w:szCs w:val="22"/>
-          <w:highlight w:val="yellow"/>
         </w:rPr>
       </w:pPr>
       <w:r>
@@ -13597,7 +13489,6 @@
           <w:b/>
           <w:sz w:val="22"/>
           <w:szCs w:val="22"/>
-          <w:highlight w:val="yellow"/>
         </w:rPr>
         <w:t xml:space="preserve">Pustejovsky, </w:t>
       </w:r>
@@ -13607,7 +13498,6 @@
           <w:b/>
           <w:sz w:val="22"/>
           <w:szCs w:val="22"/>
-          <w:highlight w:val="yellow"/>
         </w:rPr>
         <w:t>J. E.</w:t>
       </w:r>
@@ -13616,7 +13506,6 @@
           <w:rFonts w:ascii="Book Antiqua" w:hAnsi="Book Antiqua"/>
           <w:sz w:val="22"/>
           <w:szCs w:val="22"/>
-          <w:highlight w:val="yellow"/>
         </w:rPr>
         <w:t xml:space="preserve">, </w:t>
       </w:r>
@@ -13625,7 +13514,6 @@
           <w:rFonts w:ascii="Book Antiqua" w:hAnsi="Book Antiqua"/>
           <w:sz w:val="22"/>
           <w:szCs w:val="22"/>
-          <w:highlight w:val="yellow"/>
         </w:rPr>
         <w:t>Spillane, J. P.</w:t>
       </w:r>
@@ -13634,7 +13522,6 @@
           <w:rFonts w:ascii="Book Antiqua" w:hAnsi="Book Antiqua"/>
           <w:sz w:val="22"/>
           <w:szCs w:val="22"/>
-          <w:highlight w:val="yellow"/>
         </w:rPr>
         <w:t xml:space="preserve">, Heaton, </w:t>
       </w:r>
@@ -13643,7 +13530,6 @@
           <w:rFonts w:ascii="Book Antiqua" w:hAnsi="Book Antiqua"/>
           <w:sz w:val="22"/>
           <w:szCs w:val="22"/>
-          <w:highlight w:val="yellow"/>
         </w:rPr>
         <w:t xml:space="preserve">R. </w:t>
       </w:r>
@@ -13652,7 +13538,6 @@
           <w:rFonts w:ascii="Book Antiqua" w:hAnsi="Book Antiqua"/>
           <w:sz w:val="22"/>
           <w:szCs w:val="22"/>
-          <w:highlight w:val="yellow"/>
         </w:rPr>
         <w:t>&amp;</w:t>
       </w:r>
@@ -13661,7 +13546,6 @@
           <w:rFonts w:ascii="Book Antiqua" w:hAnsi="Book Antiqua"/>
           <w:sz w:val="22"/>
           <w:szCs w:val="22"/>
-          <w:highlight w:val="yellow"/>
         </w:rPr>
         <w:t xml:space="preserve"> Lewis</w:t>
       </w:r>
@@ -13670,7 +13554,6 @@
           <w:rFonts w:ascii="Book Antiqua" w:hAnsi="Book Antiqua"/>
           <w:sz w:val="22"/>
           <w:szCs w:val="22"/>
-          <w:highlight w:val="yellow"/>
         </w:rPr>
         <w:t>, W. J.</w:t>
       </w:r>
@@ -13679,7 +13562,6 @@
           <w:rFonts w:ascii="Book Antiqua" w:hAnsi="Book Antiqua"/>
           <w:sz w:val="22"/>
           <w:szCs w:val="22"/>
-          <w:highlight w:val="yellow"/>
         </w:rPr>
         <w:t xml:space="preserve"> (2009). Understanding teacher leadership in middle school mathematics: A collaborative research effort. </w:t>
       </w:r>
@@ -13690,7 +13572,6 @@
           <w:iCs/>
           <w:sz w:val="22"/>
           <w:szCs w:val="22"/>
-          <w:highlight w:val="yellow"/>
         </w:rPr>
         <w:t>Journal of Mathematics and Science: Collaborative Explorations, 11</w:t>
       </w:r>
@@ -13700,7 +13581,6 @@
           <w:iCs/>
           <w:sz w:val="22"/>
           <w:szCs w:val="22"/>
-          <w:highlight w:val="yellow"/>
         </w:rPr>
         <w:t>, 19-40</w:t>
       </w:r>
@@ -13709,7 +13589,6 @@
           <w:rFonts w:ascii="Book Antiqua" w:hAnsi="Book Antiqua"/>
           <w:sz w:val="22"/>
           <w:szCs w:val="22"/>
-          <w:highlight w:val="yellow"/>
         </w:rPr>
         <w:t>.</w:t>
       </w:r>
@@ -13718,7 +13597,6 @@
           <w:rFonts w:ascii="Book Antiqua" w:eastAsia="Times New Roman" w:hAnsi="Book Antiqua"/>
           <w:sz w:val="22"/>
           <w:szCs w:val="22"/>
-          <w:highlight w:val="yellow"/>
           <w:lang w:eastAsia="en-US"/>
         </w:rPr>
         <w:t xml:space="preserve"> </w:t>
@@ -13727,14 +13605,26 @@
         <w:r>
           <w:rPr>
             <w:rStyle w:val="Hyperlink"/>
-            <w:highlight w:val="yellow"/>
+            <w:rFonts w:ascii="Book Antiqua" w:hAnsi="Book Antiqua"/>
+            <w:sz w:val="22"/>
+            <w:szCs w:val="18"/>
           </w:rPr>
-          <w:t>https://scholarscompass.vcu.edu/jmsce_vamsc/vol11/iss1/5/</w:t>
+          <w:t>https://doi.org/10.25891/MZVX-A892</w:t>
         </w:r>
       </w:hyperlink>
       <w:r>
         <w:rPr>
-          <w:highlight w:val="yellow"/>
+          <w:rFonts w:ascii="Book Antiqua" w:hAnsi="Book Antiqua"/>
+          <w:sz w:val="22"/>
+          <w:szCs w:val="18"/>
+        </w:rPr>
+        <w:t xml:space="preserve"> </w:t>
+      </w:r>
+      <w:r>
+        <w:rPr>
+          <w:rFonts w:ascii="Book Antiqua" w:hAnsi="Book Antiqua"/>
+          <w:sz w:val="22"/>
+          <w:szCs w:val="18"/>
         </w:rPr>
         <w:t xml:space="preserve"> </w:t>
       </w:r>
@@ -13746,7 +13636,6 @@
           <w:rFonts w:ascii="Book Antiqua" w:hAnsi="Book Antiqua"/>
           <w:sz w:val="22"/>
           <w:szCs w:val="22"/>
-          <w:highlight w:val="yellow"/>
         </w:rPr>
       </w:pPr>
       <w:r>
@@ -13755,7 +13644,6 @@
           <w:b/>
           <w:sz w:val="22"/>
           <w:szCs w:val="22"/>
-          <w:highlight w:val="yellow"/>
         </w:rPr>
         <w:t xml:space="preserve">Pustejovsky, </w:t>
       </w:r>
@@ -13765,7 +13653,6 @@
           <w:b/>
           <w:sz w:val="22"/>
           <w:szCs w:val="22"/>
-          <w:highlight w:val="yellow"/>
         </w:rPr>
         <w:t>J. E.</w:t>
       </w:r>
@@ -13774,7 +13661,6 @@
           <w:rFonts w:ascii="Book Antiqua" w:hAnsi="Book Antiqua"/>
           <w:sz w:val="22"/>
           <w:szCs w:val="22"/>
-          <w:highlight w:val="yellow"/>
         </w:rPr>
         <w:t xml:space="preserve"> </w:t>
       </w:r>
@@ -13783,7 +13669,6 @@
           <w:rFonts w:ascii="Book Antiqua" w:hAnsi="Book Antiqua"/>
           <w:sz w:val="22"/>
           <w:szCs w:val="22"/>
-          <w:highlight w:val="yellow"/>
         </w:rPr>
         <w:t>&amp;</w:t>
       </w:r>
@@ -13792,7 +13677,6 @@
           <w:rFonts w:ascii="Book Antiqua" w:hAnsi="Book Antiqua"/>
           <w:sz w:val="22"/>
           <w:szCs w:val="22"/>
-          <w:highlight w:val="yellow"/>
         </w:rPr>
         <w:t xml:space="preserve"> </w:t>
       </w:r>
@@ -13801,7 +13685,6 @@
           <w:rFonts w:ascii="Book Antiqua" w:hAnsi="Book Antiqua"/>
           <w:sz w:val="22"/>
           <w:szCs w:val="22"/>
-          <w:highlight w:val="yellow"/>
         </w:rPr>
         <w:t>Spillane, J. P.</w:t>
       </w:r>
@@ -13810,7 +13693,6 @@
           <w:rFonts w:ascii="Book Antiqua" w:hAnsi="Book Antiqua"/>
           <w:sz w:val="22"/>
           <w:szCs w:val="22"/>
-          <w:highlight w:val="yellow"/>
         </w:rPr>
         <w:t xml:space="preserve"> (2009). Question-order effects in social network name generators. </w:t>
       </w:r>
@@ -13821,7 +13703,6 @@
           <w:iCs/>
           <w:sz w:val="22"/>
           <w:szCs w:val="22"/>
-          <w:highlight w:val="yellow"/>
         </w:rPr>
         <w:t>Social Networks,</w:t>
       </w:r>
@@ -13830,7 +13711,6 @@
           <w:rFonts w:ascii="Book Antiqua" w:hAnsi="Book Antiqua"/>
           <w:sz w:val="22"/>
           <w:szCs w:val="22"/>
-          <w:highlight w:val="yellow"/>
         </w:rPr>
         <w:t xml:space="preserve"> </w:t>
       </w:r>
@@ -13840,7 +13720,6 @@
           <w:i/>
           <w:sz w:val="22"/>
           <w:szCs w:val="22"/>
-          <w:highlight w:val="yellow"/>
         </w:rPr>
         <w:t>31</w:t>
       </w:r>
@@ -13849,7 +13728,6 @@
           <w:rFonts w:ascii="Book Antiqua" w:hAnsi="Book Antiqua"/>
           <w:sz w:val="22"/>
           <w:szCs w:val="22"/>
-          <w:highlight w:val="yellow"/>
         </w:rPr>
         <w:t xml:space="preserve">(4), 221-229. </w:t>
       </w:r>
@@ -13860,7 +13738,6 @@
             <w:rFonts w:ascii="Book Antiqua" w:hAnsi="Book Antiqua"/>
             <w:sz w:val="22"/>
             <w:szCs w:val="22"/>
-            <w:highlight w:val="yellow"/>
           </w:rPr>
           <w:t>https://doi.org/10.1016/j.socnet.2009.06.001</w:t>
         </w:r>
@@ -13873,7 +13750,6 @@
           <w:rFonts w:ascii="Book Antiqua" w:hAnsi="Book Antiqua"/>
           <w:sz w:val="22"/>
           <w:szCs w:val="22"/>
-          <w:highlight w:val="yellow"/>
         </w:rPr>
         <w:t xml:space="preserve"> </w:t>
       </w:r>
@@ -13894,7 +13770,6 @@
           <w:rFonts w:ascii="Book Antiqua" w:hAnsi="Book Antiqua"/>
           <w:sz w:val="22"/>
           <w:szCs w:val="22"/>
-          <w:highlight w:val="yellow"/>
         </w:rPr>
         <w:t>Spillane, J</w:t>
       </w:r>
@@ -13903,7 +13778,6 @@
           <w:rFonts w:ascii="Book Antiqua" w:hAnsi="Book Antiqua"/>
           <w:sz w:val="22"/>
           <w:szCs w:val="22"/>
-          <w:highlight w:val="yellow"/>
         </w:rPr>
         <w:t>.</w:t>
       </w:r>
@@ -13912,7 +13786,6 @@
           <w:rFonts w:ascii="Book Antiqua" w:hAnsi="Book Antiqua"/>
           <w:sz w:val="22"/>
           <w:szCs w:val="22"/>
-          <w:highlight w:val="yellow"/>
         </w:rPr>
         <w:t xml:space="preserve"> P., Camburn,</w:t>
       </w:r>
@@ -13921,7 +13794,6 @@
           <w:rFonts w:ascii="Book Antiqua" w:hAnsi="Book Antiqua"/>
           <w:sz w:val="22"/>
           <w:szCs w:val="22"/>
-          <w:highlight w:val="yellow"/>
         </w:rPr>
         <w:t xml:space="preserve"> E. M.,</w:t>
       </w:r>
@@ -13930,7 +13802,6 @@
           <w:rFonts w:ascii="Book Antiqua" w:hAnsi="Book Antiqua"/>
           <w:sz w:val="22"/>
           <w:szCs w:val="22"/>
-          <w:highlight w:val="yellow"/>
         </w:rPr>
         <w:t xml:space="preserve"> </w:t>
       </w:r>
@@ -13940,7 +13811,6 @@
           <w:b/>
           <w:sz w:val="22"/>
           <w:szCs w:val="22"/>
-          <w:highlight w:val="yellow"/>
         </w:rPr>
         <w:t>Pustejovsky, J. E.</w:t>
       </w:r>
@@ -13949,7 +13819,6 @@
           <w:rFonts w:ascii="Book Antiqua" w:hAnsi="Book Antiqua"/>
           <w:sz w:val="22"/>
           <w:szCs w:val="22"/>
-          <w:highlight w:val="yellow"/>
         </w:rPr>
         <w:t xml:space="preserve">, </w:t>
       </w:r>
@@ -13959,7 +13828,6 @@
           <w:rFonts w:ascii="Book Antiqua" w:hAnsi="Book Antiqua"/>
           <w:sz w:val="22"/>
           <w:szCs w:val="22"/>
-          <w:highlight w:val="yellow"/>
         </w:rPr>
         <w:t>Stitziel</w:t>
       </w:r>
@@ -13969,7 +13837,6 @@
           <w:rFonts w:ascii="Book Antiqua" w:hAnsi="Book Antiqua"/>
           <w:sz w:val="22"/>
           <w:szCs w:val="22"/>
-          <w:highlight w:val="yellow"/>
         </w:rPr>
         <w:t xml:space="preserve"> Pareja, </w:t>
       </w:r>
@@ -13978,7 +13845,6 @@
           <w:rFonts w:ascii="Book Antiqua" w:hAnsi="Book Antiqua"/>
           <w:sz w:val="22"/>
           <w:szCs w:val="22"/>
-          <w:highlight w:val="yellow"/>
         </w:rPr>
         <w:t xml:space="preserve">A., </w:t>
       </w:r>
@@ -13987,7 +13853,6 @@
           <w:rFonts w:ascii="Book Antiqua" w:hAnsi="Book Antiqua"/>
           <w:sz w:val="22"/>
           <w:szCs w:val="22"/>
-          <w:highlight w:val="yellow"/>
         </w:rPr>
         <w:t>&amp;</w:t>
       </w:r>
@@ -13996,7 +13861,6 @@
           <w:rFonts w:ascii="Book Antiqua" w:hAnsi="Book Antiqua"/>
           <w:sz w:val="22"/>
           <w:szCs w:val="22"/>
-          <w:highlight w:val="yellow"/>
         </w:rPr>
         <w:t xml:space="preserve"> Lewis</w:t>
       </w:r>
@@ -14005,7 +13869,6 @@
           <w:rFonts w:ascii="Book Antiqua" w:hAnsi="Book Antiqua"/>
           <w:sz w:val="22"/>
           <w:szCs w:val="22"/>
-          <w:highlight w:val="yellow"/>
         </w:rPr>
         <w:t>, G.</w:t>
       </w:r>
@@ -14014,7 +13877,6 @@
           <w:rFonts w:ascii="Book Antiqua" w:hAnsi="Book Antiqua"/>
           <w:sz w:val="22"/>
           <w:szCs w:val="22"/>
-          <w:highlight w:val="yellow"/>
         </w:rPr>
         <w:t xml:space="preserve"> (2008). Taking a distributed perspective: epistemological and methodological tradeoffs in operationalizing the leader-plus aspect. </w:t>
       </w:r>
@@ -14025,7 +13887,6 @@
           <w:iCs/>
           <w:sz w:val="22"/>
           <w:szCs w:val="22"/>
-          <w:highlight w:val="yellow"/>
         </w:rPr>
         <w:t>Journal of Educational Administration</w:t>
       </w:r>
@@ -14036,7 +13897,6 @@
           <w:iCs/>
           <w:sz w:val="22"/>
           <w:szCs w:val="22"/>
-          <w:highlight w:val="yellow"/>
         </w:rPr>
         <w:t>,</w:t>
       </w:r>
@@ -14045,7 +13905,6 @@
           <w:rFonts w:ascii="Book Antiqua" w:hAnsi="Book Antiqua"/>
           <w:sz w:val="22"/>
           <w:szCs w:val="22"/>
-          <w:highlight w:val="yellow"/>
         </w:rPr>
         <w:t xml:space="preserve"> </w:t>
       </w:r>
@@ -14055,7 +13914,6 @@
           <w:i/>
           <w:sz w:val="22"/>
           <w:szCs w:val="22"/>
-          <w:highlight w:val="yellow"/>
         </w:rPr>
         <w:t>46</w:t>
       </w:r>
@@ -14064,7 +13922,6 @@
           <w:rFonts w:ascii="Book Antiqua" w:hAnsi="Book Antiqua"/>
           <w:sz w:val="22"/>
           <w:szCs w:val="22"/>
-          <w:highlight w:val="yellow"/>
         </w:rPr>
         <w:t>(2), 189-213.</w:t>
       </w:r>
@@ -14073,7 +13930,6 @@
           <w:rFonts w:ascii="Book Antiqua" w:hAnsi="Book Antiqua"/>
           <w:sz w:val="22"/>
           <w:szCs w:val="22"/>
-          <w:highlight w:val="yellow"/>
         </w:rPr>
         <w:t xml:space="preserve"> </w:t>
       </w:r>
@@ -14084,7 +13940,6 @@
             <w:rFonts w:ascii="Book Antiqua" w:hAnsi="Book Antiqua"/>
             <w:sz w:val="22"/>
             <w:szCs w:val="22"/>
-            <w:highlight w:val="yellow"/>
           </w:rPr>
           <w:t>https://doi.org/10.1108/09578230810863262</w:t>
         </w:r>
@@ -14162,7 +14017,6 @@
           <w:rFonts w:ascii="Book Antiqua" w:hAnsi="Book Antiqua"/>
           <w:sz w:val="22"/>
           <w:szCs w:val="22"/>
-          <w:highlight w:val="yellow"/>
         </w:rPr>
       </w:pPr>
       <w:r>
@@ -14171,7 +14025,6 @@
           <w:b/>
           <w:sz w:val="22"/>
           <w:szCs w:val="22"/>
-          <w:highlight w:val="yellow"/>
         </w:rPr>
         <w:t xml:space="preserve">Pustejovsky, </w:t>
       </w:r>
@@ -14181,7 +14034,6 @@
           <w:b/>
           <w:sz w:val="22"/>
           <w:szCs w:val="22"/>
-          <w:highlight w:val="yellow"/>
         </w:rPr>
         <w:t>J. E.</w:t>
       </w:r>
@@ -14190,7 +14042,6 @@
           <w:rFonts w:ascii="Book Antiqua" w:hAnsi="Book Antiqua"/>
           <w:sz w:val="22"/>
           <w:szCs w:val="22"/>
-          <w:highlight w:val="yellow"/>
         </w:rPr>
         <w:t>, &amp; Ferron</w:t>
       </w:r>
@@ -14199,7 +14050,6 @@
           <w:rFonts w:ascii="Book Antiqua" w:hAnsi="Book Antiqua"/>
           <w:sz w:val="22"/>
           <w:szCs w:val="22"/>
-          <w:highlight w:val="yellow"/>
         </w:rPr>
         <w:t>, J. M.</w:t>
       </w:r>
@@ -14208,7 +14058,6 @@
           <w:rFonts w:ascii="Book Antiqua" w:hAnsi="Book Antiqua"/>
           <w:sz w:val="22"/>
           <w:szCs w:val="22"/>
-          <w:highlight w:val="yellow"/>
         </w:rPr>
         <w:t xml:space="preserve"> (</w:t>
       </w:r>
@@ -14217,7 +14066,6 @@
           <w:rFonts w:ascii="Book Antiqua" w:hAnsi="Book Antiqua"/>
           <w:sz w:val="22"/>
           <w:szCs w:val="22"/>
-          <w:highlight w:val="yellow"/>
         </w:rPr>
         <w:t>2017</w:t>
       </w:r>
@@ -14226,7 +14074,6 @@
           <w:rFonts w:ascii="Book Antiqua" w:hAnsi="Book Antiqua"/>
           <w:sz w:val="22"/>
           <w:szCs w:val="22"/>
-          <w:highlight w:val="yellow"/>
         </w:rPr>
         <w:t xml:space="preserve">). Research synthesis and meta-analysis of single-case designs. In </w:t>
       </w:r>
@@ -14234,7 +14081,8 @@
         <w:rPr>
           <w:rFonts w:ascii="Book Antiqua" w:hAnsi="Book Antiqua"/>
           <w:color w:val="000000"/>
-          <w:highlight w:val="yellow"/>
+          <w:sz w:val="22"/>
+          <w:szCs w:val="22"/>
           <w:shd w:val="clear" w:color="auto" w:fill="FFFFFF"/>
         </w:rPr>
         <w:t xml:space="preserve">J. M. Kauffman, D. P. Hallahan, &amp; P. C. Pullen (Eds.), </w:t>
@@ -14245,7 +14093,8 @@
           <w:i/>
           <w:iCs/>
           <w:color w:val="000000"/>
-          <w:highlight w:val="yellow"/>
+          <w:sz w:val="22"/>
+          <w:szCs w:val="22"/>
           <w:shd w:val="clear" w:color="auto" w:fill="FFFFFF"/>
         </w:rPr>
         <w:t>Handbook of Special Education</w:t>
@@ -14254,7 +14103,8 @@
         <w:rPr>
           <w:rFonts w:ascii="Book Antiqua" w:hAnsi="Book Antiqua"/>
           <w:color w:val="000000"/>
-          <w:highlight w:val="yellow"/>
+          <w:sz w:val="22"/>
+          <w:szCs w:val="22"/>
           <w:shd w:val="clear" w:color="auto" w:fill="FFFFFF"/>
         </w:rPr>
         <w:t xml:space="preserve">, </w:t>
@@ -14264,7 +14114,8 @@
           <w:rFonts w:ascii="Book Antiqua" w:hAnsi="Book Antiqua"/>
           <w:i/>
           <w:color w:val="000000"/>
-          <w:highlight w:val="yellow"/>
+          <w:sz w:val="22"/>
+          <w:szCs w:val="22"/>
           <w:shd w:val="clear" w:color="auto" w:fill="FFFFFF"/>
         </w:rPr>
         <w:t>2nd Edition</w:t>
@@ -14273,7 +14124,8 @@
         <w:rPr>
           <w:rFonts w:ascii="Book Antiqua" w:hAnsi="Book Antiqua"/>
           <w:color w:val="000000"/>
-          <w:highlight w:val="yellow"/>
+          <w:sz w:val="22"/>
+          <w:szCs w:val="22"/>
           <w:shd w:val="clear" w:color="auto" w:fill="FFFFFF"/>
         </w:rPr>
         <w:t xml:space="preserve">. New York, NY: Routledge. </w:t>
@@ -14286,7 +14138,6 @@
           <w:rFonts w:ascii="Book Antiqua" w:hAnsi="Book Antiqua"/>
           <w:sz w:val="22"/>
           <w:szCs w:val="22"/>
-          <w:highlight w:val="yellow"/>
         </w:rPr>
       </w:pPr>
       <w:proofErr w:type="spellStart"/>
@@ -14295,7 +14146,6 @@
           <w:rFonts w:ascii="Book Antiqua" w:hAnsi="Book Antiqua"/>
           <w:sz w:val="22"/>
           <w:szCs w:val="22"/>
-          <w:highlight w:val="yellow"/>
         </w:rPr>
         <w:t>Shadish</w:t>
       </w:r>
@@ -14305,7 +14155,6 @@
           <w:rFonts w:ascii="Book Antiqua" w:hAnsi="Book Antiqua"/>
           <w:sz w:val="22"/>
           <w:szCs w:val="22"/>
-          <w:highlight w:val="yellow"/>
         </w:rPr>
         <w:t xml:space="preserve">, </w:t>
       </w:r>
@@ -14314,7 +14163,6 @@
           <w:rFonts w:ascii="Book Antiqua" w:hAnsi="Book Antiqua"/>
           <w:sz w:val="22"/>
           <w:szCs w:val="22"/>
-          <w:highlight w:val="yellow"/>
         </w:rPr>
         <w:t>W.</w:t>
       </w:r>
@@ -14323,7 +14171,6 @@
           <w:rFonts w:ascii="Book Antiqua" w:hAnsi="Book Antiqua"/>
           <w:sz w:val="22"/>
           <w:szCs w:val="22"/>
-          <w:highlight w:val="yellow"/>
         </w:rPr>
         <w:t xml:space="preserve"> R., </w:t>
       </w:r>
@@ -14332,7 +14179,6 @@
           <w:rFonts w:ascii="Book Antiqua" w:hAnsi="Book Antiqua"/>
           <w:sz w:val="22"/>
           <w:szCs w:val="22"/>
-          <w:highlight w:val="yellow"/>
         </w:rPr>
         <w:t>Hedges, L. V.</w:t>
       </w:r>
@@ -14341,7 +14187,6 @@
           <w:rFonts w:ascii="Book Antiqua" w:hAnsi="Book Antiqua"/>
           <w:sz w:val="22"/>
           <w:szCs w:val="22"/>
-          <w:highlight w:val="yellow"/>
         </w:rPr>
         <w:t xml:space="preserve">, </w:t>
       </w:r>
@@ -14351,7 +14196,6 @@
           <w:b/>
           <w:sz w:val="22"/>
           <w:szCs w:val="22"/>
-          <w:highlight w:val="yellow"/>
         </w:rPr>
         <w:t>Pustejovsky, J. E.</w:t>
       </w:r>
@@ -14360,7 +14204,6 @@
           <w:rFonts w:ascii="Book Antiqua" w:hAnsi="Book Antiqua"/>
           <w:sz w:val="22"/>
           <w:szCs w:val="22"/>
-          <w:highlight w:val="yellow"/>
         </w:rPr>
         <w:t xml:space="preserve">, </w:t>
       </w:r>
@@ -14370,7 +14213,6 @@
           <w:rFonts w:ascii="Book Antiqua" w:hAnsi="Book Antiqua"/>
           <w:sz w:val="22"/>
           <w:szCs w:val="22"/>
-          <w:highlight w:val="yellow"/>
         </w:rPr>
         <w:t>Rindskopf</w:t>
       </w:r>
@@ -14380,7 +14222,6 @@
           <w:rFonts w:ascii="Book Antiqua" w:hAnsi="Book Antiqua"/>
           <w:sz w:val="22"/>
           <w:szCs w:val="22"/>
-          <w:highlight w:val="yellow"/>
         </w:rPr>
         <w:t xml:space="preserve">, </w:t>
       </w:r>
@@ -14389,7 +14230,6 @@
           <w:rFonts w:ascii="Book Antiqua" w:hAnsi="Book Antiqua"/>
           <w:sz w:val="22"/>
           <w:szCs w:val="22"/>
-          <w:highlight w:val="yellow"/>
         </w:rPr>
         <w:t xml:space="preserve">D. M., </w:t>
       </w:r>
@@ -14398,7 +14238,6 @@
           <w:rFonts w:ascii="Book Antiqua" w:hAnsi="Book Antiqua"/>
           <w:sz w:val="22"/>
           <w:szCs w:val="22"/>
-          <w:highlight w:val="yellow"/>
         </w:rPr>
         <w:t xml:space="preserve">Boyajian, </w:t>
       </w:r>
@@ -14407,7 +14246,6 @@
           <w:rFonts w:ascii="Book Antiqua" w:hAnsi="Book Antiqua"/>
           <w:sz w:val="22"/>
           <w:szCs w:val="22"/>
-          <w:highlight w:val="yellow"/>
         </w:rPr>
         <w:t xml:space="preserve">J. G., </w:t>
       </w:r>
@@ -14416,7 +14254,6 @@
           <w:rFonts w:ascii="Book Antiqua" w:hAnsi="Book Antiqua"/>
           <w:sz w:val="22"/>
           <w:szCs w:val="22"/>
-          <w:highlight w:val="yellow"/>
         </w:rPr>
         <w:t>&amp;</w:t>
       </w:r>
@@ -14425,7 +14262,6 @@
           <w:rFonts w:ascii="Book Antiqua" w:hAnsi="Book Antiqua"/>
           <w:sz w:val="22"/>
           <w:szCs w:val="22"/>
-          <w:highlight w:val="yellow"/>
         </w:rPr>
         <w:t xml:space="preserve"> Sullivan </w:t>
       </w:r>
@@ -14434,7 +14270,6 @@
           <w:rFonts w:ascii="Book Antiqua" w:hAnsi="Book Antiqua"/>
           <w:sz w:val="22"/>
           <w:szCs w:val="22"/>
-          <w:highlight w:val="yellow"/>
         </w:rPr>
         <w:t xml:space="preserve">K. J. </w:t>
       </w:r>
@@ -14443,7 +14278,6 @@
           <w:rFonts w:ascii="Book Antiqua" w:hAnsi="Book Antiqua"/>
           <w:sz w:val="22"/>
           <w:szCs w:val="22"/>
-          <w:highlight w:val="yellow"/>
         </w:rPr>
         <w:t>(</w:t>
       </w:r>
@@ -14452,7 +14286,6 @@
           <w:rFonts w:ascii="Book Antiqua" w:hAnsi="Book Antiqua"/>
           <w:sz w:val="22"/>
           <w:szCs w:val="22"/>
-          <w:highlight w:val="yellow"/>
         </w:rPr>
         <w:t>2014</w:t>
       </w:r>
@@ -14461,7 +14294,6 @@
           <w:rFonts w:ascii="Book Antiqua" w:hAnsi="Book Antiqua"/>
           <w:sz w:val="22"/>
           <w:szCs w:val="22"/>
-          <w:highlight w:val="yellow"/>
         </w:rPr>
         <w:t xml:space="preserve">). </w:t>
       </w:r>
@@ -14470,7 +14302,6 @@
           <w:rFonts w:ascii="Book Antiqua" w:hAnsi="Book Antiqua"/>
           <w:sz w:val="22"/>
           <w:szCs w:val="22"/>
-          <w:highlight w:val="yellow"/>
         </w:rPr>
         <w:t xml:space="preserve">Analyzing single-case designs: </w:t>
       </w:r>
@@ -14480,7 +14311,6 @@
           <w:i/>
           <w:sz w:val="22"/>
           <w:szCs w:val="22"/>
-          <w:highlight w:val="yellow"/>
         </w:rPr>
         <w:t>d</w:t>
       </w:r>
@@ -14489,7 +14319,6 @@
           <w:rFonts w:ascii="Book Antiqua" w:hAnsi="Book Antiqua"/>
           <w:sz w:val="22"/>
           <w:szCs w:val="22"/>
-          <w:highlight w:val="yellow"/>
         </w:rPr>
         <w:t xml:space="preserve">, </w:t>
       </w:r>
@@ -14499,7 +14328,6 @@
           <w:i/>
           <w:sz w:val="22"/>
           <w:szCs w:val="22"/>
-          <w:highlight w:val="yellow"/>
         </w:rPr>
         <w:t>G</w:t>
       </w:r>
@@ -14508,7 +14336,6 @@
           <w:rFonts w:ascii="Book Antiqua" w:hAnsi="Book Antiqua"/>
           <w:sz w:val="22"/>
           <w:szCs w:val="22"/>
-          <w:highlight w:val="yellow"/>
         </w:rPr>
         <w:t xml:space="preserve">, hierarchical models, Bayesian estimators, generalized additive models, and the hopes and fears of researchers about analyses. </w:t>
       </w:r>
@@ -14517,7 +14344,6 @@
           <w:rFonts w:ascii="Book Antiqua" w:hAnsi="Book Antiqua"/>
           <w:sz w:val="22"/>
           <w:szCs w:val="22"/>
-          <w:highlight w:val="yellow"/>
         </w:rPr>
         <w:t>In T. R. Kratochwill &amp; J. R. Levin (Eds.), </w:t>
       </w:r>
@@ -14527,7 +14353,6 @@
           <w:i/>
           <w:sz w:val="22"/>
           <w:szCs w:val="22"/>
-          <w:highlight w:val="yellow"/>
         </w:rPr>
         <w:t>Single-Case Intervention Research: Methodological and Data-Analysis Advances</w:t>
       </w:r>
@@ -14536,7 +14361,6 @@
           <w:rFonts w:ascii="Book Antiqua" w:hAnsi="Book Antiqua"/>
           <w:sz w:val="22"/>
           <w:szCs w:val="22"/>
-          <w:highlight w:val="yellow"/>
         </w:rPr>
         <w:t>. Washington, D.C.: American Psychological Association. </w:t>
       </w:r>
@@ -14555,7 +14379,6 @@
           <w:rFonts w:ascii="Book Antiqua" w:hAnsi="Book Antiqua"/>
           <w:sz w:val="22"/>
           <w:szCs w:val="22"/>
-          <w:highlight w:val="yellow"/>
         </w:rPr>
         <w:t xml:space="preserve">Spillane, </w:t>
       </w:r>
@@ -14564,7 +14387,6 @@
           <w:rFonts w:ascii="Book Antiqua" w:hAnsi="Book Antiqua"/>
           <w:sz w:val="22"/>
           <w:szCs w:val="22"/>
-          <w:highlight w:val="yellow"/>
         </w:rPr>
         <w:t>J.</w:t>
       </w:r>
@@ -14573,7 +14395,6 @@
           <w:rFonts w:ascii="Book Antiqua" w:hAnsi="Book Antiqua"/>
           <w:sz w:val="22"/>
           <w:szCs w:val="22"/>
-          <w:highlight w:val="yellow"/>
         </w:rPr>
         <w:t xml:space="preserve"> P., Camburn,</w:t>
       </w:r>
@@ -14582,7 +14403,6 @@
           <w:rFonts w:ascii="Book Antiqua" w:hAnsi="Book Antiqua"/>
           <w:sz w:val="22"/>
           <w:szCs w:val="22"/>
-          <w:highlight w:val="yellow"/>
         </w:rPr>
         <w:t xml:space="preserve"> E. M.,</w:t>
       </w:r>
@@ -14591,7 +14411,6 @@
           <w:rFonts w:ascii="Book Antiqua" w:hAnsi="Book Antiqua"/>
           <w:sz w:val="22"/>
           <w:szCs w:val="22"/>
-          <w:highlight w:val="yellow"/>
         </w:rPr>
         <w:t xml:space="preserve"> </w:t>
       </w:r>
@@ -14601,7 +14420,6 @@
           <w:b/>
           <w:sz w:val="22"/>
           <w:szCs w:val="22"/>
-          <w:highlight w:val="yellow"/>
         </w:rPr>
         <w:t>Pustejovsky, J. E.</w:t>
       </w:r>
@@ -14610,7 +14428,6 @@
           <w:rFonts w:ascii="Book Antiqua" w:hAnsi="Book Antiqua"/>
           <w:sz w:val="22"/>
           <w:szCs w:val="22"/>
-          <w:highlight w:val="yellow"/>
         </w:rPr>
         <w:t xml:space="preserve">, </w:t>
       </w:r>
@@ -14620,7 +14437,6 @@
           <w:rFonts w:ascii="Book Antiqua" w:hAnsi="Book Antiqua"/>
           <w:sz w:val="22"/>
           <w:szCs w:val="22"/>
-          <w:highlight w:val="yellow"/>
         </w:rPr>
         <w:t>S</w:t>
       </w:r>
@@ -14629,7 +14445,6 @@
           <w:rFonts w:ascii="Book Antiqua" w:hAnsi="Book Antiqua"/>
           <w:sz w:val="22"/>
           <w:szCs w:val="22"/>
-          <w:highlight w:val="yellow"/>
         </w:rPr>
         <w:t>titziel</w:t>
       </w:r>
@@ -14639,7 +14454,6 @@
           <w:rFonts w:ascii="Book Antiqua" w:hAnsi="Book Antiqua"/>
           <w:sz w:val="22"/>
           <w:szCs w:val="22"/>
-          <w:highlight w:val="yellow"/>
         </w:rPr>
         <w:t xml:space="preserve"> Pareja, </w:t>
       </w:r>
@@ -14648,7 +14462,6 @@
           <w:rFonts w:ascii="Book Antiqua" w:hAnsi="Book Antiqua"/>
           <w:sz w:val="22"/>
           <w:szCs w:val="22"/>
-          <w:highlight w:val="yellow"/>
         </w:rPr>
         <w:t xml:space="preserve">A., </w:t>
       </w:r>
@@ -14657,7 +14470,6 @@
           <w:rFonts w:ascii="Book Antiqua" w:hAnsi="Book Antiqua"/>
           <w:sz w:val="22"/>
           <w:szCs w:val="22"/>
-          <w:highlight w:val="yellow"/>
         </w:rPr>
         <w:t>&amp;</w:t>
       </w:r>
@@ -14666,7 +14478,6 @@
           <w:rFonts w:ascii="Book Antiqua" w:hAnsi="Book Antiqua"/>
           <w:sz w:val="22"/>
           <w:szCs w:val="22"/>
-          <w:highlight w:val="yellow"/>
         </w:rPr>
         <w:t xml:space="preserve"> Lewis</w:t>
       </w:r>
@@ -14675,7 +14486,6 @@
           <w:rFonts w:ascii="Book Antiqua" w:hAnsi="Book Antiqua"/>
           <w:sz w:val="22"/>
           <w:szCs w:val="22"/>
-          <w:highlight w:val="yellow"/>
         </w:rPr>
         <w:t>, G.</w:t>
       </w:r>
@@ -14684,7 +14494,6 @@
           <w:rFonts w:ascii="Book Antiqua" w:hAnsi="Book Antiqua"/>
           <w:sz w:val="22"/>
           <w:szCs w:val="22"/>
-          <w:highlight w:val="yellow"/>
         </w:rPr>
         <w:t xml:space="preserve"> (200</w:t>
       </w:r>
@@ -14693,7 +14502,6 @@
           <w:rFonts w:ascii="Book Antiqua" w:hAnsi="Book Antiqua"/>
           <w:sz w:val="22"/>
           <w:szCs w:val="22"/>
-          <w:highlight w:val="yellow"/>
         </w:rPr>
         <w:t>9</w:t>
       </w:r>
@@ -14702,19 +14510,50 @@
           <w:rFonts w:ascii="Book Antiqua" w:hAnsi="Book Antiqua"/>
           <w:sz w:val="22"/>
           <w:szCs w:val="22"/>
-          <w:highlight w:val="yellow"/>
         </w:rPr>
         <w:t xml:space="preserve">). Taking a distributed perspective in studying school leadership and management: The challenge of study operations. </w:t>
       </w:r>
+      <w:r>
+        <w:rPr>
+          <w:rFonts w:ascii="Book Antiqua" w:hAnsi="Book Antiqua"/>
+          <w:sz w:val="22"/>
+          <w:szCs w:val="22"/>
+        </w:rPr>
+        <w:t>I</w:t>
+      </w:r>
+      <w:r>
+        <w:rPr>
+          <w:rFonts w:ascii="Book Antiqua" w:hAnsi="Book Antiqua"/>
+          <w:sz w:val="22"/>
+          <w:szCs w:val="22"/>
+        </w:rPr>
+        <w:t xml:space="preserve">n A. Harris (ed.), </w:t>
+      </w:r>
+      <w:r>
+        <w:rPr>
+          <w:rFonts w:ascii="Book Antiqua" w:hAnsi="Book Antiqua"/>
+          <w:i/>
+          <w:sz w:val="22"/>
+          <w:szCs w:val="22"/>
+        </w:rPr>
+        <w:t>Distributed Leadership: Different Perspectives</w:t>
+      </w:r>
+      <w:r>
+        <w:rPr>
+          <w:rFonts w:ascii="Book Antiqua" w:hAnsi="Book Antiqua"/>
+          <w:sz w:val="22"/>
+          <w:szCs w:val="22"/>
+        </w:rPr>
+        <w:t xml:space="preserve">. </w:t>
+      </w:r>
       <w:proofErr w:type="spellStart"/>
       <w:r>
         <w:rPr>
           <w:rFonts w:ascii="Book Antiqua" w:hAnsi="Book Antiqua"/>
           <w:sz w:val="22"/>
           <w:szCs w:val="22"/>
-          <w:highlight w:val="yellow"/>
-        </w:rPr>
-        <w:t>Chp</w:t>
+        </w:rPr>
+        <w:t>Dortrecht</w:t>
       </w:r>
       <w:proofErr w:type="spellEnd"/>
       <w:r>
@@ -14722,56 +14561,8 @@
           <w:rFonts w:ascii="Book Antiqua" w:hAnsi="Book Antiqua"/>
           <w:sz w:val="22"/>
           <w:szCs w:val="22"/>
-          <w:highlight w:val="yellow"/>
-        </w:rPr>
-        <w:t xml:space="preserve">. 3 in A. Harris (ed.), </w:t>
-      </w:r>
-      <w:r>
-        <w:rPr>
-          <w:rFonts w:ascii="Book Antiqua" w:hAnsi="Book Antiqua"/>
-          <w:i/>
-          <w:sz w:val="22"/>
-          <w:szCs w:val="22"/>
-          <w:highlight w:val="yellow"/>
-        </w:rPr>
-        <w:t>Distributed Leadership: Different Perspectives</w:t>
-      </w:r>
-      <w:r>
-        <w:rPr>
-          <w:rFonts w:ascii="Book Antiqua" w:hAnsi="Book Antiqua"/>
-          <w:sz w:val="22"/>
-          <w:szCs w:val="22"/>
-          <w:highlight w:val="yellow"/>
-        </w:rPr>
-        <w:t xml:space="preserve">. </w:t>
-      </w:r>
-      <w:proofErr w:type="spellStart"/>
-      <w:r>
-        <w:rPr>
-          <w:rFonts w:ascii="Book Antiqua" w:hAnsi="Book Antiqua"/>
-          <w:sz w:val="22"/>
-          <w:szCs w:val="22"/>
-          <w:highlight w:val="yellow"/>
-        </w:rPr>
-        <w:t>Dortrecht</w:t>
-      </w:r>
-      <w:proofErr w:type="spellEnd"/>
-      <w:r>
-        <w:rPr>
-          <w:rFonts w:ascii="Book Antiqua" w:hAnsi="Book Antiqua"/>
-          <w:sz w:val="22"/>
-          <w:szCs w:val="22"/>
-          <w:highlight w:val="yellow"/>
-        </w:rPr>
-        <w:t>, DE: Springer, 47-80.</w:t>
-      </w:r>
-      <w:r>
-        <w:rPr>
-          <w:rFonts w:ascii="Book Antiqua" w:hAnsi="Book Antiqua"/>
-          <w:sz w:val="22"/>
-          <w:szCs w:val="22"/>
-        </w:rPr>
-        <w:t xml:space="preserve"> </w:t>
+        </w:rPr>
+        <w:t xml:space="preserve">, DE: Springer, 47-80. </w:t>
       </w:r>
     </w:p>
     <w:p>
